--- a/ver0.0.1/A14-MWM_OMS.docx
+++ b/ver0.0.1/A14-MWM_OMS.docx
@@ -1,22 +1,25 @@
 
 <file path=word/document.xml><?xml version="1.0" encoding="utf-8"?>
-<w:document xmlns:wpc="http://schemas.microsoft.com/office/word/2010/wordprocessingCanvas" xmlns:cx="http://schemas.microsoft.com/office/drawing/2014/chartex" xmlns:cx1="http://schemas.microsoft.com/office/drawing/2015/9/8/chartex" xmlns:cx2="http://schemas.microsoft.com/office/drawing/2015/10/21/chartex" xmlns:cx3="http://schemas.microsoft.com/office/drawing/2016/5/9/chartex" xmlns:cx4="http://schemas.microsoft.com/office/drawing/2016/5/10/chartex" xmlns:cx5="http://schemas.microsoft.com/office/drawing/2016/5/11/chartex" xmlns:cx6="http://schemas.microsoft.com/office/drawing/2016/5/12/chartex" xmlns:cx7="http://schemas.microsoft.com/office/drawing/2016/5/13/chartex" xmlns:cx8="http://schemas.microsoft.com/office/drawing/2016/5/14/chartex" xmlns:mc="http://schemas.openxmlformats.org/markup-compatibility/2006" xmlns:aink="http://schemas.microsoft.com/office/drawing/2016/ink" xmlns:am3d="http://schemas.microsoft.com/office/drawing/2017/model3d" xmlns:o="urn:schemas-microsoft-com:office:office" xmlns:oel="http://schemas.microsoft.com/office/2019/extlst" xmlns:r="http://schemas.openxmlformats.org/officeDocument/2006/relationships" xmlns:m="http://schemas.openxmlformats.org/officeDocument/2006/math" xmlns:v="urn:schemas-microsoft-com:vml" xmlns:wp14="http://schemas.microsoft.com/office/word/2010/wordprocessingDrawing" xmlns:wp="http://schemas.openxmlformats.org/drawingml/2006/wordprocessingDrawing" xmlns:w10="urn:schemas-microsoft-com:office:word" xmlns:w="http://schemas.openxmlformats.org/wordprocessingml/2006/main" xmlns:w14="http://schemas.microsoft.com/office/word/2010/wordml" xmlns:w15="http://schemas.microsoft.com/office/word/2012/wordml" xmlns:w16cex="http://schemas.microsoft.com/office/word/2018/wordml/cex" xmlns:w16cid="http://schemas.microsoft.com/office/word/2016/wordml/cid" xmlns:w16="http://schemas.microsoft.com/office/word/2018/wordml" xmlns:w16du="http://schemas.microsoft.com/office/word/2023/wordml/word16du" xmlns:w16sdtdh="http://schemas.microsoft.com/office/word/2020/wordml/sdtdatahash" xmlns:w16se="http://schemas.microsoft.com/office/word/2015/wordml/symex" xmlns:wpg="http://schemas.microsoft.com/office/word/2010/wordprocessingGroup" xmlns:wpi="http://schemas.microsoft.com/office/word/2010/wordprocessingInk" xmlns:wne="http://schemas.microsoft.com/office/word/2006/wordml" xmlns:wps="http://schemas.microsoft.com/office/word/2010/wordprocessingShape" mc:Ignorable="w14 w15 w16se w16cid w16 w16cex w16sdtdh wp14">
+<w:document xmlns:wpc="http://schemas.microsoft.com/office/word/2010/wordprocessingCanvas" xmlns:cx="http://schemas.microsoft.com/office/drawing/2014/chartex" xmlns:cx1="http://schemas.microsoft.com/office/drawing/2015/9/8/chartex" xmlns:cx2="http://schemas.microsoft.com/office/drawing/2015/10/21/chartex" xmlns:cx3="http://schemas.microsoft.com/office/drawing/2016/5/9/chartex" xmlns:cx4="http://schemas.microsoft.com/office/drawing/2016/5/10/chartex" xmlns:cx5="http://schemas.microsoft.com/office/drawing/2016/5/11/chartex" xmlns:cx6="http://schemas.microsoft.com/office/drawing/2016/5/12/chartex" xmlns:cx7="http://schemas.microsoft.com/office/drawing/2016/5/13/chartex" xmlns:cx8="http://schemas.microsoft.com/office/drawing/2016/5/14/chartex" xmlns:mc="http://schemas.openxmlformats.org/markup-compatibility/2006" xmlns:aink="http://schemas.microsoft.com/office/drawing/2016/ink" xmlns:am3d="http://schemas.microsoft.com/office/drawing/2017/model3d" xmlns:o="urn:schemas-microsoft-com:office:office" xmlns:oel="http://schemas.microsoft.com/office/2019/extlst" xmlns:r="http://schemas.openxmlformats.org/officeDocument/2006/relationships" xmlns:m="http://schemas.openxmlformats.org/officeDocument/2006/math" xmlns:v="urn:schemas-microsoft-com:vml" xmlns:wp14="http://schemas.microsoft.com/office/word/2010/wordprocessingDrawing" xmlns:wp="http://schemas.openxmlformats.org/drawingml/2006/wordprocessingDrawing" xmlns:w10="urn:schemas-microsoft-com:office:word" xmlns:w="http://schemas.openxmlformats.org/wordprocessingml/2006/main" xmlns:w14="http://schemas.microsoft.com/office/word/2010/wordml" xmlns:w15="http://schemas.microsoft.com/office/word/2012/wordml" xmlns:w16cex="http://schemas.microsoft.com/office/word/2018/wordml/cex" xmlns:w16cid="http://schemas.microsoft.com/office/word/2016/wordml/cid" xmlns:w16="http://schemas.microsoft.com/office/word/2018/wordml" xmlns:w16sdtdh="http://schemas.microsoft.com/office/word/2020/wordml/sdtdatahash" xmlns:w16se="http://schemas.microsoft.com/office/word/2015/wordml/symex" xmlns:wpg="http://schemas.microsoft.com/office/word/2010/wordprocessingGroup" xmlns:wpi="http://schemas.microsoft.com/office/word/2010/wordprocessingInk" xmlns:wne="http://schemas.microsoft.com/office/word/2006/wordml" xmlns:wps="http://schemas.microsoft.com/office/word/2010/wordprocessingShape" mc:Ignorable="w14 w15 w16se w16cid w16 w16cex w16sdtdh wp14">
   <w:body>
     <w:p>
       <w:pPr>
         <w:jc w:val="center"/>
         <w:rPr>
+          <w:rFonts w:ascii="TH SarabunPSK" w:hAnsi="TH SarabunPSK" w:cs="TH SarabunPSK"/>
           <w:b/>
           <w:bCs/>
+          <w:sz w:val="32"/>
+          <w:szCs w:val="32"/>
           <w:u w:val="single"/>
         </w:rPr>
       </w:pPr>
       <w:r>
         <w:rPr>
-          <w:rFonts w:hint="cs"/>
+          <w:rFonts w:ascii="TH SarabunPSK" w:hAnsi="TH SarabunPSK" w:cs="TH SarabunPSK"/>
           <w:b/>
           <w:bCs/>
-          <w:sz w:val="24"/>
+          <w:sz w:val="32"/>
           <w:szCs w:val="32"/>
           <w:u w:val="single"/>
           <w:cs/>
@@ -25,30 +28,21 @@
       </w:r>
       <w:r>
         <w:rPr>
-          <w:rFonts w:hint="eastAsia"/>
+          <w:rFonts w:ascii="TH SarabunPSK" w:hAnsi="TH SarabunPSK" w:cs="TH SarabunPSK"/>
           <w:b/>
           <w:bCs/>
-          <w:sz w:val="24"/>
+          <w:sz w:val="32"/>
           <w:szCs w:val="32"/>
           <w:u w:val="single"/>
         </w:rPr>
-        <w:t>A</w:t>
+        <w:t>A14</w:t>
       </w:r>
       <w:r>
         <w:rPr>
+          <w:rFonts w:ascii="TH SarabunPSK" w:hAnsi="TH SarabunPSK" w:cs="TH SarabunPSK"/>
           <w:b/>
           <w:bCs/>
-          <w:sz w:val="24"/>
-          <w:szCs w:val="32"/>
-          <w:u w:val="single"/>
-        </w:rPr>
-        <w:t>14</w:t>
-      </w:r>
-      <w:r>
-        <w:rPr>
-          <w:b/>
-          <w:bCs/>
-          <w:sz w:val="24"/>
+          <w:sz w:val="32"/>
           <w:szCs w:val="32"/>
           <w:u w:val="single"/>
         </w:rPr>
@@ -56,10 +50,10 @@
       </w:r>
       <w:r>
         <w:rPr>
-          <w:rFonts w:hint="cs"/>
+          <w:rFonts w:ascii="TH SarabunPSK" w:hAnsi="TH SarabunPSK" w:cs="TH SarabunPSK"/>
           <w:b/>
           <w:bCs/>
-          <w:sz w:val="24"/>
+          <w:sz w:val="32"/>
           <w:szCs w:val="32"/>
           <w:u w:val="single"/>
           <w:cs/>
@@ -68,76 +62,103 @@
       </w:r>
       <w:r>
         <w:rPr>
+          <w:rFonts w:ascii="TH SarabunPSK" w:hAnsi="TH SarabunPSK" w:cs="TH SarabunPSK"/>
           <w:b/>
           <w:bCs/>
-          <w:sz w:val="24"/>
+          <w:sz w:val="32"/>
           <w:szCs w:val="32"/>
           <w:u w:val="single"/>
         </w:rPr>
         <w:t>MWM_OMS</w:t>
       </w:r>
     </w:p>
-    <w:p/>
+    <w:p>
+      <w:pPr>
+        <w:jc w:val="thaiDistribute"/>
+        <w:rPr>
+          <w:rFonts w:ascii="TH SarabunPSK" w:hAnsi="TH SarabunPSK" w:cs="TH SarabunPSK"/>
+          <w:sz w:val="32"/>
+          <w:szCs w:val="32"/>
+        </w:rPr>
+      </w:pPr>
+    </w:p>
     <w:p>
       <w:pPr>
         <w:ind w:firstLine="720"/>
+        <w:jc w:val="thaiDistribute"/>
         <w:rPr>
-          <w:rFonts w:hint="cs"/>
+          <w:rFonts w:ascii="TH SarabunPSK" w:hAnsi="TH SarabunPSK" w:cs="TH SarabunPSK"/>
+          <w:sz w:val="32"/>
+          <w:szCs w:val="32"/>
         </w:rPr>
       </w:pPr>
       <w:bookmarkStart w:id="0" w:name="_Hlk136532199"/>
       <w:bookmarkStart w:id="1" w:name="_Hlk136533887"/>
       <w:r>
         <w:rPr>
-          <w:rFonts w:hint="cs"/>
+          <w:rFonts w:ascii="TH SarabunPSK" w:hAnsi="TH SarabunPSK" w:cs="TH SarabunPSK"/>
+          <w:sz w:val="32"/>
+          <w:szCs w:val="32"/>
           <w:cs/>
         </w:rPr>
         <w:t xml:space="preserve">การพัฒนาเชื่อมโยงข้อมูลระหว่างซอฟต์แวร์จำเป็นต้องมีข้อกำหนดกลางเพื่อการเชื่อมโยงข้อมูล มาตรฐาน ไออีซี ซิม หรือ </w:t>
       </w:r>
       <w:r>
         <w:rPr>
-          <w:rFonts w:hint="eastAsia"/>
+          <w:rFonts w:ascii="TH SarabunPSK" w:hAnsi="TH SarabunPSK" w:cs="TH SarabunPSK"/>
+          <w:sz w:val="32"/>
+          <w:szCs w:val="32"/>
         </w:rPr>
-        <w:t>I</w:t>
-      </w:r>
-      <w:r>
-        <w:t xml:space="preserve">EC CIM (Common Information Model) </w:t>
+        <w:t xml:space="preserve">IEC CIM (Common Information Model) </w:t>
       </w:r>
       <w:r>
         <w:rPr>
-          <w:rFonts w:hint="cs"/>
+          <w:rFonts w:ascii="TH SarabunPSK" w:hAnsi="TH SarabunPSK" w:cs="TH SarabunPSK"/>
+          <w:sz w:val="32"/>
+          <w:szCs w:val="32"/>
           <w:cs/>
         </w:rPr>
         <w:t xml:space="preserve">เป็นมาตรฐานสากลเพื่อการเชื่อมโยงข้อมูลเกี่ยวกับ การจำหน่ายกระแสไฟฟ้าและการบริหารไฟฟ้าขัดข้อง ที่สำคัญได้แก่ </w:t>
       </w:r>
       <w:r>
         <w:rPr>
-          <w:rFonts w:hint="eastAsia"/>
+          <w:rFonts w:ascii="TH SarabunPSK" w:hAnsi="TH SarabunPSK" w:cs="TH SarabunPSK" w:hint="cs"/>
+          <w:sz w:val="32"/>
+          <w:szCs w:val="32"/>
+          <w:cs/>
         </w:rPr>
-        <w:t>I</w:t>
-      </w:r>
-      <w:r>
-        <w:t xml:space="preserve">EC-61970 </w:t>
+        <w:t xml:space="preserve">    </w:t>
       </w:r>
       <w:r>
         <w:rPr>
-          <w:rFonts w:hint="cs"/>
+          <w:rFonts w:ascii="TH SarabunPSK" w:hAnsi="TH SarabunPSK" w:cs="TH SarabunPSK"/>
+          <w:sz w:val="32"/>
+          <w:szCs w:val="32"/>
+        </w:rPr>
+        <w:t xml:space="preserve">IEC-61970 </w:t>
+      </w:r>
+      <w:r>
+        <w:rPr>
+          <w:rFonts w:ascii="TH SarabunPSK" w:hAnsi="TH SarabunPSK" w:cs="TH SarabunPSK"/>
+          <w:sz w:val="32"/>
+          <w:szCs w:val="32"/>
           <w:cs/>
         </w:rPr>
         <w:t xml:space="preserve">และ </w:t>
       </w:r>
       <w:r>
         <w:rPr>
-          <w:rFonts w:hint="eastAsia"/>
+          <w:rFonts w:ascii="TH SarabunPSK" w:hAnsi="TH SarabunPSK" w:cs="TH SarabunPSK"/>
+          <w:sz w:val="32"/>
+          <w:szCs w:val="32"/>
         </w:rPr>
-        <w:t>I</w:t>
-      </w:r>
-      <w:r>
-        <w:t xml:space="preserve">EC-61968 </w:t>
+        <w:t xml:space="preserve">IEC-61968 </w:t>
       </w:r>
       <w:r>
         <w:rPr>
-          <w:rFonts w:hint="cs"/>
+          <w:rFonts w:ascii="TH SarabunPSK" w:hAnsi="TH SarabunPSK" w:cs="TH SarabunPSK"/>
+          <w:sz w:val="32"/>
+          <w:szCs w:val="32"/>
           <w:cs/>
         </w:rPr>
         <w:t xml:space="preserve"> มาตรฐานสากลดังกล่าวจัดทำขึ้นเพื่อใช้เป็นข้อกำหนดกลางในการรับส่งข้อมูลระหว่างซอฟต์แวร์ที่แตกต่างกัน เพื่อลดเวลา ลดค่าใช้จ่าย และเพิ่มประสิทธิภาพในการพัฒนาเชื่อมโยงข้อมูลระหว่างกัน ปัจจุบันผลิตภัณฑ์ซอฟต์แวร์ที่พัฒนาขึ้นเพื่อสนับสนุนการปฏิบัติระบบไฟฟ้าและบริหารไฟฟ้าขัดข้อง มักมีความสามารถในการเชื่อมโยงข้อมูลตามมาตรฐานนี้</w:t>
@@ -146,168 +167,291 @@
     <w:p>
       <w:pPr>
         <w:ind w:firstLine="720"/>
+        <w:jc w:val="thaiDistribute"/>
         <w:rPr>
-          <w:rFonts w:hint="eastAsia"/>
+          <w:rFonts w:ascii="TH SarabunPSK" w:hAnsi="TH SarabunPSK" w:cs="TH SarabunPSK"/>
+          <w:sz w:val="32"/>
+          <w:szCs w:val="32"/>
         </w:rPr>
       </w:pPr>
       <w:r>
         <w:rPr>
-          <w:rFonts w:hint="cs"/>
+          <w:rFonts w:ascii="TH SarabunPSK" w:hAnsi="TH SarabunPSK" w:cs="TH SarabunPSK"/>
+          <w:sz w:val="32"/>
+          <w:szCs w:val="32"/>
           <w:cs/>
         </w:rPr>
         <w:t xml:space="preserve">โปรไฟล์เพื่อการเชื่อมโยงข้อมูล </w:t>
       </w:r>
       <w:r>
         <w:rPr>
-          <w:rFonts w:hint="eastAsia"/>
+          <w:rFonts w:ascii="TH SarabunPSK" w:hAnsi="TH SarabunPSK" w:cs="TH SarabunPSK"/>
+          <w:sz w:val="32"/>
+          <w:szCs w:val="32"/>
         </w:rPr>
-        <w:t>(</w:t>
-      </w:r>
-      <w:r>
-        <w:t xml:space="preserve">CIM Profile) </w:t>
+        <w:t xml:space="preserve">(CIM Profile) </w:t>
       </w:r>
       <w:r>
         <w:rPr>
-          <w:rFonts w:hint="cs"/>
+          <w:rFonts w:ascii="TH SarabunPSK" w:hAnsi="TH SarabunPSK" w:cs="TH SarabunPSK"/>
+          <w:sz w:val="32"/>
+          <w:szCs w:val="32"/>
           <w:cs/>
         </w:rPr>
         <w:t>คือ ข้อกำหนดขอบเขตและคุณลักษณะเฉพาะของข้อมูลภายใต้บริบทหนึ่ง ประกอบด้วย</w:t>
       </w:r>
       <w:r>
+        <w:rPr>
+          <w:rFonts w:ascii="TH SarabunPSK" w:hAnsi="TH SarabunPSK" w:cs="TH SarabunPSK"/>
+          <w:sz w:val="32"/>
+          <w:szCs w:val="32"/>
+        </w:rPr>
         <w:t xml:space="preserve"> </w:t>
       </w:r>
       <w:r>
         <w:rPr>
-          <w:rFonts w:hint="cs"/>
+          <w:rFonts w:ascii="TH SarabunPSK" w:hAnsi="TH SarabunPSK" w:cs="TH SarabunPSK"/>
+          <w:sz w:val="32"/>
+          <w:szCs w:val="32"/>
           <w:cs/>
         </w:rPr>
         <w:t xml:space="preserve">ชื่อข้อมูล ความหมายและรูปแบบข้อมูล เพื่อใช้ในการพัฒนาระบบเชื่อมโยงข้อมูลภายใต้วัตถุประสงค์หนึ่ง ตัวอย่างโปรไฟล์มาตรฐาน ได้แก่ </w:t>
       </w:r>
       <w:r>
         <w:rPr>
-          <w:rFonts w:hint="eastAsia"/>
+          <w:rFonts w:ascii="TH SarabunPSK" w:hAnsi="TH SarabunPSK" w:cs="TH SarabunPSK"/>
+          <w:sz w:val="32"/>
+          <w:szCs w:val="32"/>
         </w:rPr>
-        <w:t>I</w:t>
-      </w:r>
-      <w:r>
-        <w:t>EC-61970-452, IEC-61970-453, IEC-61970-456</w:t>
+        <w:t xml:space="preserve">IEC-61970-452, </w:t>
       </w:r>
       <w:r>
         <w:rPr>
-          <w:rFonts w:hint="cs"/>
+          <w:rFonts w:ascii="TH SarabunPSK" w:hAnsi="TH SarabunPSK" w:cs="TH SarabunPSK" w:hint="cs"/>
+          <w:sz w:val="32"/>
+          <w:szCs w:val="32"/>
+          <w:cs/>
+        </w:rPr>
+        <w:t xml:space="preserve">    </w:t>
+      </w:r>
+      <w:r>
+        <w:rPr>
+          <w:rFonts w:ascii="TH SarabunPSK" w:hAnsi="TH SarabunPSK" w:cs="TH SarabunPSK"/>
+          <w:sz w:val="32"/>
+          <w:szCs w:val="32"/>
+        </w:rPr>
+        <w:t>IEC-61970-453, IEC-61970-456</w:t>
+      </w:r>
+      <w:r>
+        <w:rPr>
+          <w:rFonts w:ascii="TH SarabunPSK" w:hAnsi="TH SarabunPSK" w:cs="TH SarabunPSK"/>
+          <w:sz w:val="32"/>
+          <w:szCs w:val="32"/>
           <w:cs/>
         </w:rPr>
         <w:t xml:space="preserve"> องค์กรสามารถกำหนดโปรไฟล์ที่เหมาะสมกับบริบทของตนได้ โดยการกำหนดรายการข้อมูลเฉพาะส่วนที่จำเป็นสำหรับการเชื่อมโยงข้อมูลภายใต้บริบทนั้น มักมีขนาดเล็กและง่ายต่อการพัฒนา โปรไฟล์การเชื่อมโยงข้อมูลนี้จัดทำขึ้นตามมาตรฐานสากล </w:t>
       </w:r>
       <w:r>
         <w:rPr>
-          <w:rFonts w:hint="eastAsia"/>
+          <w:rFonts w:ascii="TH SarabunPSK" w:hAnsi="TH SarabunPSK" w:cs="TH SarabunPSK"/>
+          <w:sz w:val="32"/>
+          <w:szCs w:val="32"/>
         </w:rPr>
-        <w:t>I</w:t>
-      </w:r>
-      <w:r>
-        <w:t xml:space="preserve">EC-61970-501 </w:t>
+        <w:t xml:space="preserve">IEC-61970-501 </w:t>
       </w:r>
       <w:r>
         <w:rPr>
-          <w:rFonts w:hint="cs"/>
+          <w:rFonts w:ascii="TH SarabunPSK" w:hAnsi="TH SarabunPSK" w:cs="TH SarabunPSK"/>
+          <w:sz w:val="32"/>
+          <w:szCs w:val="32"/>
           <w:cs/>
         </w:rPr>
         <w:t>จัดทำขึ้นโดยใช้ซอฟต์แวร์เครื่องมือเพื่อใช้สร้างโปรไฟล์ อาทิ เช่น</w:t>
       </w:r>
       <w:r>
+        <w:rPr>
+          <w:rFonts w:ascii="TH SarabunPSK" w:hAnsi="TH SarabunPSK" w:cs="TH SarabunPSK"/>
+          <w:sz w:val="32"/>
+          <w:szCs w:val="32"/>
+        </w:rPr>
         <w:t xml:space="preserve"> </w:t>
       </w:r>
       <w:proofErr w:type="spellStart"/>
       <w:r>
         <w:rPr>
-          <w:rFonts w:hint="eastAsia"/>
+          <w:rFonts w:ascii="TH SarabunPSK" w:hAnsi="TH SarabunPSK" w:cs="TH SarabunPSK"/>
+          <w:sz w:val="32"/>
+          <w:szCs w:val="32"/>
         </w:rPr>
-        <w:t>C</w:t>
-      </w:r>
-      <w:r>
-        <w:t>IMtool</w:t>
+        <w:t>CIMtool</w:t>
       </w:r>
       <w:proofErr w:type="spellEnd"/>
       <w:r>
         <w:rPr>
-          <w:rFonts w:hint="cs"/>
+          <w:rFonts w:ascii="TH SarabunPSK" w:hAnsi="TH SarabunPSK" w:cs="TH SarabunPSK"/>
+          <w:sz w:val="32"/>
+          <w:szCs w:val="32"/>
           <w:cs/>
         </w:rPr>
         <w:t xml:space="preserve"> </w:t>
+      </w:r>
+      <w:r>
+        <w:rPr>
+          <w:rFonts w:ascii="TH SarabunPSK" w:hAnsi="TH SarabunPSK" w:cs="TH SarabunPSK" w:hint="cs"/>
+          <w:sz w:val="32"/>
+          <w:szCs w:val="32"/>
+          <w:cs/>
+        </w:rPr>
+        <w:t>เป็นต้น</w:t>
       </w:r>
     </w:p>
     <w:p>
       <w:pPr>
         <w:ind w:firstLine="720"/>
+        <w:jc w:val="thaiDistribute"/>
         <w:rPr>
-          <w:rFonts w:hint="cs"/>
+          <w:rFonts w:ascii="TH SarabunPSK" w:hAnsi="TH SarabunPSK" w:cs="TH SarabunPSK"/>
+          <w:sz w:val="32"/>
+          <w:szCs w:val="32"/>
           <w:cs/>
         </w:rPr>
       </w:pPr>
       <w:r>
         <w:rPr>
-          <w:rFonts w:hint="cs"/>
+          <w:rFonts w:ascii="TH SarabunPSK" w:hAnsi="TH SarabunPSK" w:cs="TH SarabunPSK"/>
+          <w:sz w:val="32"/>
+          <w:szCs w:val="32"/>
           <w:cs/>
         </w:rPr>
         <w:t>เอกสารนี้อธิบายโปรไฟล์เพื่อการเชื่อมโยง</w:t>
       </w:r>
       <w:r>
+        <w:rPr>
+          <w:rFonts w:ascii="TH SarabunPSK" w:hAnsi="TH SarabunPSK" w:cs="TH SarabunPSK"/>
+          <w:sz w:val="32"/>
+          <w:szCs w:val="32"/>
+        </w:rPr>
         <w:t xml:space="preserve"> </w:t>
       </w:r>
       <w:r>
         <w:rPr>
-          <w:rFonts w:hint="cs"/>
+          <w:rFonts w:ascii="TH SarabunPSK" w:hAnsi="TH SarabunPSK" w:cs="TH SarabunPSK"/>
+          <w:sz w:val="32"/>
+          <w:szCs w:val="32"/>
           <w:cs/>
         </w:rPr>
         <w:t>ระบบ</w:t>
       </w:r>
       <w:r>
         <w:rPr>
-          <w:rFonts w:hint="eastAsia"/>
+          <w:rFonts w:ascii="TH SarabunPSK" w:hAnsi="TH SarabunPSK" w:cs="TH SarabunPSK"/>
+          <w:sz w:val="32"/>
+          <w:szCs w:val="32"/>
         </w:rPr>
-        <w:t>M</w:t>
-      </w:r>
-      <w:r>
-        <w:t>WM</w:t>
+        <w:t>MWM</w:t>
       </w:r>
       <w:r>
         <w:rPr>
-          <w:rFonts w:hint="cs"/>
+          <w:rFonts w:ascii="TH SarabunPSK" w:hAnsi="TH SarabunPSK" w:cs="TH SarabunPSK"/>
+          <w:sz w:val="32"/>
+          <w:szCs w:val="32"/>
           <w:cs/>
         </w:rPr>
         <w:t xml:space="preserve"> ชื่อว่า </w:t>
       </w:r>
       <w:r>
-        <w:t>MWM_OMS</w:t>
+        <w:rPr>
+          <w:rFonts w:ascii="TH SarabunPSK" w:hAnsi="TH SarabunPSK" w:cs="TH SarabunPSK"/>
+          <w:sz w:val="32"/>
+          <w:szCs w:val="32"/>
+        </w:rPr>
+        <w:t xml:space="preserve">MWM_OMS </w:t>
       </w:r>
       <w:r>
+        <w:rPr>
+          <w:rFonts w:ascii="TH SarabunPSK" w:hAnsi="TH SarabunPSK" w:cs="TH SarabunPSK"/>
+          <w:sz w:val="32"/>
+          <w:szCs w:val="32"/>
+          <w:cs/>
+        </w:rPr>
+        <w:t>หรือ</w:t>
+      </w:r>
+      <w:proofErr w:type="spellStart"/>
+      <w:r>
+        <w:rPr>
+          <w:rFonts w:ascii="TH SarabunPSK" w:hAnsi="TH SarabunPSK" w:cs="TH SarabunPSK"/>
+          <w:sz w:val="32"/>
+          <w:szCs w:val="32"/>
+          <w:cs/>
+        </w:rPr>
+        <w:t>เนมสเปส</w:t>
+      </w:r>
+      <w:proofErr w:type="spellEnd"/>
+      <w:r>
+        <w:rPr>
+          <w:rFonts w:ascii="TH SarabunPSK" w:hAnsi="TH SarabunPSK" w:cs="TH SarabunPSK" w:hint="cs"/>
+          <w:sz w:val="32"/>
+          <w:szCs w:val="32"/>
+          <w:cs/>
+        </w:rPr>
         <w:t xml:space="preserve"> </w:t>
       </w:r>
       <w:r>
         <w:rPr>
-          <w:rFonts w:hint="cs"/>
+          <w:rFonts w:ascii="TH SarabunPSK" w:hAnsi="TH SarabunPSK" w:cs="TH SarabunPSK"/>
+          <w:sz w:val="32"/>
+          <w:szCs w:val="32"/>
           <w:cs/>
         </w:rPr>
-        <w:t>หรือเนมสเปสชือเต็มว่า</w:t>
+        <w:t>ชื</w:t>
+      </w:r>
+      <w:r>
+        <w:rPr>
+          <w:rFonts w:ascii="TH SarabunPSK" w:hAnsi="TH SarabunPSK" w:cs="TH SarabunPSK" w:hint="cs"/>
+          <w:sz w:val="32"/>
+          <w:szCs w:val="32"/>
+          <w:cs/>
+        </w:rPr>
+        <w:t>่</w:t>
+      </w:r>
+      <w:r>
+        <w:rPr>
+          <w:rFonts w:ascii="TH SarabunPSK" w:hAnsi="TH SarabunPSK" w:cs="TH SarabunPSK"/>
+          <w:sz w:val="32"/>
+          <w:szCs w:val="32"/>
+          <w:cs/>
+        </w:rPr>
+        <w:t>อเต็มว่า</w:t>
       </w:r>
     </w:p>
     <w:p>
       <w:pPr>
         <w:ind w:firstLine="720"/>
+        <w:jc w:val="thaiDistribute"/>
         <w:rPr>
           <w:rStyle w:val="Hyperlink"/>
+          <w:rFonts w:ascii="TH SarabunPSK" w:hAnsi="TH SarabunPSK" w:cs="TH SarabunPSK"/>
           <w:color w:val="auto"/>
+          <w:sz w:val="32"/>
+          <w:szCs w:val="32"/>
           <w:u w:val="none"/>
         </w:rPr>
       </w:pPr>
       <w:r>
+        <w:rPr>
+          <w:rFonts w:ascii="TH SarabunPSK" w:hAnsi="TH SarabunPSK" w:cs="TH SarabunPSK"/>
+          <w:sz w:val="32"/>
+          <w:szCs w:val="32"/>
+        </w:rPr>
         <w:t xml:space="preserve">CIM profile: </w:t>
       </w:r>
-      <w:hyperlink r:id="rId5" w:history="1">
+      <w:hyperlink r:id="rId7" w:history="1">
         <w:r>
           <w:rPr>
             <w:rStyle w:val="Hyperlink"/>
+            <w:rFonts w:ascii="TH SarabunPSK" w:hAnsi="TH SarabunPSK" w:cs="TH SarabunPSK"/>
+            <w:sz w:val="32"/>
+            <w:szCs w:val="32"/>
           </w:rPr>
           <w:t>http://pea.co.th/cim/profile/MWM_OMS#</w:t>
         </w:r>
@@ -320,7 +464,6 @@
       </w:pPr>
       <w:r>
         <w:rPr>
-          <w:rFonts w:hint="cs"/>
           <w:cs/>
         </w:rPr>
         <w:t>ประกอบด้วย เอกสารดังนี้</w:t>
@@ -336,31 +479,12 @@
       </w:pPr>
       <w:r>
         <w:rPr>
-          <w:rFonts w:hint="cs"/>
           <w:cs/>
         </w:rPr>
         <w:t xml:space="preserve">เอกสารอธิบายโปรไฟล์ </w:t>
       </w:r>
       <w:r>
-        <w:rPr>
-          <w:rFonts w:hint="eastAsia"/>
-        </w:rPr>
-        <w:t>:</w:t>
-      </w:r>
-      <w:r>
-        <w:t xml:space="preserve"> </w:t>
-      </w:r>
-      <w:r>
-        <w:t>MWM_OMS</w:t>
-      </w:r>
-      <w:r>
-        <w:t xml:space="preserve">.rtf, </w:t>
-      </w:r>
-      <w:r>
-        <w:t>MWM_OMS</w:t>
-      </w:r>
-      <w:r>
-        <w:t>.html</w:t>
+        <w:t>: MWM_OMS.rtf, MWM_OMS.html</w:t>
       </w:r>
     </w:p>
     <w:p>
@@ -373,7 +497,6 @@
       </w:pPr>
       <w:r>
         <w:rPr>
-          <w:rFonts w:hint="cs"/>
           <w:cs/>
         </w:rPr>
         <w:t xml:space="preserve">แฟ้มเอกสารอิเล็กทรอนิกส์ ข้อกำหนดโปรไฟล์ </w:t>
@@ -383,10 +506,7 @@
       </w:r>
       <w:proofErr w:type="spellStart"/>
       <w:r>
-        <w:t>MWM_OMS</w:t>
-      </w:r>
-      <w:r>
-        <w:t>.owl</w:t>
+        <w:t>MWM_OMS.owl</w:t>
       </w:r>
       <w:proofErr w:type="spellEnd"/>
     </w:p>
@@ -400,26 +520,16 @@
       </w:pPr>
       <w:r>
         <w:rPr>
-          <w:rFonts w:hint="cs"/>
           <w:cs/>
         </w:rPr>
         <w:t xml:space="preserve">แฟ้มเอกสารอิเล็กทรอนิกส์ </w:t>
       </w:r>
       <w:r>
-        <w:rPr>
-          <w:rFonts w:hint="eastAsia"/>
-        </w:rPr>
-        <w:t>I</w:t>
-      </w:r>
-      <w:r>
-        <w:t xml:space="preserve">EC-61970-501 : </w:t>
+        <w:t xml:space="preserve">IEC-61970-501 : </w:t>
       </w:r>
       <w:proofErr w:type="spellStart"/>
       <w:r>
-        <w:t>MWM_OMS</w:t>
-      </w:r>
-      <w:r>
-        <w:t>.legacy-rdfs</w:t>
+        <w:t>MWM_OMS.legacy-rdfs</w:t>
       </w:r>
       <w:proofErr w:type="spellEnd"/>
     </w:p>
@@ -433,41 +543,43 @@
       </w:pPr>
       <w:r>
         <w:rPr>
-          <w:rFonts w:hint="cs"/>
           <w:cs/>
         </w:rPr>
         <w:t xml:space="preserve">แฟ้มเอกสารอิเล็กทรอนิกส์ </w:t>
       </w:r>
       <w:r>
-        <w:rPr>
-          <w:rFonts w:hint="eastAsia"/>
-        </w:rPr>
-        <w:t>I</w:t>
-      </w:r>
-      <w:r>
-        <w:t xml:space="preserve">EC-61968-100 : </w:t>
-      </w:r>
-      <w:r>
-        <w:t>MWM_OMS</w:t>
-      </w:r>
-      <w:r>
-        <w:t>.part100-ed2.xsd</w:t>
+        <w:t>IEC-61968-100 : MWM_OMS.part100-ed2.xsd</w:t>
       </w:r>
     </w:p>
     <w:p>
       <w:pPr>
         <w:ind w:firstLine="720"/>
+        <w:jc w:val="thaiDistribute"/>
+        <w:rPr>
+          <w:rFonts w:ascii="TH SarabunPSK" w:hAnsi="TH SarabunPSK" w:cs="TH SarabunPSK"/>
+          <w:sz w:val="32"/>
+          <w:szCs w:val="32"/>
+        </w:rPr>
       </w:pPr>
     </w:p>
     <w:p>
       <w:pPr>
         <w:ind w:firstLine="720"/>
+        <w:jc w:val="thaiDistribute"/>
+        <w:rPr>
+          <w:rFonts w:ascii="TH SarabunPSK" w:hAnsi="TH SarabunPSK" w:cs="TH SarabunPSK"/>
+          <w:sz w:val="32"/>
+          <w:szCs w:val="32"/>
+        </w:rPr>
       </w:pPr>
       <w:r>
         <w:rPr>
-          <w:rFonts w:hint="cs"/>
+          <w:rFonts w:ascii="TH SarabunPSK" w:hAnsi="TH SarabunPSK" w:cs="TH SarabunPSK"/>
+          <w:sz w:val="32"/>
+          <w:szCs w:val="32"/>
           <w:cs/>
         </w:rPr>
+        <w:lastRenderedPageBreak/>
         <w:t>ผู้รับจ้างต้องดำเนินการศึกษา ทบทวนและสอบทาน ข้อกำหนดโปรไฟลน์นี้ กับผู้ที่เกี่ยวข้องกับซอฟต์แวร์ที่จะเชื่อมโยงนั้น ปรับข้อกำหนดโปรไฟล์ให้สอดคล้องกับความต้องการของผู้เกี่ยวข้องและเสนอขอรับความเห็นชอบก่อนการดำเนินการ</w:t>
       </w:r>
       <w:bookmarkEnd w:id="0"/>
@@ -725,12 +837,6 @@
         <w:gridCol w:w="5375"/>
       </w:tblGrid>
       <w:tr>
-        <w:tblPrEx>
-          <w:tblCellMar>
-            <w:top w:w="0" w:type="dxa"/>
-            <w:bottom w:w="0" w:type="dxa"/>
-          </w:tblCellMar>
-        </w:tblPrEx>
         <w:tc>
           <w:tcPr>
             <w:tcW w:w="2000" w:type="dxa"/>
@@ -906,12 +1012,6 @@
         </w:tc>
       </w:tr>
       <w:tr>
-        <w:tblPrEx>
-          <w:tblCellMar>
-            <w:top w:w="0" w:type="dxa"/>
-            <w:bottom w:w="0" w:type="dxa"/>
-          </w:tblCellMar>
-        </w:tblPrEx>
         <w:tc>
           <w:tcPr>
             <w:tcW w:w="2000" w:type="dxa"/>
@@ -1187,12 +1287,6 @@
         </w:tc>
       </w:tr>
       <w:tr>
-        <w:tblPrEx>
-          <w:tblCellMar>
-            <w:top w:w="0" w:type="dxa"/>
-            <w:bottom w:w="0" w:type="dxa"/>
-          </w:tblCellMar>
-        </w:tblPrEx>
         <w:tc>
           <w:tcPr>
             <w:tcW w:w="2000" w:type="dxa"/>
@@ -1379,12 +1473,6 @@
         </w:tc>
       </w:tr>
       <w:tr>
-        <w:tblPrEx>
-          <w:tblCellMar>
-            <w:top w:w="0" w:type="dxa"/>
-            <w:bottom w:w="0" w:type="dxa"/>
-          </w:tblCellMar>
-        </w:tblPrEx>
         <w:tc>
           <w:tcPr>
             <w:tcW w:w="2000" w:type="dxa"/>
@@ -1521,40 +1609,12 @@
                 <w:sz w:val="16"/>
                 <w:szCs w:val="16"/>
               </w:rPr>
-              <w:t xml:space="preserve">The description is a free human readable text describing or naming the object. It may be </w:t>
-            </w:r>
-            <w:proofErr w:type="spellStart"/>
-            <w:proofErr w:type="gramStart"/>
-            <w:r>
-              <w:rPr>
-                <w:rFonts w:ascii="Arial" w:hAnsi="Arial" w:cs="Angsana New"/>
-                <w:kern w:val="0"/>
-                <w:sz w:val="16"/>
-                <w:szCs w:val="16"/>
-              </w:rPr>
-              <w:t>non unique</w:t>
-            </w:r>
-            <w:proofErr w:type="spellEnd"/>
-            <w:proofErr w:type="gramEnd"/>
-            <w:r>
-              <w:rPr>
-                <w:rFonts w:ascii="Arial" w:hAnsi="Arial" w:cs="Angsana New"/>
-                <w:kern w:val="0"/>
-                <w:sz w:val="16"/>
-                <w:szCs w:val="16"/>
-              </w:rPr>
-              <w:t xml:space="preserve"> and may not correlate to a naming hierarchy. </w:t>
+              <w:t xml:space="preserve">The description is a free human readable text describing or naming the object. It may be non unique and may not correlate to a naming hierarchy. </w:t>
             </w:r>
           </w:p>
         </w:tc>
       </w:tr>
       <w:tr>
-        <w:tblPrEx>
-          <w:tblCellMar>
-            <w:top w:w="0" w:type="dxa"/>
-            <w:bottom w:w="0" w:type="dxa"/>
-          </w:tblCellMar>
-        </w:tblPrEx>
         <w:tc>
           <w:tcPr>
             <w:tcW w:w="2000" w:type="dxa"/>
@@ -1697,12 +1757,6 @@
         </w:tc>
       </w:tr>
       <w:tr>
-        <w:tblPrEx>
-          <w:tblCellMar>
-            <w:top w:w="0" w:type="dxa"/>
-            <w:bottom w:w="0" w:type="dxa"/>
-          </w:tblCellMar>
-        </w:tblPrEx>
         <w:tc>
           <w:tcPr>
             <w:tcW w:w="2000" w:type="dxa"/>
@@ -1845,12 +1899,6 @@
         </w:tc>
       </w:tr>
       <w:tr>
-        <w:tblPrEx>
-          <w:tblCellMar>
-            <w:top w:w="0" w:type="dxa"/>
-            <w:bottom w:w="0" w:type="dxa"/>
-          </w:tblCellMar>
-        </w:tblPrEx>
         <w:tc>
           <w:tcPr>
             <w:tcW w:w="2000" w:type="dxa"/>
@@ -1993,12 +2041,6 @@
         </w:tc>
       </w:tr>
       <w:tr>
-        <w:tblPrEx>
-          <w:tblCellMar>
-            <w:top w:w="0" w:type="dxa"/>
-            <w:bottom w:w="0" w:type="dxa"/>
-          </w:tblCellMar>
-        </w:tblPrEx>
         <w:tc>
           <w:tcPr>
             <w:tcW w:w="2000" w:type="dxa"/>
@@ -2159,6 +2201,30 @@
     </w:p>
     <w:p>
       <w:pPr>
+        <w:rPr>
+          <w:rFonts w:ascii="Arial" w:hAnsi="Arial" w:cs="Angsana New"/>
+          <w:b/>
+          <w:bCs/>
+          <w:kern w:val="0"/>
+          <w:sz w:val="24"/>
+          <w:szCs w:val="24"/>
+        </w:rPr>
+      </w:pPr>
+      <w:bookmarkStart w:id="3" w:name="Crew"/>
+      <w:r>
+        <w:rPr>
+          <w:rFonts w:ascii="Arial" w:hAnsi="Arial" w:cs="Angsana New"/>
+          <w:b/>
+          <w:bCs/>
+          <w:kern w:val="0"/>
+          <w:sz w:val="24"/>
+          <w:szCs w:val="24"/>
+        </w:rPr>
+        <w:br w:type="page"/>
+      </w:r>
+    </w:p>
+    <w:p>
+      <w:pPr>
         <w:widowControl w:val="0"/>
         <w:autoSpaceDE w:val="0"/>
         <w:autoSpaceDN w:val="0"/>
@@ -2172,7 +2238,6 @@
           <w:szCs w:val="20"/>
         </w:rPr>
       </w:pPr>
-      <w:bookmarkStart w:id="3" w:name="Crew"/>
       <w:r>
         <w:rPr>
           <w:rFonts w:ascii="Arial" w:hAnsi="Arial" w:cs="Angsana New"/>
@@ -2182,6 +2247,7 @@
           <w:sz w:val="24"/>
           <w:szCs w:val="24"/>
         </w:rPr>
+        <w:lastRenderedPageBreak/>
         <w:t>Crew</w:t>
       </w:r>
       <w:bookmarkEnd w:id="3"/>
@@ -2290,12 +2356,6 @@
         <w:gridCol w:w="5375"/>
       </w:tblGrid>
       <w:tr>
-        <w:tblPrEx>
-          <w:tblCellMar>
-            <w:top w:w="0" w:type="dxa"/>
-            <w:bottom w:w="0" w:type="dxa"/>
-          </w:tblCellMar>
-        </w:tblPrEx>
         <w:tc>
           <w:tcPr>
             <w:tcW w:w="2000" w:type="dxa"/>
@@ -2471,12 +2531,6 @@
         </w:tc>
       </w:tr>
       <w:tr>
-        <w:tblPrEx>
-          <w:tblCellMar>
-            <w:top w:w="0" w:type="dxa"/>
-            <w:bottom w:w="0" w:type="dxa"/>
-          </w:tblCellMar>
-        </w:tblPrEx>
         <w:tc>
           <w:tcPr>
             <w:tcW w:w="2000" w:type="dxa"/>
@@ -2509,7 +2563,6 @@
                 <w:sz w:val="16"/>
                 <w:szCs w:val="16"/>
               </w:rPr>
-              <w:lastRenderedPageBreak/>
               <w:t>mRID</w:t>
             </w:r>
             <w:proofErr w:type="spellEnd"/>
@@ -2753,12 +2806,6 @@
         </w:tc>
       </w:tr>
       <w:tr>
-        <w:tblPrEx>
-          <w:tblCellMar>
-            <w:top w:w="0" w:type="dxa"/>
-            <w:bottom w:w="0" w:type="dxa"/>
-          </w:tblCellMar>
-        </w:tblPrEx>
         <w:tc>
           <w:tcPr>
             <w:tcW w:w="2000" w:type="dxa"/>
@@ -2895,40 +2942,12 @@
                 <w:sz w:val="16"/>
                 <w:szCs w:val="16"/>
               </w:rPr>
-              <w:t xml:space="preserve">The description is a free human readable text describing or naming the object. It may be </w:t>
-            </w:r>
-            <w:proofErr w:type="spellStart"/>
-            <w:proofErr w:type="gramStart"/>
-            <w:r>
-              <w:rPr>
-                <w:rFonts w:ascii="Arial" w:hAnsi="Arial" w:cs="Angsana New"/>
-                <w:kern w:val="0"/>
-                <w:sz w:val="16"/>
-                <w:szCs w:val="16"/>
-              </w:rPr>
-              <w:t>non unique</w:t>
-            </w:r>
-            <w:proofErr w:type="spellEnd"/>
-            <w:proofErr w:type="gramEnd"/>
-            <w:r>
-              <w:rPr>
-                <w:rFonts w:ascii="Arial" w:hAnsi="Arial" w:cs="Angsana New"/>
-                <w:kern w:val="0"/>
-                <w:sz w:val="16"/>
-                <w:szCs w:val="16"/>
-              </w:rPr>
-              <w:t xml:space="preserve"> and may not correlate to a naming hierarchy. </w:t>
+              <w:t xml:space="preserve">The description is a free human readable text describing or naming the object. It may be non unique and may not correlate to a naming hierarchy. </w:t>
             </w:r>
           </w:p>
         </w:tc>
       </w:tr>
       <w:tr>
-        <w:tblPrEx>
-          <w:tblCellMar>
-            <w:top w:w="0" w:type="dxa"/>
-            <w:bottom w:w="0" w:type="dxa"/>
-          </w:tblCellMar>
-        </w:tblPrEx>
         <w:tc>
           <w:tcPr>
             <w:tcW w:w="2000" w:type="dxa"/>
@@ -3071,12 +3090,6 @@
         </w:tc>
       </w:tr>
       <w:tr>
-        <w:tblPrEx>
-          <w:tblCellMar>
-            <w:top w:w="0" w:type="dxa"/>
-            <w:bottom w:w="0" w:type="dxa"/>
-          </w:tblCellMar>
-        </w:tblPrEx>
         <w:tc>
           <w:tcPr>
             <w:tcW w:w="2000" w:type="dxa"/>
@@ -3256,12 +3269,6 @@
         </w:tc>
       </w:tr>
       <w:tr>
-        <w:tblPrEx>
-          <w:tblCellMar>
-            <w:top w:w="0" w:type="dxa"/>
-            <w:bottom w:w="0" w:type="dxa"/>
-          </w:tblCellMar>
-        </w:tblPrEx>
         <w:tc>
           <w:tcPr>
             <w:tcW w:w="2000" w:type="dxa"/>
@@ -3430,12 +3437,6 @@
         </w:tc>
       </w:tr>
       <w:tr>
-        <w:tblPrEx>
-          <w:tblCellMar>
-            <w:top w:w="0" w:type="dxa"/>
-            <w:bottom w:w="0" w:type="dxa"/>
-          </w:tblCellMar>
-        </w:tblPrEx>
         <w:tc>
           <w:tcPr>
             <w:tcW w:w="2000" w:type="dxa"/>
@@ -3591,12 +3592,6 @@
         </w:tc>
       </w:tr>
       <w:tr>
-        <w:tblPrEx>
-          <w:tblCellMar>
-            <w:top w:w="0" w:type="dxa"/>
-            <w:bottom w:w="0" w:type="dxa"/>
-          </w:tblCellMar>
-        </w:tblPrEx>
         <w:tc>
           <w:tcPr>
             <w:tcW w:w="2000" w:type="dxa"/>
@@ -3770,38 +3765,12 @@
                 <w:sz w:val="16"/>
                 <w:szCs w:val="16"/>
               </w:rPr>
-              <w:t xml:space="preserve">All work assets </w:t>
-            </w:r>
-            <w:proofErr w:type="gramStart"/>
-            <w:r>
-              <w:rPr>
-                <w:rFonts w:ascii="Arial" w:hAnsi="Arial" w:cs="Angsana New"/>
-                <w:kern w:val="0"/>
-                <w:sz w:val="16"/>
-                <w:szCs w:val="16"/>
-              </w:rPr>
-              <w:t>used</w:t>
-            </w:r>
-            <w:proofErr w:type="gramEnd"/>
-            <w:r>
-              <w:rPr>
-                <w:rFonts w:ascii="Arial" w:hAnsi="Arial" w:cs="Angsana New"/>
-                <w:kern w:val="0"/>
-                <w:sz w:val="16"/>
-                <w:szCs w:val="16"/>
-              </w:rPr>
-              <w:t xml:space="preserve"> by this crew. </w:t>
+              <w:t xml:space="preserve">All work assets used by this crew. </w:t>
             </w:r>
           </w:p>
         </w:tc>
       </w:tr>
       <w:tr>
-        <w:tblPrEx>
-          <w:tblCellMar>
-            <w:top w:w="0" w:type="dxa"/>
-            <w:bottom w:w="0" w:type="dxa"/>
-          </w:tblCellMar>
-        </w:tblPrEx>
         <w:tc>
           <w:tcPr>
             <w:tcW w:w="2000" w:type="dxa"/>
@@ -3999,6 +3968,30 @@
     </w:p>
     <w:p>
       <w:pPr>
+        <w:rPr>
+          <w:rFonts w:ascii="Arial" w:hAnsi="Arial" w:cs="Angsana New"/>
+          <w:b/>
+          <w:bCs/>
+          <w:kern w:val="0"/>
+          <w:sz w:val="24"/>
+          <w:szCs w:val="24"/>
+        </w:rPr>
+      </w:pPr>
+      <w:bookmarkStart w:id="4" w:name="Fault"/>
+      <w:r>
+        <w:rPr>
+          <w:rFonts w:ascii="Arial" w:hAnsi="Arial" w:cs="Angsana New"/>
+          <w:b/>
+          <w:bCs/>
+          <w:kern w:val="0"/>
+          <w:sz w:val="24"/>
+          <w:szCs w:val="24"/>
+        </w:rPr>
+        <w:br w:type="page"/>
+      </w:r>
+    </w:p>
+    <w:p>
+      <w:pPr>
         <w:widowControl w:val="0"/>
         <w:autoSpaceDE w:val="0"/>
         <w:autoSpaceDN w:val="0"/>
@@ -4012,7 +4005,6 @@
           <w:szCs w:val="20"/>
         </w:rPr>
       </w:pPr>
-      <w:bookmarkStart w:id="4" w:name="Fault"/>
       <w:r>
         <w:rPr>
           <w:rFonts w:ascii="Arial" w:hAnsi="Arial" w:cs="Angsana New"/>
@@ -4022,6 +4014,7 @@
           <w:sz w:val="24"/>
           <w:szCs w:val="24"/>
         </w:rPr>
+        <w:lastRenderedPageBreak/>
         <w:t>Fault</w:t>
       </w:r>
       <w:bookmarkEnd w:id="4"/>
@@ -4048,27 +4041,7 @@
           <w:sz w:val="20"/>
           <w:szCs w:val="20"/>
         </w:rPr>
-        <w:t xml:space="preserve">Abnormal </w:t>
-      </w:r>
-      <w:proofErr w:type="gramStart"/>
-      <w:r>
-        <w:rPr>
-          <w:rFonts w:ascii="Arial" w:hAnsi="Arial" w:cs="Angsana New"/>
-          <w:kern w:val="0"/>
-          <w:sz w:val="20"/>
-          <w:szCs w:val="20"/>
-        </w:rPr>
-        <w:t>condition</w:t>
-      </w:r>
-      <w:proofErr w:type="gramEnd"/>
-      <w:r>
-        <w:rPr>
-          <w:rFonts w:ascii="Arial" w:hAnsi="Arial" w:cs="Angsana New"/>
-          <w:kern w:val="0"/>
-          <w:sz w:val="20"/>
-          <w:szCs w:val="20"/>
-        </w:rPr>
-        <w:t xml:space="preserve"> causing current flow through conducting equipment, such as caused by equipment failure or short circuits from objects not typically modelled (for example, a tree falling on a line).</w:t>
+        <w:t>Abnormal condition causing current flow through conducting equipment, such as caused by equipment failure or short circuits from objects not typically modelled (for example, a tree falling on a line).</w:t>
       </w:r>
     </w:p>
     <w:p>
@@ -4150,12 +4123,6 @@
         <w:gridCol w:w="5375"/>
       </w:tblGrid>
       <w:tr>
-        <w:tblPrEx>
-          <w:tblCellMar>
-            <w:top w:w="0" w:type="dxa"/>
-            <w:bottom w:w="0" w:type="dxa"/>
-          </w:tblCellMar>
-        </w:tblPrEx>
         <w:tc>
           <w:tcPr>
             <w:tcW w:w="2000" w:type="dxa"/>
@@ -4331,12 +4298,6 @@
         </w:tc>
       </w:tr>
       <w:tr>
-        <w:tblPrEx>
-          <w:tblCellMar>
-            <w:top w:w="0" w:type="dxa"/>
-            <w:bottom w:w="0" w:type="dxa"/>
-          </w:tblCellMar>
-        </w:tblPrEx>
         <w:tc>
           <w:tcPr>
             <w:tcW w:w="2000" w:type="dxa"/>
@@ -4494,12 +4455,6 @@
         </w:tc>
       </w:tr>
       <w:tr>
-        <w:tblPrEx>
-          <w:tblCellMar>
-            <w:top w:w="0" w:type="dxa"/>
-            <w:bottom w:w="0" w:type="dxa"/>
-          </w:tblCellMar>
-        </w:tblPrEx>
         <w:tc>
           <w:tcPr>
             <w:tcW w:w="2000" w:type="dxa"/>
@@ -4664,12 +4619,6 @@
         </w:tc>
       </w:tr>
       <w:tr>
-        <w:tblPrEx>
-          <w:tblCellMar>
-            <w:top w:w="0" w:type="dxa"/>
-            <w:bottom w:w="0" w:type="dxa"/>
-          </w:tblCellMar>
-        </w:tblPrEx>
         <w:tc>
           <w:tcPr>
             <w:tcW w:w="2000" w:type="dxa"/>
@@ -4827,12 +4776,6 @@
         </w:tc>
       </w:tr>
       <w:tr>
-        <w:tblPrEx>
-          <w:tblCellMar>
-            <w:top w:w="0" w:type="dxa"/>
-            <w:bottom w:w="0" w:type="dxa"/>
-          </w:tblCellMar>
-        </w:tblPrEx>
         <w:tc>
           <w:tcPr>
             <w:tcW w:w="2000" w:type="dxa"/>
@@ -5012,12 +4955,6 @@
         </w:tc>
       </w:tr>
       <w:tr>
-        <w:tblPrEx>
-          <w:tblCellMar>
-            <w:top w:w="0" w:type="dxa"/>
-            <w:bottom w:w="0" w:type="dxa"/>
-          </w:tblCellMar>
-        </w:tblPrEx>
         <w:tc>
           <w:tcPr>
             <w:tcW w:w="2000" w:type="dxa"/>
@@ -5202,6 +5139,30 @@
     </w:p>
     <w:p>
       <w:pPr>
+        <w:rPr>
+          <w:rFonts w:ascii="Arial" w:hAnsi="Arial" w:cs="Angsana New"/>
+          <w:b/>
+          <w:bCs/>
+          <w:kern w:val="0"/>
+          <w:sz w:val="24"/>
+          <w:szCs w:val="24"/>
+        </w:rPr>
+      </w:pPr>
+      <w:bookmarkStart w:id="5" w:name="Outage"/>
+      <w:r>
+        <w:rPr>
+          <w:rFonts w:ascii="Arial" w:hAnsi="Arial" w:cs="Angsana New"/>
+          <w:b/>
+          <w:bCs/>
+          <w:kern w:val="0"/>
+          <w:sz w:val="24"/>
+          <w:szCs w:val="24"/>
+        </w:rPr>
+        <w:br w:type="page"/>
+      </w:r>
+    </w:p>
+    <w:p>
+      <w:pPr>
         <w:widowControl w:val="0"/>
         <w:autoSpaceDE w:val="0"/>
         <w:autoSpaceDN w:val="0"/>
@@ -5215,7 +5176,6 @@
           <w:szCs w:val="20"/>
         </w:rPr>
       </w:pPr>
-      <w:bookmarkStart w:id="5" w:name="Outage"/>
       <w:r>
         <w:rPr>
           <w:rFonts w:ascii="Arial" w:hAnsi="Arial" w:cs="Angsana New"/>
@@ -5225,6 +5185,7 @@
           <w:sz w:val="24"/>
           <w:szCs w:val="24"/>
         </w:rPr>
+        <w:lastRenderedPageBreak/>
         <w:t>Outage</w:t>
       </w:r>
       <w:bookmarkEnd w:id="5"/>
@@ -5301,7 +5262,6 @@
           <w:sz w:val="20"/>
           <w:szCs w:val="20"/>
         </w:rPr>
-        <w:lastRenderedPageBreak/>
         <w:t>- a breaker trip,</w:t>
       </w:r>
     </w:p>
@@ -5477,27 +5437,7 @@
           <w:sz w:val="20"/>
           <w:szCs w:val="20"/>
         </w:rPr>
-        <w:t xml:space="preserve">- a request for service, </w:t>
-      </w:r>
-      <w:proofErr w:type="gramStart"/>
-      <w:r>
-        <w:rPr>
-          <w:rFonts w:ascii="Arial" w:hAnsi="Arial" w:cs="Angsana New"/>
-          <w:kern w:val="0"/>
-          <w:sz w:val="20"/>
-          <w:szCs w:val="20"/>
-        </w:rPr>
-        <w:t>maintenance</w:t>
-      </w:r>
-      <w:proofErr w:type="gramEnd"/>
-      <w:r>
-        <w:rPr>
-          <w:rFonts w:ascii="Arial" w:hAnsi="Arial" w:cs="Angsana New"/>
-          <w:kern w:val="0"/>
-          <w:sz w:val="20"/>
-          <w:szCs w:val="20"/>
-        </w:rPr>
-        <w:t xml:space="preserve"> or construction work in the field, or</w:t>
+        <w:t>- a request for service, maintenance or construction work in the field, or</w:t>
       </w:r>
     </w:p>
     <w:p>
@@ -5604,12 +5544,9 @@
         <w:gridCol w:w="5375"/>
       </w:tblGrid>
       <w:tr>
-        <w:tblPrEx>
-          <w:tblCellMar>
-            <w:top w:w="0" w:type="dxa"/>
-            <w:bottom w:w="0" w:type="dxa"/>
-          </w:tblCellMar>
-        </w:tblPrEx>
+        <w:trPr>
+          <w:tblHeader/>
+        </w:trPr>
         <w:tc>
           <w:tcPr>
             <w:tcW w:w="2000" w:type="dxa"/>
@@ -5785,12 +5722,6 @@
         </w:tc>
       </w:tr>
       <w:tr>
-        <w:tblPrEx>
-          <w:tblCellMar>
-            <w:top w:w="0" w:type="dxa"/>
-            <w:bottom w:w="0" w:type="dxa"/>
-          </w:tblCellMar>
-        </w:tblPrEx>
         <w:tc>
           <w:tcPr>
             <w:tcW w:w="2000" w:type="dxa"/>
@@ -5955,12 +5886,6 @@
         </w:tc>
       </w:tr>
       <w:tr>
-        <w:tblPrEx>
-          <w:tblCellMar>
-            <w:top w:w="0" w:type="dxa"/>
-            <w:bottom w:w="0" w:type="dxa"/>
-          </w:tblCellMar>
-        </w:tblPrEx>
         <w:tc>
           <w:tcPr>
             <w:tcW w:w="2000" w:type="dxa"/>
@@ -6123,38 +6048,12 @@
                 <w:sz w:val="16"/>
                 <w:szCs w:val="16"/>
               </w:rPr>
-              <w:t xml:space="preserve">The possible </w:t>
-            </w:r>
-            <w:proofErr w:type="gramStart"/>
-            <w:r>
-              <w:rPr>
-                <w:rFonts w:ascii="Arial" w:hAnsi="Arial" w:cs="Angsana New"/>
-                <w:kern w:val="0"/>
-                <w:sz w:val="16"/>
-                <w:szCs w:val="16"/>
-              </w:rPr>
-              <w:t>cause that</w:t>
-            </w:r>
-            <w:proofErr w:type="gramEnd"/>
-            <w:r>
-              <w:rPr>
-                <w:rFonts w:ascii="Arial" w:hAnsi="Arial" w:cs="Angsana New"/>
-                <w:kern w:val="0"/>
-                <w:sz w:val="16"/>
-                <w:szCs w:val="16"/>
-              </w:rPr>
-              <w:t xml:space="preserve"> could be associated with this unplanned outage. </w:t>
+              <w:t xml:space="preserve">The possible cause that could be associated with this unplanned outage. </w:t>
             </w:r>
           </w:p>
         </w:tc>
       </w:tr>
       <w:tr>
-        <w:tblPrEx>
-          <w:tblCellMar>
-            <w:top w:w="0" w:type="dxa"/>
-            <w:bottom w:w="0" w:type="dxa"/>
-          </w:tblCellMar>
-        </w:tblPrEx>
         <w:tc>
           <w:tcPr>
             <w:tcW w:w="2000" w:type="dxa"/>
@@ -6319,12 +6218,6 @@
         </w:tc>
       </w:tr>
       <w:tr>
-        <w:tblPrEx>
-          <w:tblCellMar>
-            <w:top w:w="0" w:type="dxa"/>
-            <w:bottom w:w="0" w:type="dxa"/>
-          </w:tblCellMar>
-        </w:tblPrEx>
         <w:tc>
           <w:tcPr>
             <w:tcW w:w="2000" w:type="dxa"/>
@@ -6478,12 +6371,6 @@
         </w:tc>
       </w:tr>
       <w:tr>
-        <w:tblPrEx>
-          <w:tblCellMar>
-            <w:top w:w="0" w:type="dxa"/>
-            <w:bottom w:w="0" w:type="dxa"/>
-          </w:tblCellMar>
-        </w:tblPrEx>
         <w:tc>
           <w:tcPr>
             <w:tcW w:w="2000" w:type="dxa"/>
@@ -6668,12 +6555,6 @@
         </w:tc>
       </w:tr>
       <w:tr>
-        <w:tblPrEx>
-          <w:tblCellMar>
-            <w:top w:w="0" w:type="dxa"/>
-            <w:bottom w:w="0" w:type="dxa"/>
-          </w:tblCellMar>
-        </w:tblPrEx>
         <w:tc>
           <w:tcPr>
             <w:tcW w:w="2000" w:type="dxa"/>
@@ -6827,12 +6708,6 @@
         </w:tc>
       </w:tr>
       <w:tr>
-        <w:tblPrEx>
-          <w:tblCellMar>
-            <w:top w:w="0" w:type="dxa"/>
-            <w:bottom w:w="0" w:type="dxa"/>
-          </w:tblCellMar>
-        </w:tblPrEx>
         <w:tc>
           <w:tcPr>
             <w:tcW w:w="2000" w:type="dxa"/>
@@ -7026,12 +6901,6 @@
         </w:tc>
       </w:tr>
       <w:tr>
-        <w:tblPrEx>
-          <w:tblCellMar>
-            <w:top w:w="0" w:type="dxa"/>
-            <w:bottom w:w="0" w:type="dxa"/>
-          </w:tblCellMar>
-        </w:tblPrEx>
         <w:tc>
           <w:tcPr>
             <w:tcW w:w="2000" w:type="dxa"/>
@@ -7185,12 +7054,6 @@
         </w:tc>
       </w:tr>
       <w:tr>
-        <w:tblPrEx>
-          <w:tblCellMar>
-            <w:top w:w="0" w:type="dxa"/>
-            <w:bottom w:w="0" w:type="dxa"/>
-          </w:tblCellMar>
-        </w:tblPrEx>
         <w:tc>
           <w:tcPr>
             <w:tcW w:w="2000" w:type="dxa"/>
@@ -7359,12 +7222,6 @@
         </w:tc>
       </w:tr>
       <w:tr>
-        <w:tblPrEx>
-          <w:tblCellMar>
-            <w:top w:w="0" w:type="dxa"/>
-            <w:bottom w:w="0" w:type="dxa"/>
-          </w:tblCellMar>
-        </w:tblPrEx>
         <w:tc>
           <w:tcPr>
             <w:tcW w:w="2000" w:type="dxa"/>
@@ -7507,12 +7364,6 @@
         </w:tc>
       </w:tr>
       <w:tr>
-        <w:tblPrEx>
-          <w:tblCellMar>
-            <w:top w:w="0" w:type="dxa"/>
-            <w:bottom w:w="0" w:type="dxa"/>
-          </w:tblCellMar>
-        </w:tblPrEx>
         <w:tc>
           <w:tcPr>
             <w:tcW w:w="2000" w:type="dxa"/>
@@ -7677,12 +7528,6 @@
         </w:tc>
       </w:tr>
       <w:tr>
-        <w:tblPrEx>
-          <w:tblCellMar>
-            <w:top w:w="0" w:type="dxa"/>
-            <w:bottom w:w="0" w:type="dxa"/>
-          </w:tblCellMar>
-        </w:tblPrEx>
         <w:tc>
           <w:tcPr>
             <w:tcW w:w="2000" w:type="dxa"/>
@@ -7852,12 +7697,6 @@
         </w:tc>
       </w:tr>
       <w:tr>
-        <w:tblPrEx>
-          <w:tblCellMar>
-            <w:top w:w="0" w:type="dxa"/>
-            <w:bottom w:w="0" w:type="dxa"/>
-          </w:tblCellMar>
-        </w:tblPrEx>
         <w:tc>
           <w:tcPr>
             <w:tcW w:w="2000" w:type="dxa"/>
@@ -8000,12 +7839,6 @@
         </w:tc>
       </w:tr>
       <w:tr>
-        <w:tblPrEx>
-          <w:tblCellMar>
-            <w:top w:w="0" w:type="dxa"/>
-            <w:bottom w:w="0" w:type="dxa"/>
-          </w:tblCellMar>
-        </w:tblPrEx>
         <w:tc>
           <w:tcPr>
             <w:tcW w:w="2000" w:type="dxa"/>
@@ -8148,12 +7981,6 @@
         </w:tc>
       </w:tr>
       <w:tr>
-        <w:tblPrEx>
-          <w:tblCellMar>
-            <w:top w:w="0" w:type="dxa"/>
-            <w:bottom w:w="0" w:type="dxa"/>
-          </w:tblCellMar>
-        </w:tblPrEx>
         <w:tc>
           <w:tcPr>
             <w:tcW w:w="2000" w:type="dxa"/>
@@ -8296,12 +8123,6 @@
         </w:tc>
       </w:tr>
       <w:tr>
-        <w:tblPrEx>
-          <w:tblCellMar>
-            <w:top w:w="0" w:type="dxa"/>
-            <w:bottom w:w="0" w:type="dxa"/>
-          </w:tblCellMar>
-        </w:tblPrEx>
         <w:tc>
           <w:tcPr>
             <w:tcW w:w="2000" w:type="dxa"/>
@@ -8481,12 +8302,6 @@
         </w:tc>
       </w:tr>
       <w:tr>
-        <w:tblPrEx>
-          <w:tblCellMar>
-            <w:top w:w="0" w:type="dxa"/>
-            <w:bottom w:w="0" w:type="dxa"/>
-          </w:tblCellMar>
-        </w:tblPrEx>
         <w:tc>
           <w:tcPr>
             <w:tcW w:w="2000" w:type="dxa"/>
@@ -8649,38 +8464,12 @@
                 <w:sz w:val="16"/>
                 <w:szCs w:val="16"/>
               </w:rPr>
-              <w:t xml:space="preserve">Actual outage </w:t>
-            </w:r>
-            <w:proofErr w:type="gramStart"/>
-            <w:r>
-              <w:rPr>
-                <w:rFonts w:ascii="Arial" w:hAnsi="Arial" w:cs="Angsana New"/>
-                <w:kern w:val="0"/>
-                <w:sz w:val="16"/>
-                <w:szCs w:val="16"/>
-              </w:rPr>
-              <w:t>period;</w:t>
-            </w:r>
-            <w:proofErr w:type="gramEnd"/>
-            <w:r>
-              <w:rPr>
-                <w:rFonts w:ascii="Arial" w:hAnsi="Arial" w:cs="Angsana New"/>
-                <w:kern w:val="0"/>
-                <w:sz w:val="16"/>
-                <w:szCs w:val="16"/>
-              </w:rPr>
-              <w:t xml:space="preserve"> end of the period corresponds to the actual restoration time. </w:t>
+              <w:t xml:space="preserve">Actual outage period; end of the period corresponds to the actual restoration time. </w:t>
             </w:r>
           </w:p>
         </w:tc>
       </w:tr>
       <w:tr>
-        <w:tblPrEx>
-          <w:tblCellMar>
-            <w:top w:w="0" w:type="dxa"/>
-            <w:bottom w:w="0" w:type="dxa"/>
-          </w:tblCellMar>
-        </w:tblPrEx>
         <w:tc>
           <w:tcPr>
             <w:tcW w:w="2000" w:type="dxa"/>
@@ -8880,12 +8669,6 @@
         </w:tc>
       </w:tr>
       <w:tr>
-        <w:tblPrEx>
-          <w:tblCellMar>
-            <w:top w:w="0" w:type="dxa"/>
-            <w:bottom w:w="0" w:type="dxa"/>
-          </w:tblCellMar>
-        </w:tblPrEx>
         <w:tc>
           <w:tcPr>
             <w:tcW w:w="2000" w:type="dxa"/>
@@ -9094,12 +8877,6 @@
         </w:tc>
       </w:tr>
       <w:tr>
-        <w:tblPrEx>
-          <w:tblCellMar>
-            <w:top w:w="0" w:type="dxa"/>
-            <w:bottom w:w="0" w:type="dxa"/>
-          </w:tblCellMar>
-        </w:tblPrEx>
         <w:tc>
           <w:tcPr>
             <w:tcW w:w="2000" w:type="dxa"/>
@@ -9268,12 +9045,6 @@
         </w:tc>
       </w:tr>
       <w:tr>
-        <w:tblPrEx>
-          <w:tblCellMar>
-            <w:top w:w="0" w:type="dxa"/>
-            <w:bottom w:w="0" w:type="dxa"/>
-          </w:tblCellMar>
-        </w:tblPrEx>
         <w:tc>
           <w:tcPr>
             <w:tcW w:w="2000" w:type="dxa"/>
@@ -9453,12 +9224,6 @@
         </w:tc>
       </w:tr>
       <w:tr>
-        <w:tblPrEx>
-          <w:tblCellMar>
-            <w:top w:w="0" w:type="dxa"/>
-            <w:bottom w:w="0" w:type="dxa"/>
-          </w:tblCellMar>
-        </w:tblPrEx>
         <w:tc>
           <w:tcPr>
             <w:tcW w:w="2000" w:type="dxa"/>
@@ -9656,12 +9421,6 @@
         </w:tc>
       </w:tr>
       <w:tr>
-        <w:tblPrEx>
-          <w:tblCellMar>
-            <w:top w:w="0" w:type="dxa"/>
-            <w:bottom w:w="0" w:type="dxa"/>
-          </w:tblCellMar>
-        </w:tblPrEx>
         <w:tc>
           <w:tcPr>
             <w:tcW w:w="2000" w:type="dxa"/>
@@ -9824,38 +9583,12 @@
                 <w:sz w:val="16"/>
                 <w:szCs w:val="16"/>
               </w:rPr>
-              <w:t xml:space="preserve">Estimated outage period for a planned outage. The start of the period is the start of the planned </w:t>
-            </w:r>
-            <w:proofErr w:type="gramStart"/>
-            <w:r>
-              <w:rPr>
-                <w:rFonts w:ascii="Arial" w:hAnsi="Arial" w:cs="Angsana New"/>
-                <w:kern w:val="0"/>
-                <w:sz w:val="16"/>
-                <w:szCs w:val="16"/>
-              </w:rPr>
-              <w:t>outage</w:t>
-            </w:r>
-            <w:proofErr w:type="gramEnd"/>
-            <w:r>
-              <w:rPr>
-                <w:rFonts w:ascii="Arial" w:hAnsi="Arial" w:cs="Angsana New"/>
-                <w:kern w:val="0"/>
-                <w:sz w:val="16"/>
-                <w:szCs w:val="16"/>
-              </w:rPr>
-              <w:t xml:space="preserve"> and the end of the period corresponds to the end of the planned outage. </w:t>
+              <w:t xml:space="preserve">Estimated outage period for a planned outage. The start of the period is the start of the planned outage and the end of the period corresponds to the end of the planned outage. </w:t>
             </w:r>
           </w:p>
         </w:tc>
       </w:tr>
       <w:tr>
-        <w:tblPrEx>
-          <w:tblCellMar>
-            <w:top w:w="0" w:type="dxa"/>
-            <w:bottom w:w="0" w:type="dxa"/>
-          </w:tblCellMar>
-        </w:tblPrEx>
         <w:tc>
           <w:tcPr>
             <w:tcW w:w="2000" w:type="dxa"/>
@@ -10022,12 +9755,6 @@
         </w:tc>
       </w:tr>
       <w:tr>
-        <w:tblPrEx>
-          <w:tblCellMar>
-            <w:top w:w="0" w:type="dxa"/>
-            <w:bottom w:w="0" w:type="dxa"/>
-          </w:tblCellMar>
-        </w:tblPrEx>
         <w:tc>
           <w:tcPr>
             <w:tcW w:w="2000" w:type="dxa"/>
@@ -10196,12 +9923,6 @@
         </w:tc>
       </w:tr>
       <w:tr>
-        <w:tblPrEx>
-          <w:tblCellMar>
-            <w:top w:w="0" w:type="dxa"/>
-            <w:bottom w:w="0" w:type="dxa"/>
-          </w:tblCellMar>
-        </w:tblPrEx>
         <w:tc>
           <w:tcPr>
             <w:tcW w:w="2000" w:type="dxa"/>
@@ -10370,12 +10091,6 @@
         </w:tc>
       </w:tr>
       <w:tr>
-        <w:tblPrEx>
-          <w:tblCellMar>
-            <w:top w:w="0" w:type="dxa"/>
-            <w:bottom w:w="0" w:type="dxa"/>
-          </w:tblCellMar>
-        </w:tblPrEx>
         <w:tc>
           <w:tcPr>
             <w:tcW w:w="2000" w:type="dxa"/>
@@ -10542,12 +10257,6 @@
         </w:tc>
       </w:tr>
       <w:tr>
-        <w:tblPrEx>
-          <w:tblCellMar>
-            <w:top w:w="0" w:type="dxa"/>
-            <w:bottom w:w="0" w:type="dxa"/>
-          </w:tblCellMar>
-        </w:tblPrEx>
         <w:tc>
           <w:tcPr>
             <w:tcW w:w="2000" w:type="dxa"/>
@@ -10714,12 +10423,6 @@
         </w:tc>
       </w:tr>
       <w:tr>
-        <w:tblPrEx>
-          <w:tblCellMar>
-            <w:top w:w="0" w:type="dxa"/>
-            <w:bottom w:w="0" w:type="dxa"/>
-          </w:tblCellMar>
-        </w:tblPrEx>
         <w:tc>
           <w:tcPr>
             <w:tcW w:w="2000" w:type="dxa"/>
@@ -10919,12 +10622,6 @@
         </w:tc>
       </w:tr>
       <w:tr>
-        <w:tblPrEx>
-          <w:tblCellMar>
-            <w:top w:w="0" w:type="dxa"/>
-            <w:bottom w:w="0" w:type="dxa"/>
-          </w:tblCellMar>
-        </w:tblPrEx>
         <w:tc>
           <w:tcPr>
             <w:tcW w:w="2000" w:type="dxa"/>
@@ -11104,12 +10801,6 @@
         </w:tc>
       </w:tr>
       <w:tr>
-        <w:tblPrEx>
-          <w:tblCellMar>
-            <w:top w:w="0" w:type="dxa"/>
-            <w:bottom w:w="0" w:type="dxa"/>
-          </w:tblCellMar>
-        </w:tblPrEx>
         <w:tc>
           <w:tcPr>
             <w:tcW w:w="2000" w:type="dxa"/>
@@ -11278,12 +10969,6 @@
         </w:tc>
       </w:tr>
       <w:tr>
-        <w:tblPrEx>
-          <w:tblCellMar>
-            <w:top w:w="0" w:type="dxa"/>
-            <w:bottom w:w="0" w:type="dxa"/>
-          </w:tblCellMar>
-        </w:tblPrEx>
         <w:tc>
           <w:tcPr>
             <w:tcW w:w="2000" w:type="dxa"/>
@@ -11457,38 +11142,12 @@
                 <w:sz w:val="16"/>
                 <w:szCs w:val="16"/>
               </w:rPr>
-              <w:t xml:space="preserve">All switch actions to apply within the scope of this planned outage. Each such action groups switches to which the action is to apply </w:t>
-            </w:r>
-            <w:proofErr w:type="gramStart"/>
-            <w:r>
-              <w:rPr>
-                <w:rFonts w:ascii="Arial" w:hAnsi="Arial" w:cs="Angsana New"/>
-                <w:kern w:val="0"/>
-                <w:sz w:val="16"/>
-                <w:szCs w:val="16"/>
-              </w:rPr>
-              <w:t>in order to</w:t>
-            </w:r>
-            <w:proofErr w:type="gramEnd"/>
-            <w:r>
-              <w:rPr>
-                <w:rFonts w:ascii="Arial" w:hAnsi="Arial" w:cs="Angsana New"/>
-                <w:kern w:val="0"/>
-                <w:sz w:val="16"/>
-                <w:szCs w:val="16"/>
-              </w:rPr>
-              <w:t xml:space="preserve"> produce the desired network state considered as outage. </w:t>
+              <w:t xml:space="preserve">All switch actions to apply within the scope of this planned outage. Each such action groups switches to which the action is to apply in order to produce the desired network state considered as outage. </w:t>
             </w:r>
           </w:p>
         </w:tc>
       </w:tr>
       <w:tr>
-        <w:tblPrEx>
-          <w:tblCellMar>
-            <w:top w:w="0" w:type="dxa"/>
-            <w:bottom w:w="0" w:type="dxa"/>
-          </w:tblCellMar>
-        </w:tblPrEx>
         <w:tc>
           <w:tcPr>
             <w:tcW w:w="2000" w:type="dxa"/>
@@ -11638,17 +11297,7 @@
                 <w:sz w:val="16"/>
                 <w:szCs w:val="16"/>
               </w:rPr>
-              <w:t xml:space="preserve">Status of subject matter (e.g., Agreement, Work) this document </w:t>
-            </w:r>
-            <w:r>
-              <w:rPr>
-                <w:rFonts w:ascii="Arial" w:hAnsi="Arial" w:cs="Angsana New"/>
-                <w:kern w:val="0"/>
-                <w:sz w:val="16"/>
-                <w:szCs w:val="16"/>
-              </w:rPr>
-              <w:lastRenderedPageBreak/>
-              <w:t>represents. For status of the document itself, use '</w:t>
+              <w:t>Status of subject matter (e.g., Agreement, Work) this document represents. For status of the document itself, use '</w:t>
             </w:r>
             <w:proofErr w:type="spellStart"/>
             <w:r>
@@ -11674,12 +11323,6 @@
         </w:tc>
       </w:tr>
       <w:tr>
-        <w:tblPrEx>
-          <w:tblCellMar>
-            <w:top w:w="0" w:type="dxa"/>
-            <w:bottom w:w="0" w:type="dxa"/>
-          </w:tblCellMar>
-        </w:tblPrEx>
         <w:tc>
           <w:tcPr>
             <w:tcW w:w="2000" w:type="dxa"/>
@@ -11711,7 +11354,6 @@
                 <w:sz w:val="16"/>
                 <w:szCs w:val="16"/>
               </w:rPr>
-              <w:lastRenderedPageBreak/>
               <w:t xml:space="preserve">summary </w:t>
             </w:r>
           </w:p>
@@ -11786,7 +11428,19 @@
                   <w:szCs w:val="16"/>
                   <w:u w:val="single"/>
                 </w:rPr>
-                <w:t>ServicePointOutageSummary</w:t>
+                <w:t>ServicePointOuta</w:t>
+              </w:r>
+              <w:r>
+                <w:rPr>
+                  <w:rFonts w:ascii="Arial" w:hAnsi="Arial" w:cs="Angsana New"/>
+                  <w:color w:val="0000EE"/>
+                  <w:kern w:val="0"/>
+                  <w:sz w:val="16"/>
+                  <w:szCs w:val="16"/>
+                  <w:u w:val="single"/>
+                </w:rPr>
+                <w:lastRenderedPageBreak/>
+                <w:t>geSummary</w:t>
               </w:r>
               <w:proofErr w:type="spellEnd"/>
             </w:hyperlink>
@@ -11832,18 +11486,13 @@
                 <w:sz w:val="16"/>
                 <w:szCs w:val="16"/>
               </w:rPr>
+              <w:lastRenderedPageBreak/>
               <w:t xml:space="preserve">Summary counts of service points (customers) affected by this outage. </w:t>
             </w:r>
           </w:p>
         </w:tc>
       </w:tr>
       <w:tr>
-        <w:tblPrEx>
-          <w:tblCellMar>
-            <w:top w:w="0" w:type="dxa"/>
-            <w:bottom w:w="0" w:type="dxa"/>
-          </w:tblCellMar>
-        </w:tblPrEx>
         <w:tc>
           <w:tcPr>
             <w:tcW w:w="2000" w:type="dxa"/>
@@ -12023,12 +11672,6 @@
         </w:tc>
       </w:tr>
       <w:tr>
-        <w:tblPrEx>
-          <w:tblCellMar>
-            <w:top w:w="0" w:type="dxa"/>
-            <w:bottom w:w="0" w:type="dxa"/>
-          </w:tblCellMar>
-        </w:tblPrEx>
         <w:tc>
           <w:tcPr>
             <w:tcW w:w="2000" w:type="dxa"/>
@@ -12208,12 +11851,6 @@
         </w:tc>
       </w:tr>
       <w:tr>
-        <w:tblPrEx>
-          <w:tblCellMar>
-            <w:top w:w="0" w:type="dxa"/>
-            <w:bottom w:w="0" w:type="dxa"/>
-          </w:tblCellMar>
-        </w:tblPrEx>
         <w:tc>
           <w:tcPr>
             <w:tcW w:w="2000" w:type="dxa"/>
@@ -12411,6 +12048,30 @@
     </w:p>
     <w:p>
       <w:pPr>
+        <w:rPr>
+          <w:rFonts w:ascii="Arial" w:hAnsi="Arial" w:cs="Angsana New"/>
+          <w:b/>
+          <w:bCs/>
+          <w:kern w:val="0"/>
+          <w:sz w:val="24"/>
+          <w:szCs w:val="24"/>
+        </w:rPr>
+      </w:pPr>
+      <w:bookmarkStart w:id="6" w:name="OutageArea"/>
+      <w:r>
+        <w:rPr>
+          <w:rFonts w:ascii="Arial" w:hAnsi="Arial" w:cs="Angsana New"/>
+          <w:b/>
+          <w:bCs/>
+          <w:kern w:val="0"/>
+          <w:sz w:val="24"/>
+          <w:szCs w:val="24"/>
+        </w:rPr>
+        <w:br w:type="page"/>
+      </w:r>
+    </w:p>
+    <w:p>
+      <w:pPr>
         <w:widowControl w:val="0"/>
         <w:autoSpaceDE w:val="0"/>
         <w:autoSpaceDN w:val="0"/>
@@ -12424,7 +12085,6 @@
           <w:szCs w:val="20"/>
         </w:rPr>
       </w:pPr>
-      <w:bookmarkStart w:id="6" w:name="OutageArea"/>
       <w:proofErr w:type="spellStart"/>
       <w:r>
         <w:rPr>
@@ -12435,6 +12095,7 @@
           <w:sz w:val="24"/>
           <w:szCs w:val="24"/>
         </w:rPr>
+        <w:lastRenderedPageBreak/>
         <w:t>OutageArea</w:t>
       </w:r>
       <w:bookmarkEnd w:id="6"/>
@@ -12544,12 +12205,6 @@
         <w:gridCol w:w="5375"/>
       </w:tblGrid>
       <w:tr>
-        <w:tblPrEx>
-          <w:tblCellMar>
-            <w:top w:w="0" w:type="dxa"/>
-            <w:bottom w:w="0" w:type="dxa"/>
-          </w:tblCellMar>
-        </w:tblPrEx>
         <w:tc>
           <w:tcPr>
             <w:tcW w:w="2000" w:type="dxa"/>
@@ -12725,12 +12380,6 @@
         </w:tc>
       </w:tr>
       <w:tr>
-        <w:tblPrEx>
-          <w:tblCellMar>
-            <w:top w:w="0" w:type="dxa"/>
-            <w:bottom w:w="0" w:type="dxa"/>
-          </w:tblCellMar>
-        </w:tblPrEx>
         <w:tc>
           <w:tcPr>
             <w:tcW w:w="2000" w:type="dxa"/>
@@ -12895,12 +12544,6 @@
         </w:tc>
       </w:tr>
       <w:tr>
-        <w:tblPrEx>
-          <w:tblCellMar>
-            <w:top w:w="0" w:type="dxa"/>
-            <w:bottom w:w="0" w:type="dxa"/>
-          </w:tblCellMar>
-        </w:tblPrEx>
         <w:tc>
           <w:tcPr>
             <w:tcW w:w="2000" w:type="dxa"/>
@@ -13054,12 +12697,6 @@
         </w:tc>
       </w:tr>
       <w:tr>
-        <w:tblPrEx>
-          <w:tblCellMar>
-            <w:top w:w="0" w:type="dxa"/>
-            <w:bottom w:w="0" w:type="dxa"/>
-          </w:tblCellMar>
-        </w:tblPrEx>
         <w:tc>
           <w:tcPr>
             <w:tcW w:w="2000" w:type="dxa"/>
@@ -13399,12 +13036,6 @@
         <w:gridCol w:w="5375"/>
       </w:tblGrid>
       <w:tr>
-        <w:tblPrEx>
-          <w:tblCellMar>
-            <w:top w:w="0" w:type="dxa"/>
-            <w:bottom w:w="0" w:type="dxa"/>
-          </w:tblCellMar>
-        </w:tblPrEx>
         <w:tc>
           <w:tcPr>
             <w:tcW w:w="2000" w:type="dxa"/>
@@ -13580,12 +13211,6 @@
         </w:tc>
       </w:tr>
       <w:tr>
-        <w:tblPrEx>
-          <w:tblCellMar>
-            <w:top w:w="0" w:type="dxa"/>
-            <w:bottom w:w="0" w:type="dxa"/>
-          </w:tblCellMar>
-        </w:tblPrEx>
         <w:tc>
           <w:tcPr>
             <w:tcW w:w="2000" w:type="dxa"/>
@@ -13861,12 +13486,6 @@
         </w:tc>
       </w:tr>
       <w:tr>
-        <w:tblPrEx>
-          <w:tblCellMar>
-            <w:top w:w="0" w:type="dxa"/>
-            <w:bottom w:w="0" w:type="dxa"/>
-          </w:tblCellMar>
-        </w:tblPrEx>
         <w:tc>
           <w:tcPr>
             <w:tcW w:w="2000" w:type="dxa"/>
@@ -14031,12 +13650,6 @@
         </w:tc>
       </w:tr>
       <w:tr>
-        <w:tblPrEx>
-          <w:tblCellMar>
-            <w:top w:w="0" w:type="dxa"/>
-            <w:bottom w:w="0" w:type="dxa"/>
-          </w:tblCellMar>
-        </w:tblPrEx>
         <w:tc>
           <w:tcPr>
             <w:tcW w:w="2000" w:type="dxa"/>
@@ -14201,12 +13814,6 @@
         </w:tc>
       </w:tr>
       <w:tr>
-        <w:tblPrEx>
-          <w:tblCellMar>
-            <w:top w:w="0" w:type="dxa"/>
-            <w:bottom w:w="0" w:type="dxa"/>
-          </w:tblCellMar>
-        </w:tblPrEx>
         <w:tc>
           <w:tcPr>
             <w:tcW w:w="2000" w:type="dxa"/>
@@ -14349,12 +13956,6 @@
         </w:tc>
       </w:tr>
       <w:tr>
-        <w:tblPrEx>
-          <w:tblCellMar>
-            <w:top w:w="0" w:type="dxa"/>
-            <w:bottom w:w="0" w:type="dxa"/>
-          </w:tblCellMar>
-        </w:tblPrEx>
         <w:tc>
           <w:tcPr>
             <w:tcW w:w="2000" w:type="dxa"/>
@@ -14386,7 +13987,6 @@
                 <w:sz w:val="16"/>
                 <w:szCs w:val="16"/>
               </w:rPr>
-              <w:lastRenderedPageBreak/>
               <w:t xml:space="preserve">description </w:t>
             </w:r>
           </w:p>
@@ -14492,40 +14092,12 @@
                 <w:sz w:val="16"/>
                 <w:szCs w:val="16"/>
               </w:rPr>
-              <w:t xml:space="preserve">The description is a free human readable text describing or naming the object. It may be </w:t>
-            </w:r>
-            <w:proofErr w:type="spellStart"/>
-            <w:proofErr w:type="gramStart"/>
-            <w:r>
-              <w:rPr>
-                <w:rFonts w:ascii="Arial" w:hAnsi="Arial" w:cs="Angsana New"/>
-                <w:kern w:val="0"/>
-                <w:sz w:val="16"/>
-                <w:szCs w:val="16"/>
-              </w:rPr>
-              <w:t>non unique</w:t>
-            </w:r>
-            <w:proofErr w:type="spellEnd"/>
-            <w:proofErr w:type="gramEnd"/>
-            <w:r>
-              <w:rPr>
-                <w:rFonts w:ascii="Arial" w:hAnsi="Arial" w:cs="Angsana New"/>
-                <w:kern w:val="0"/>
-                <w:sz w:val="16"/>
-                <w:szCs w:val="16"/>
-              </w:rPr>
-              <w:t xml:space="preserve"> and may not correlate to a naming hierarchy. </w:t>
+              <w:t xml:space="preserve">The description is a free human readable text describing or naming the object. It may be non unique and may not correlate to a naming hierarchy. </w:t>
             </w:r>
           </w:p>
         </w:tc>
       </w:tr>
       <w:tr>
-        <w:tblPrEx>
-          <w:tblCellMar>
-            <w:top w:w="0" w:type="dxa"/>
-            <w:bottom w:w="0" w:type="dxa"/>
-          </w:tblCellMar>
-        </w:tblPrEx>
         <w:tc>
           <w:tcPr>
             <w:tcW w:w="2000" w:type="dxa"/>
@@ -14688,12 +14260,6 @@
         </w:tc>
       </w:tr>
       <w:tr>
-        <w:tblPrEx>
-          <w:tblCellMar>
-            <w:top w:w="0" w:type="dxa"/>
-            <w:bottom w:w="0" w:type="dxa"/>
-          </w:tblCellMar>
-        </w:tblPrEx>
         <w:tc>
           <w:tcPr>
             <w:tcW w:w="2000" w:type="dxa"/>
@@ -14836,12 +14402,6 @@
         </w:tc>
       </w:tr>
       <w:tr>
-        <w:tblPrEx>
-          <w:tblCellMar>
-            <w:top w:w="0" w:type="dxa"/>
-            <w:bottom w:w="0" w:type="dxa"/>
-          </w:tblCellMar>
-        </w:tblPrEx>
         <w:tc>
           <w:tcPr>
             <w:tcW w:w="2000" w:type="dxa"/>
@@ -15002,6 +14562,30 @@
     </w:p>
     <w:p>
       <w:pPr>
+        <w:rPr>
+          <w:rFonts w:ascii="Arial" w:hAnsi="Arial" w:cs="Angsana New"/>
+          <w:b/>
+          <w:bCs/>
+          <w:kern w:val="0"/>
+          <w:sz w:val="24"/>
+          <w:szCs w:val="24"/>
+        </w:rPr>
+      </w:pPr>
+      <w:bookmarkStart w:id="8" w:name="PlannedOutage"/>
+      <w:r>
+        <w:rPr>
+          <w:rFonts w:ascii="Arial" w:hAnsi="Arial" w:cs="Angsana New"/>
+          <w:b/>
+          <w:bCs/>
+          <w:kern w:val="0"/>
+          <w:sz w:val="24"/>
+          <w:szCs w:val="24"/>
+        </w:rPr>
+        <w:br w:type="page"/>
+      </w:r>
+    </w:p>
+    <w:p>
+      <w:pPr>
         <w:widowControl w:val="0"/>
         <w:autoSpaceDE w:val="0"/>
         <w:autoSpaceDN w:val="0"/>
@@ -15015,7 +14599,6 @@
           <w:szCs w:val="20"/>
         </w:rPr>
       </w:pPr>
-      <w:bookmarkStart w:id="8" w:name="PlannedOutage"/>
       <w:proofErr w:type="spellStart"/>
       <w:r>
         <w:rPr>
@@ -15026,6 +14609,7 @@
           <w:sz w:val="24"/>
           <w:szCs w:val="24"/>
         </w:rPr>
+        <w:lastRenderedPageBreak/>
         <w:t>PlannedOutage</w:t>
       </w:r>
       <w:bookmarkEnd w:id="8"/>
@@ -15110,12 +14694,6 @@
         <w:gridCol w:w="5375"/>
       </w:tblGrid>
       <w:tr>
-        <w:tblPrEx>
-          <w:tblCellMar>
-            <w:top w:w="0" w:type="dxa"/>
-            <w:bottom w:w="0" w:type="dxa"/>
-          </w:tblCellMar>
-        </w:tblPrEx>
         <w:tc>
           <w:tcPr>
             <w:tcW w:w="2000" w:type="dxa"/>
@@ -15291,12 +14869,6 @@
         </w:tc>
       </w:tr>
       <w:tr>
-        <w:tblPrEx>
-          <w:tblCellMar>
-            <w:top w:w="0" w:type="dxa"/>
-            <w:bottom w:w="0" w:type="dxa"/>
-          </w:tblCellMar>
-        </w:tblPrEx>
         <w:tc>
           <w:tcPr>
             <w:tcW w:w="2000" w:type="dxa"/>
@@ -15572,12 +15144,6 @@
         </w:tc>
       </w:tr>
       <w:tr>
-        <w:tblPrEx>
-          <w:tblCellMar>
-            <w:top w:w="0" w:type="dxa"/>
-            <w:bottom w:w="0" w:type="dxa"/>
-          </w:tblCellMar>
-        </w:tblPrEx>
         <w:tc>
           <w:tcPr>
             <w:tcW w:w="2000" w:type="dxa"/>
@@ -15714,40 +15280,12 @@
                 <w:sz w:val="16"/>
                 <w:szCs w:val="16"/>
               </w:rPr>
-              <w:t xml:space="preserve">The description is a free human readable text describing or naming the object. It may be </w:t>
-            </w:r>
-            <w:proofErr w:type="spellStart"/>
-            <w:proofErr w:type="gramStart"/>
-            <w:r>
-              <w:rPr>
-                <w:rFonts w:ascii="Arial" w:hAnsi="Arial" w:cs="Angsana New"/>
-                <w:kern w:val="0"/>
-                <w:sz w:val="16"/>
-                <w:szCs w:val="16"/>
-              </w:rPr>
-              <w:t>non unique</w:t>
-            </w:r>
-            <w:proofErr w:type="spellEnd"/>
-            <w:proofErr w:type="gramEnd"/>
-            <w:r>
-              <w:rPr>
-                <w:rFonts w:ascii="Arial" w:hAnsi="Arial" w:cs="Angsana New"/>
-                <w:kern w:val="0"/>
-                <w:sz w:val="16"/>
-                <w:szCs w:val="16"/>
-              </w:rPr>
-              <w:t xml:space="preserve"> and may not correlate to a naming hierarchy. </w:t>
+              <w:t xml:space="preserve">The description is a free human readable text describing or naming the object. It may be non unique and may not correlate to a naming hierarchy. </w:t>
             </w:r>
           </w:p>
         </w:tc>
       </w:tr>
       <w:tr>
-        <w:tblPrEx>
-          <w:tblCellMar>
-            <w:top w:w="0" w:type="dxa"/>
-            <w:bottom w:w="0" w:type="dxa"/>
-          </w:tblCellMar>
-        </w:tblPrEx>
         <w:tc>
           <w:tcPr>
             <w:tcW w:w="2000" w:type="dxa"/>
@@ -15890,12 +15428,6 @@
         </w:tc>
       </w:tr>
       <w:tr>
-        <w:tblPrEx>
-          <w:tblCellMar>
-            <w:top w:w="0" w:type="dxa"/>
-            <w:bottom w:w="0" w:type="dxa"/>
-          </w:tblCellMar>
-        </w:tblPrEx>
         <w:tc>
           <w:tcPr>
             <w:tcW w:w="2000" w:type="dxa"/>
@@ -16143,12 +15675,9 @@
         <w:gridCol w:w="5375"/>
       </w:tblGrid>
       <w:tr>
-        <w:tblPrEx>
-          <w:tblCellMar>
-            <w:top w:w="0" w:type="dxa"/>
-            <w:bottom w:w="0" w:type="dxa"/>
-          </w:tblCellMar>
-        </w:tblPrEx>
+        <w:trPr>
+          <w:tblHeader/>
+        </w:trPr>
         <w:tc>
           <w:tcPr>
             <w:tcW w:w="2000" w:type="dxa"/>
@@ -16324,12 +15853,6 @@
         </w:tc>
       </w:tr>
       <w:tr>
-        <w:tblPrEx>
-          <w:tblCellMar>
-            <w:top w:w="0" w:type="dxa"/>
-            <w:bottom w:w="0" w:type="dxa"/>
-          </w:tblCellMar>
-        </w:tblPrEx>
         <w:tc>
           <w:tcPr>
             <w:tcW w:w="2000" w:type="dxa"/>
@@ -16494,12 +16017,6 @@
         </w:tc>
       </w:tr>
       <w:tr>
-        <w:tblPrEx>
-          <w:tblCellMar>
-            <w:top w:w="0" w:type="dxa"/>
-            <w:bottom w:w="0" w:type="dxa"/>
-          </w:tblCellMar>
-        </w:tblPrEx>
         <w:tc>
           <w:tcPr>
             <w:tcW w:w="2000" w:type="dxa"/>
@@ -16690,12 +16207,6 @@
         </w:tc>
       </w:tr>
       <w:tr>
-        <w:tblPrEx>
-          <w:tblCellMar>
-            <w:top w:w="0" w:type="dxa"/>
-            <w:bottom w:w="0" w:type="dxa"/>
-          </w:tblCellMar>
-        </w:tblPrEx>
         <w:tc>
           <w:tcPr>
             <w:tcW w:w="2000" w:type="dxa"/>
@@ -16882,12 +16393,6 @@
         </w:tc>
       </w:tr>
       <w:tr>
-        <w:tblPrEx>
-          <w:tblCellMar>
-            <w:top w:w="0" w:type="dxa"/>
-            <w:bottom w:w="0" w:type="dxa"/>
-          </w:tblCellMar>
-        </w:tblPrEx>
         <w:tc>
           <w:tcPr>
             <w:tcW w:w="2000" w:type="dxa"/>
@@ -17063,12 +16568,6 @@
         </w:tc>
       </w:tr>
       <w:tr>
-        <w:tblPrEx>
-          <w:tblCellMar>
-            <w:top w:w="0" w:type="dxa"/>
-            <w:bottom w:w="0" w:type="dxa"/>
-          </w:tblCellMar>
-        </w:tblPrEx>
         <w:tc>
           <w:tcPr>
             <w:tcW w:w="2000" w:type="dxa"/>
@@ -17255,12 +16754,6 @@
         </w:tc>
       </w:tr>
       <w:tr>
-        <w:tblPrEx>
-          <w:tblCellMar>
-            <w:top w:w="0" w:type="dxa"/>
-            <w:bottom w:w="0" w:type="dxa"/>
-          </w:tblCellMar>
-        </w:tblPrEx>
         <w:tc>
           <w:tcPr>
             <w:tcW w:w="2000" w:type="dxa"/>
@@ -17436,12 +16929,6 @@
         </w:tc>
       </w:tr>
       <w:tr>
-        <w:tblPrEx>
-          <w:tblCellMar>
-            <w:top w:w="0" w:type="dxa"/>
-            <w:bottom w:w="0" w:type="dxa"/>
-          </w:tblCellMar>
-        </w:tblPrEx>
         <w:tc>
           <w:tcPr>
             <w:tcW w:w="2000" w:type="dxa"/>
@@ -17617,12 +17104,6 @@
         </w:tc>
       </w:tr>
       <w:tr>
-        <w:tblPrEx>
-          <w:tblCellMar>
-            <w:top w:w="0" w:type="dxa"/>
-            <w:bottom w:w="0" w:type="dxa"/>
-          </w:tblCellMar>
-        </w:tblPrEx>
         <w:tc>
           <w:tcPr>
             <w:tcW w:w="2000" w:type="dxa"/>
@@ -17655,7 +17136,6 @@
                 <w:sz w:val="16"/>
                 <w:szCs w:val="16"/>
               </w:rPr>
-              <w:lastRenderedPageBreak/>
               <w:t>originalMetersAffected</w:t>
             </w:r>
             <w:proofErr w:type="spellEnd"/>
@@ -17799,12 +17279,6 @@
         </w:tc>
       </w:tr>
       <w:tr>
-        <w:tblPrEx>
-          <w:tblCellMar>
-            <w:top w:w="0" w:type="dxa"/>
-            <w:bottom w:w="0" w:type="dxa"/>
-          </w:tblCellMar>
-        </w:tblPrEx>
         <w:tc>
           <w:tcPr>
             <w:tcW w:w="2000" w:type="dxa"/>
@@ -17995,12 +17469,6 @@
         </w:tc>
       </w:tr>
       <w:tr>
-        <w:tblPrEx>
-          <w:tblCellMar>
-            <w:top w:w="0" w:type="dxa"/>
-            <w:bottom w:w="0" w:type="dxa"/>
-          </w:tblCellMar>
-        </w:tblPrEx>
         <w:tc>
           <w:tcPr>
             <w:tcW w:w="2000" w:type="dxa"/>
@@ -18165,12 +17633,6 @@
         </w:tc>
       </w:tr>
       <w:tr>
-        <w:tblPrEx>
-          <w:tblCellMar>
-            <w:top w:w="0" w:type="dxa"/>
-            <w:bottom w:w="0" w:type="dxa"/>
-          </w:tblCellMar>
-        </w:tblPrEx>
         <w:tc>
           <w:tcPr>
             <w:tcW w:w="2000" w:type="dxa"/>
@@ -18357,12 +17819,6 @@
         </w:tc>
       </w:tr>
       <w:tr>
-        <w:tblPrEx>
-          <w:tblCellMar>
-            <w:top w:w="0" w:type="dxa"/>
-            <w:bottom w:w="0" w:type="dxa"/>
-          </w:tblCellMar>
-        </w:tblPrEx>
         <w:tc>
           <w:tcPr>
             <w:tcW w:w="2000" w:type="dxa"/>
@@ -18553,12 +18009,6 @@
         </w:tc>
       </w:tr>
       <w:tr>
-        <w:tblPrEx>
-          <w:tblCellMar>
-            <w:top w:w="0" w:type="dxa"/>
-            <w:bottom w:w="0" w:type="dxa"/>
-          </w:tblCellMar>
-        </w:tblPrEx>
         <w:tc>
           <w:tcPr>
             <w:tcW w:w="2000" w:type="dxa"/>
@@ -18723,12 +18173,6 @@
         </w:tc>
       </w:tr>
       <w:tr>
-        <w:tblPrEx>
-          <w:tblCellMar>
-            <w:top w:w="0" w:type="dxa"/>
-            <w:bottom w:w="0" w:type="dxa"/>
-          </w:tblCellMar>
-        </w:tblPrEx>
         <w:tc>
           <w:tcPr>
             <w:tcW w:w="2000" w:type="dxa"/>
@@ -18893,12 +18337,6 @@
         </w:tc>
       </w:tr>
       <w:tr>
-        <w:tblPrEx>
-          <w:tblCellMar>
-            <w:top w:w="0" w:type="dxa"/>
-            <w:bottom w:w="0" w:type="dxa"/>
-          </w:tblCellMar>
-        </w:tblPrEx>
         <w:tc>
           <w:tcPr>
             <w:tcW w:w="2000" w:type="dxa"/>
@@ -19063,12 +18501,6 @@
         </w:tc>
       </w:tr>
       <w:tr>
-        <w:tblPrEx>
-          <w:tblCellMar>
-            <w:top w:w="0" w:type="dxa"/>
-            <w:bottom w:w="0" w:type="dxa"/>
-          </w:tblCellMar>
-        </w:tblPrEx>
         <w:tc>
           <w:tcPr>
             <w:tcW w:w="2000" w:type="dxa"/>
@@ -19101,6 +18533,7 @@
                 <w:sz w:val="16"/>
                 <w:szCs w:val="16"/>
               </w:rPr>
+              <w:lastRenderedPageBreak/>
               <w:t>ActivityRecord</w:t>
             </w:r>
             <w:proofErr w:type="spellEnd"/>
@@ -19270,12 +18703,6 @@
         </w:tc>
       </w:tr>
       <w:tr>
-        <w:tblPrEx>
-          <w:tblCellMar>
-            <w:top w:w="0" w:type="dxa"/>
-            <w:bottom w:w="0" w:type="dxa"/>
-          </w:tblCellMar>
-        </w:tblPrEx>
         <w:tc>
           <w:tcPr>
             <w:tcW w:w="2000" w:type="dxa"/>
@@ -19466,12 +18893,6 @@
         </w:tc>
       </w:tr>
       <w:tr>
-        <w:tblPrEx>
-          <w:tblCellMar>
-            <w:top w:w="0" w:type="dxa"/>
-            <w:bottom w:w="0" w:type="dxa"/>
-          </w:tblCellMar>
-        </w:tblPrEx>
         <w:tc>
           <w:tcPr>
             <w:tcW w:w="2000" w:type="dxa"/>
@@ -19673,12 +19094,6 @@
         </w:tc>
       </w:tr>
       <w:tr>
-        <w:tblPrEx>
-          <w:tblCellMar>
-            <w:top w:w="0" w:type="dxa"/>
-            <w:bottom w:w="0" w:type="dxa"/>
-          </w:tblCellMar>
-        </w:tblPrEx>
         <w:tc>
           <w:tcPr>
             <w:tcW w:w="2000" w:type="dxa"/>
@@ -19867,12 +19282,6 @@
         </w:tc>
       </w:tr>
       <w:tr>
-        <w:tblPrEx>
-          <w:tblCellMar>
-            <w:top w:w="0" w:type="dxa"/>
-            <w:bottom w:w="0" w:type="dxa"/>
-          </w:tblCellMar>
-        </w:tblPrEx>
         <w:tc>
           <w:tcPr>
             <w:tcW w:w="2000" w:type="dxa"/>
@@ -20063,12 +19472,6 @@
         </w:tc>
       </w:tr>
       <w:tr>
-        <w:tblPrEx>
-          <w:tblCellMar>
-            <w:top w:w="0" w:type="dxa"/>
-            <w:bottom w:w="0" w:type="dxa"/>
-          </w:tblCellMar>
-        </w:tblPrEx>
         <w:tc>
           <w:tcPr>
             <w:tcW w:w="2000" w:type="dxa"/>
@@ -20270,12 +19673,6 @@
         </w:tc>
       </w:tr>
       <w:tr>
-        <w:tblPrEx>
-          <w:tblCellMar>
-            <w:top w:w="0" w:type="dxa"/>
-            <w:bottom w:w="0" w:type="dxa"/>
-          </w:tblCellMar>
-        </w:tblPrEx>
         <w:tc>
           <w:tcPr>
             <w:tcW w:w="2000" w:type="dxa"/>
@@ -20475,12 +19872,6 @@
         </w:tc>
       </w:tr>
       <w:tr>
-        <w:tblPrEx>
-          <w:tblCellMar>
-            <w:top w:w="0" w:type="dxa"/>
-            <w:bottom w:w="0" w:type="dxa"/>
-          </w:tblCellMar>
-        </w:tblPrEx>
         <w:tc>
           <w:tcPr>
             <w:tcW w:w="2000" w:type="dxa"/>
@@ -20671,12 +20062,6 @@
         </w:tc>
       </w:tr>
       <w:tr>
-        <w:tblPrEx>
-          <w:tblCellMar>
-            <w:top w:w="0" w:type="dxa"/>
-            <w:bottom w:w="0" w:type="dxa"/>
-          </w:tblCellMar>
-        </w:tblPrEx>
         <w:tc>
           <w:tcPr>
             <w:tcW w:w="2000" w:type="dxa"/>
@@ -20865,12 +20250,6 @@
         </w:tc>
       </w:tr>
       <w:tr>
-        <w:tblPrEx>
-          <w:tblCellMar>
-            <w:top w:w="0" w:type="dxa"/>
-            <w:bottom w:w="0" w:type="dxa"/>
-          </w:tblCellMar>
-        </w:tblPrEx>
         <w:tc>
           <w:tcPr>
             <w:tcW w:w="2000" w:type="dxa"/>
@@ -21061,12 +20440,6 @@
         </w:tc>
       </w:tr>
       <w:tr>
-        <w:tblPrEx>
-          <w:tblCellMar>
-            <w:top w:w="0" w:type="dxa"/>
-            <w:bottom w:w="0" w:type="dxa"/>
-          </w:tblCellMar>
-        </w:tblPrEx>
         <w:tc>
           <w:tcPr>
             <w:tcW w:w="2000" w:type="dxa"/>
@@ -21257,12 +20630,6 @@
         </w:tc>
       </w:tr>
       <w:tr>
-        <w:tblPrEx>
-          <w:tblCellMar>
-            <w:top w:w="0" w:type="dxa"/>
-            <w:bottom w:w="0" w:type="dxa"/>
-          </w:tblCellMar>
-        </w:tblPrEx>
         <w:tc>
           <w:tcPr>
             <w:tcW w:w="2000" w:type="dxa"/>
@@ -21451,12 +20818,6 @@
         </w:tc>
       </w:tr>
       <w:tr>
-        <w:tblPrEx>
-          <w:tblCellMar>
-            <w:top w:w="0" w:type="dxa"/>
-            <w:bottom w:w="0" w:type="dxa"/>
-          </w:tblCellMar>
-        </w:tblPrEx>
         <w:tc>
           <w:tcPr>
             <w:tcW w:w="2000" w:type="dxa"/>
@@ -21645,12 +21006,6 @@
         </w:tc>
       </w:tr>
       <w:tr>
-        <w:tblPrEx>
-          <w:tblCellMar>
-            <w:top w:w="0" w:type="dxa"/>
-            <w:bottom w:w="0" w:type="dxa"/>
-          </w:tblCellMar>
-        </w:tblPrEx>
         <w:tc>
           <w:tcPr>
             <w:tcW w:w="2000" w:type="dxa"/>
@@ -21852,12 +21207,6 @@
         </w:tc>
       </w:tr>
       <w:tr>
-        <w:tblPrEx>
-          <w:tblCellMar>
-            <w:top w:w="0" w:type="dxa"/>
-            <w:bottom w:w="0" w:type="dxa"/>
-          </w:tblCellMar>
-        </w:tblPrEx>
         <w:tc>
           <w:tcPr>
             <w:tcW w:w="2000" w:type="dxa"/>
@@ -21890,7 +21239,6 @@
                 <w:sz w:val="16"/>
                 <w:szCs w:val="16"/>
               </w:rPr>
-              <w:lastRenderedPageBreak/>
               <w:t>OutageIsolationEquipment</w:t>
             </w:r>
             <w:proofErr w:type="spellEnd"/>
@@ -22060,12 +21408,6 @@
         </w:tc>
       </w:tr>
       <w:tr>
-        <w:tblPrEx>
-          <w:tblCellMar>
-            <w:top w:w="0" w:type="dxa"/>
-            <w:bottom w:w="0" w:type="dxa"/>
-          </w:tblCellMar>
-        </w:tblPrEx>
         <w:tc>
           <w:tcPr>
             <w:tcW w:w="2000" w:type="dxa"/>
@@ -22256,12 +21598,6 @@
         </w:tc>
       </w:tr>
       <w:tr>
-        <w:tblPrEx>
-          <w:tblCellMar>
-            <w:top w:w="0" w:type="dxa"/>
-            <w:bottom w:w="0" w:type="dxa"/>
-          </w:tblCellMar>
-        </w:tblPrEx>
         <w:tc>
           <w:tcPr>
             <w:tcW w:w="2000" w:type="dxa"/>
@@ -22463,12 +21799,6 @@
         </w:tc>
       </w:tr>
       <w:tr>
-        <w:tblPrEx>
-          <w:tblCellMar>
-            <w:top w:w="0" w:type="dxa"/>
-            <w:bottom w:w="0" w:type="dxa"/>
-          </w:tblCellMar>
-        </w:tblPrEx>
         <w:tc>
           <w:tcPr>
             <w:tcW w:w="2000" w:type="dxa"/>
@@ -22646,12 +21976,6 @@
         </w:tc>
       </w:tr>
       <w:tr>
-        <w:tblPrEx>
-          <w:tblCellMar>
-            <w:top w:w="0" w:type="dxa"/>
-            <w:bottom w:w="0" w:type="dxa"/>
-          </w:tblCellMar>
-        </w:tblPrEx>
         <w:tc>
           <w:tcPr>
             <w:tcW w:w="2000" w:type="dxa"/>
@@ -22831,12 +22155,6 @@
         </w:tc>
       </w:tr>
       <w:tr>
-        <w:tblPrEx>
-          <w:tblCellMar>
-            <w:top w:w="0" w:type="dxa"/>
-            <w:bottom w:w="0" w:type="dxa"/>
-          </w:tblCellMar>
-        </w:tblPrEx>
         <w:tc>
           <w:tcPr>
             <w:tcW w:w="2000" w:type="dxa"/>
@@ -23038,12 +22356,6 @@
         </w:tc>
       </w:tr>
       <w:tr>
-        <w:tblPrEx>
-          <w:tblCellMar>
-            <w:top w:w="0" w:type="dxa"/>
-            <w:bottom w:w="0" w:type="dxa"/>
-          </w:tblCellMar>
-        </w:tblPrEx>
         <w:tc>
           <w:tcPr>
             <w:tcW w:w="2000" w:type="dxa"/>
@@ -23245,12 +22557,6 @@
         </w:tc>
       </w:tr>
       <w:tr>
-        <w:tblPrEx>
-          <w:tblCellMar>
-            <w:top w:w="0" w:type="dxa"/>
-            <w:bottom w:w="0" w:type="dxa"/>
-          </w:tblCellMar>
-        </w:tblPrEx>
         <w:tc>
           <w:tcPr>
             <w:tcW w:w="2000" w:type="dxa"/>
@@ -23329,7 +22635,17 @@
                 <w:sz w:val="16"/>
                 <w:szCs w:val="16"/>
               </w:rPr>
-              <w:t>0..unbounded</w:t>
+              <w:t>0..unbo</w:t>
+            </w:r>
+            <w:r>
+              <w:rPr>
+                <w:rFonts w:ascii="Arial" w:hAnsi="Arial" w:cs="Angsana New"/>
+                <w:kern w:val="0"/>
+                <w:sz w:val="16"/>
+                <w:szCs w:val="16"/>
+              </w:rPr>
+              <w:lastRenderedPageBreak/>
+              <w:t>unded</w:t>
             </w:r>
             <w:proofErr w:type="gramEnd"/>
             <w:r>
@@ -23470,6 +22786,30 @@
     </w:p>
     <w:p>
       <w:pPr>
+        <w:rPr>
+          <w:rFonts w:ascii="Arial" w:hAnsi="Arial" w:cs="Angsana New"/>
+          <w:b/>
+          <w:bCs/>
+          <w:kern w:val="0"/>
+          <w:sz w:val="24"/>
+          <w:szCs w:val="24"/>
+        </w:rPr>
+      </w:pPr>
+      <w:bookmarkStart w:id="9" w:name="SwitchAction"/>
+      <w:r>
+        <w:rPr>
+          <w:rFonts w:ascii="Arial" w:hAnsi="Arial" w:cs="Angsana New"/>
+          <w:b/>
+          <w:bCs/>
+          <w:kern w:val="0"/>
+          <w:sz w:val="24"/>
+          <w:szCs w:val="24"/>
+        </w:rPr>
+        <w:br w:type="page"/>
+      </w:r>
+    </w:p>
+    <w:p>
+      <w:pPr>
         <w:widowControl w:val="0"/>
         <w:autoSpaceDE w:val="0"/>
         <w:autoSpaceDN w:val="0"/>
@@ -23483,7 +22823,6 @@
           <w:szCs w:val="20"/>
         </w:rPr>
       </w:pPr>
-      <w:bookmarkStart w:id="9" w:name="SwitchAction"/>
       <w:proofErr w:type="spellStart"/>
       <w:r>
         <w:rPr>
@@ -23494,6 +22833,7 @@
           <w:sz w:val="24"/>
           <w:szCs w:val="24"/>
         </w:rPr>
+        <w:lastRenderedPageBreak/>
         <w:t>SwitchAction</w:t>
       </w:r>
       <w:bookmarkEnd w:id="9"/>
@@ -23603,12 +22943,6 @@
         <w:gridCol w:w="5375"/>
       </w:tblGrid>
       <w:tr>
-        <w:tblPrEx>
-          <w:tblCellMar>
-            <w:top w:w="0" w:type="dxa"/>
-            <w:bottom w:w="0" w:type="dxa"/>
-          </w:tblCellMar>
-        </w:tblPrEx>
         <w:tc>
           <w:tcPr>
             <w:tcW w:w="2000" w:type="dxa"/>
@@ -23784,12 +23118,6 @@
         </w:tc>
       </w:tr>
       <w:tr>
-        <w:tblPrEx>
-          <w:tblCellMar>
-            <w:top w:w="0" w:type="dxa"/>
-            <w:bottom w:w="0" w:type="dxa"/>
-          </w:tblCellMar>
-        </w:tblPrEx>
         <w:tc>
           <w:tcPr>
             <w:tcW w:w="2000" w:type="dxa"/>
@@ -23954,12 +23282,6 @@
         </w:tc>
       </w:tr>
       <w:tr>
-        <w:tblPrEx>
-          <w:tblCellMar>
-            <w:top w:w="0" w:type="dxa"/>
-            <w:bottom w:w="0" w:type="dxa"/>
-          </w:tblCellMar>
-        </w:tblPrEx>
         <w:tc>
           <w:tcPr>
             <w:tcW w:w="2000" w:type="dxa"/>
@@ -24117,12 +23439,6 @@
         </w:tc>
       </w:tr>
       <w:tr>
-        <w:tblPrEx>
-          <w:tblCellMar>
-            <w:top w:w="0" w:type="dxa"/>
-            <w:bottom w:w="0" w:type="dxa"/>
-          </w:tblCellMar>
-        </w:tblPrEx>
         <w:tc>
           <w:tcPr>
             <w:tcW w:w="2000" w:type="dxa"/>
@@ -24280,12 +23596,6 @@
         </w:tc>
       </w:tr>
       <w:tr>
-        <w:tblPrEx>
-          <w:tblCellMar>
-            <w:top w:w="0" w:type="dxa"/>
-            <w:bottom w:w="0" w:type="dxa"/>
-          </w:tblCellMar>
-        </w:tblPrEx>
         <w:tc>
           <w:tcPr>
             <w:tcW w:w="2000" w:type="dxa"/>
@@ -24589,27 +23899,7 @@
           <w:sz w:val="20"/>
           <w:szCs w:val="20"/>
         </w:rPr>
-        <w:t xml:space="preserve">- bring back </w:t>
-      </w:r>
-      <w:proofErr w:type="gramStart"/>
-      <w:r>
-        <w:rPr>
-          <w:rFonts w:ascii="Arial" w:hAnsi="Arial" w:cs="Angsana New"/>
-          <w:kern w:val="0"/>
-          <w:sz w:val="20"/>
-          <w:szCs w:val="20"/>
-        </w:rPr>
-        <w:t>in service</w:t>
-      </w:r>
-      <w:proofErr w:type="gramEnd"/>
-      <w:r>
-        <w:rPr>
-          <w:rFonts w:ascii="Arial" w:hAnsi="Arial" w:cs="Angsana New"/>
-          <w:kern w:val="0"/>
-          <w:sz w:val="20"/>
-          <w:szCs w:val="20"/>
-        </w:rPr>
-        <w:t xml:space="preserve"> previously de-</w:t>
+        <w:t>- bring back in service previously de-</w:t>
       </w:r>
       <w:proofErr w:type="spellStart"/>
       <w:r>
@@ -24711,12 +24001,6 @@
         <w:gridCol w:w="5375"/>
       </w:tblGrid>
       <w:tr>
-        <w:tblPrEx>
-          <w:tblCellMar>
-            <w:top w:w="0" w:type="dxa"/>
-            <w:bottom w:w="0" w:type="dxa"/>
-          </w:tblCellMar>
-        </w:tblPrEx>
         <w:tc>
           <w:tcPr>
             <w:tcW w:w="2000" w:type="dxa"/>
@@ -24753,7 +24037,6 @@
                 <w:sz w:val="16"/>
                 <w:szCs w:val="16"/>
               </w:rPr>
-              <w:lastRenderedPageBreak/>
               <w:t xml:space="preserve">name </w:t>
             </w:r>
           </w:p>
@@ -24893,12 +24176,6 @@
         </w:tc>
       </w:tr>
       <w:tr>
-        <w:tblPrEx>
-          <w:tblCellMar>
-            <w:top w:w="0" w:type="dxa"/>
-            <w:bottom w:w="0" w:type="dxa"/>
-          </w:tblCellMar>
-        </w:tblPrEx>
         <w:tc>
           <w:tcPr>
             <w:tcW w:w="2000" w:type="dxa"/>
@@ -25063,12 +24340,6 @@
         </w:tc>
       </w:tr>
       <w:tr>
-        <w:tblPrEx>
-          <w:tblCellMar>
-            <w:top w:w="0" w:type="dxa"/>
-            <w:bottom w:w="0" w:type="dxa"/>
-          </w:tblCellMar>
-        </w:tblPrEx>
         <w:tc>
           <w:tcPr>
             <w:tcW w:w="2000" w:type="dxa"/>
@@ -25233,12 +24504,6 @@
         </w:tc>
       </w:tr>
       <w:tr>
-        <w:tblPrEx>
-          <w:tblCellMar>
-            <w:top w:w="0" w:type="dxa"/>
-            <w:bottom w:w="0" w:type="dxa"/>
-          </w:tblCellMar>
-        </w:tblPrEx>
         <w:tc>
           <w:tcPr>
             <w:tcW w:w="2000" w:type="dxa"/>
@@ -25423,12 +24688,6 @@
         </w:tc>
       </w:tr>
       <w:tr>
-        <w:tblPrEx>
-          <w:tblCellMar>
-            <w:top w:w="0" w:type="dxa"/>
-            <w:bottom w:w="0" w:type="dxa"/>
-          </w:tblCellMar>
-        </w:tblPrEx>
         <w:tc>
           <w:tcPr>
             <w:tcW w:w="2000" w:type="dxa"/>
@@ -25611,12 +24870,6 @@
         </w:tc>
       </w:tr>
       <w:tr>
-        <w:tblPrEx>
-          <w:tblCellMar>
-            <w:top w:w="0" w:type="dxa"/>
-            <w:bottom w:w="0" w:type="dxa"/>
-          </w:tblCellMar>
-        </w:tblPrEx>
         <w:tc>
           <w:tcPr>
             <w:tcW w:w="2000" w:type="dxa"/>
@@ -25759,12 +25012,6 @@
         </w:tc>
       </w:tr>
       <w:tr>
-        <w:tblPrEx>
-          <w:tblCellMar>
-            <w:top w:w="0" w:type="dxa"/>
-            <w:bottom w:w="0" w:type="dxa"/>
-          </w:tblCellMar>
-        </w:tblPrEx>
         <w:tc>
           <w:tcPr>
             <w:tcW w:w="2000" w:type="dxa"/>
@@ -25925,6 +25172,30 @@
     </w:p>
     <w:p>
       <w:pPr>
+        <w:rPr>
+          <w:rFonts w:ascii="Arial" w:hAnsi="Arial" w:cs="Angsana New"/>
+          <w:b/>
+          <w:bCs/>
+          <w:kern w:val="0"/>
+          <w:sz w:val="24"/>
+          <w:szCs w:val="24"/>
+        </w:rPr>
+      </w:pPr>
+      <w:bookmarkStart w:id="11" w:name="TroubleOrder"/>
+      <w:r>
+        <w:rPr>
+          <w:rFonts w:ascii="Arial" w:hAnsi="Arial" w:cs="Angsana New"/>
+          <w:b/>
+          <w:bCs/>
+          <w:kern w:val="0"/>
+          <w:sz w:val="24"/>
+          <w:szCs w:val="24"/>
+        </w:rPr>
+        <w:br w:type="page"/>
+      </w:r>
+    </w:p>
+    <w:p>
+      <w:pPr>
         <w:widowControl w:val="0"/>
         <w:autoSpaceDE w:val="0"/>
         <w:autoSpaceDN w:val="0"/>
@@ -25938,7 +25209,6 @@
           <w:szCs w:val="20"/>
         </w:rPr>
       </w:pPr>
-      <w:bookmarkStart w:id="11" w:name="TroubleOrder"/>
       <w:proofErr w:type="spellStart"/>
       <w:r>
         <w:rPr>
@@ -25949,6 +25219,7 @@
           <w:sz w:val="24"/>
           <w:szCs w:val="24"/>
         </w:rPr>
+        <w:lastRenderedPageBreak/>
         <w:t>TroubleOrder</w:t>
       </w:r>
       <w:bookmarkEnd w:id="11"/>
@@ -26058,12 +25329,6 @@
         <w:gridCol w:w="5375"/>
       </w:tblGrid>
       <w:tr>
-        <w:tblPrEx>
-          <w:tblCellMar>
-            <w:top w:w="0" w:type="dxa"/>
-            <w:bottom w:w="0" w:type="dxa"/>
-          </w:tblCellMar>
-        </w:tblPrEx>
         <w:tc>
           <w:tcPr>
             <w:tcW w:w="2000" w:type="dxa"/>
@@ -26239,12 +25504,6 @@
         </w:tc>
       </w:tr>
       <w:tr>
-        <w:tblPrEx>
-          <w:tblCellMar>
-            <w:top w:w="0" w:type="dxa"/>
-            <w:bottom w:w="0" w:type="dxa"/>
-          </w:tblCellMar>
-        </w:tblPrEx>
         <w:tc>
           <w:tcPr>
             <w:tcW w:w="2000" w:type="dxa"/>
@@ -26520,12 +25779,6 @@
         </w:tc>
       </w:tr>
       <w:tr>
-        <w:tblPrEx>
-          <w:tblCellMar>
-            <w:top w:w="0" w:type="dxa"/>
-            <w:bottom w:w="0" w:type="dxa"/>
-          </w:tblCellMar>
-        </w:tblPrEx>
         <w:tc>
           <w:tcPr>
             <w:tcW w:w="2000" w:type="dxa"/>
@@ -26668,12 +25921,6 @@
         </w:tc>
       </w:tr>
       <w:tr>
-        <w:tblPrEx>
-          <w:tblCellMar>
-            <w:top w:w="0" w:type="dxa"/>
-            <w:bottom w:w="0" w:type="dxa"/>
-          </w:tblCellMar>
-        </w:tblPrEx>
         <w:tc>
           <w:tcPr>
             <w:tcW w:w="2000" w:type="dxa"/>
@@ -26810,40 +26057,12 @@
                 <w:sz w:val="16"/>
                 <w:szCs w:val="16"/>
               </w:rPr>
-              <w:t xml:space="preserve">The description is a free human readable text describing or naming the object. It may be </w:t>
-            </w:r>
-            <w:proofErr w:type="spellStart"/>
-            <w:proofErr w:type="gramStart"/>
-            <w:r>
-              <w:rPr>
-                <w:rFonts w:ascii="Arial" w:hAnsi="Arial" w:cs="Angsana New"/>
-                <w:kern w:val="0"/>
-                <w:sz w:val="16"/>
-                <w:szCs w:val="16"/>
-              </w:rPr>
-              <w:t>non unique</w:t>
-            </w:r>
-            <w:proofErr w:type="spellEnd"/>
-            <w:proofErr w:type="gramEnd"/>
-            <w:r>
-              <w:rPr>
-                <w:rFonts w:ascii="Arial" w:hAnsi="Arial" w:cs="Angsana New"/>
-                <w:kern w:val="0"/>
-                <w:sz w:val="16"/>
-                <w:szCs w:val="16"/>
-              </w:rPr>
-              <w:t xml:space="preserve"> and may not correlate to a naming hierarchy. </w:t>
+              <w:t xml:space="preserve">The description is a free human readable text describing or naming the object. It may be non unique and may not correlate to a naming hierarchy. </w:t>
             </w:r>
           </w:p>
         </w:tc>
       </w:tr>
       <w:tr>
-        <w:tblPrEx>
-          <w:tblCellMar>
-            <w:top w:w="0" w:type="dxa"/>
-            <w:bottom w:w="0" w:type="dxa"/>
-          </w:tblCellMar>
-        </w:tblPrEx>
         <w:tc>
           <w:tcPr>
             <w:tcW w:w="2000" w:type="dxa"/>
@@ -26999,12 +26218,6 @@
         </w:tc>
       </w:tr>
       <w:tr>
-        <w:tblPrEx>
-          <w:tblCellMar>
-            <w:top w:w="0" w:type="dxa"/>
-            <w:bottom w:w="0" w:type="dxa"/>
-          </w:tblCellMar>
-        </w:tblPrEx>
         <w:tc>
           <w:tcPr>
             <w:tcW w:w="2000" w:type="dxa"/>
@@ -27213,12 +26426,6 @@
         </w:tc>
       </w:tr>
       <w:tr>
-        <w:tblPrEx>
-          <w:tblCellMar>
-            <w:top w:w="0" w:type="dxa"/>
-            <w:bottom w:w="0" w:type="dxa"/>
-          </w:tblCellMar>
-        </w:tblPrEx>
         <w:tc>
           <w:tcPr>
             <w:tcW w:w="2000" w:type="dxa"/>
@@ -27387,12 +26594,6 @@
         </w:tc>
       </w:tr>
       <w:tr>
-        <w:tblPrEx>
-          <w:tblCellMar>
-            <w:top w:w="0" w:type="dxa"/>
-            <w:bottom w:w="0" w:type="dxa"/>
-          </w:tblCellMar>
-        </w:tblPrEx>
         <w:tc>
           <w:tcPr>
             <w:tcW w:w="2000" w:type="dxa"/>
@@ -27586,6 +26787,30 @@
     </w:p>
     <w:p>
       <w:pPr>
+        <w:rPr>
+          <w:rFonts w:ascii="Arial" w:hAnsi="Arial" w:cs="Angsana New"/>
+          <w:b/>
+          <w:bCs/>
+          <w:kern w:val="0"/>
+          <w:sz w:val="24"/>
+          <w:szCs w:val="24"/>
+        </w:rPr>
+      </w:pPr>
+      <w:bookmarkStart w:id="12" w:name="TroubleTicket"/>
+      <w:r>
+        <w:rPr>
+          <w:rFonts w:ascii="Arial" w:hAnsi="Arial" w:cs="Angsana New"/>
+          <w:b/>
+          <w:bCs/>
+          <w:kern w:val="0"/>
+          <w:sz w:val="24"/>
+          <w:szCs w:val="24"/>
+        </w:rPr>
+        <w:br w:type="page"/>
+      </w:r>
+    </w:p>
+    <w:p>
+      <w:pPr>
         <w:widowControl w:val="0"/>
         <w:autoSpaceDE w:val="0"/>
         <w:autoSpaceDN w:val="0"/>
@@ -27599,7 +26824,6 @@
           <w:szCs w:val="20"/>
         </w:rPr>
       </w:pPr>
-      <w:bookmarkStart w:id="12" w:name="TroubleTicket"/>
       <w:proofErr w:type="spellStart"/>
       <w:r>
         <w:rPr>
@@ -27610,6 +26834,7 @@
           <w:sz w:val="24"/>
           <w:szCs w:val="24"/>
         </w:rPr>
+        <w:lastRenderedPageBreak/>
         <w:t>TroubleTicket</w:t>
       </w:r>
       <w:bookmarkEnd w:id="12"/>
@@ -27694,12 +26919,6 @@
         <w:gridCol w:w="5375"/>
       </w:tblGrid>
       <w:tr>
-        <w:tblPrEx>
-          <w:tblCellMar>
-            <w:top w:w="0" w:type="dxa"/>
-            <w:bottom w:w="0" w:type="dxa"/>
-          </w:tblCellMar>
-        </w:tblPrEx>
         <w:tc>
           <w:tcPr>
             <w:tcW w:w="2000" w:type="dxa"/>
@@ -27875,12 +27094,6 @@
         </w:tc>
       </w:tr>
       <w:tr>
-        <w:tblPrEx>
-          <w:tblCellMar>
-            <w:top w:w="0" w:type="dxa"/>
-            <w:bottom w:w="0" w:type="dxa"/>
-          </w:tblCellMar>
-        </w:tblPrEx>
         <w:tc>
           <w:tcPr>
             <w:tcW w:w="2000" w:type="dxa"/>
@@ -28156,12 +27369,6 @@
         </w:tc>
       </w:tr>
       <w:tr>
-        <w:tblPrEx>
-          <w:tblCellMar>
-            <w:top w:w="0" w:type="dxa"/>
-            <w:bottom w:w="0" w:type="dxa"/>
-          </w:tblCellMar>
-        </w:tblPrEx>
         <w:tc>
           <w:tcPr>
             <w:tcW w:w="2000" w:type="dxa"/>
@@ -28304,12 +27511,6 @@
         </w:tc>
       </w:tr>
       <w:tr>
-        <w:tblPrEx>
-          <w:tblCellMar>
-            <w:top w:w="0" w:type="dxa"/>
-            <w:bottom w:w="0" w:type="dxa"/>
-          </w:tblCellMar>
-        </w:tblPrEx>
         <w:tc>
           <w:tcPr>
             <w:tcW w:w="2000" w:type="dxa"/>
@@ -28474,12 +27675,6 @@
         </w:tc>
       </w:tr>
       <w:tr>
-        <w:tblPrEx>
-          <w:tblCellMar>
-            <w:top w:w="0" w:type="dxa"/>
-            <w:bottom w:w="0" w:type="dxa"/>
-          </w:tblCellMar>
-        </w:tblPrEx>
         <w:tc>
           <w:tcPr>
             <w:tcW w:w="2000" w:type="dxa"/>
@@ -28616,40 +27811,12 @@
                 <w:sz w:val="16"/>
                 <w:szCs w:val="16"/>
               </w:rPr>
-              <w:t xml:space="preserve">The description is a free human readable text describing or naming the object. It may be </w:t>
-            </w:r>
-            <w:proofErr w:type="spellStart"/>
-            <w:proofErr w:type="gramStart"/>
-            <w:r>
-              <w:rPr>
-                <w:rFonts w:ascii="Arial" w:hAnsi="Arial" w:cs="Angsana New"/>
-                <w:kern w:val="0"/>
-                <w:sz w:val="16"/>
-                <w:szCs w:val="16"/>
-              </w:rPr>
-              <w:t>non unique</w:t>
-            </w:r>
-            <w:proofErr w:type="spellEnd"/>
-            <w:proofErr w:type="gramEnd"/>
-            <w:r>
-              <w:rPr>
-                <w:rFonts w:ascii="Arial" w:hAnsi="Arial" w:cs="Angsana New"/>
-                <w:kern w:val="0"/>
-                <w:sz w:val="16"/>
-                <w:szCs w:val="16"/>
-              </w:rPr>
-              <w:t xml:space="preserve"> and may not correlate to a naming hierarchy. </w:t>
+              <w:t xml:space="preserve">The description is a free human readable text describing or naming the object. It may be non unique and may not correlate to a naming hierarchy. </w:t>
             </w:r>
           </w:p>
         </w:tc>
       </w:tr>
       <w:tr>
-        <w:tblPrEx>
-          <w:tblCellMar>
-            <w:top w:w="0" w:type="dxa"/>
-            <w:bottom w:w="0" w:type="dxa"/>
-          </w:tblCellMar>
-        </w:tblPrEx>
         <w:tc>
           <w:tcPr>
             <w:tcW w:w="2000" w:type="dxa"/>
@@ -28843,12 +28010,6 @@
         </w:tc>
       </w:tr>
       <w:tr>
-        <w:tblPrEx>
-          <w:tblCellMar>
-            <w:top w:w="0" w:type="dxa"/>
-            <w:bottom w:w="0" w:type="dxa"/>
-          </w:tblCellMar>
-        </w:tblPrEx>
         <w:tc>
           <w:tcPr>
             <w:tcW w:w="2000" w:type="dxa"/>
@@ -29013,12 +28174,6 @@
         </w:tc>
       </w:tr>
       <w:tr>
-        <w:tblPrEx>
-          <w:tblCellMar>
-            <w:top w:w="0" w:type="dxa"/>
-            <w:bottom w:w="0" w:type="dxa"/>
-          </w:tblCellMar>
-        </w:tblPrEx>
         <w:tc>
           <w:tcPr>
             <w:tcW w:w="2000" w:type="dxa"/>
@@ -29187,12 +28342,6 @@
         </w:tc>
       </w:tr>
       <w:tr>
-        <w:tblPrEx>
-          <w:tblCellMar>
-            <w:top w:w="0" w:type="dxa"/>
-            <w:bottom w:w="0" w:type="dxa"/>
-          </w:tblCellMar>
-        </w:tblPrEx>
         <w:tc>
           <w:tcPr>
             <w:tcW w:w="2000" w:type="dxa"/>
@@ -29357,12 +28506,6 @@
         </w:tc>
       </w:tr>
       <w:tr>
-        <w:tblPrEx>
-          <w:tblCellMar>
-            <w:top w:w="0" w:type="dxa"/>
-            <w:bottom w:w="0" w:type="dxa"/>
-          </w:tblCellMar>
-        </w:tblPrEx>
         <w:tc>
           <w:tcPr>
             <w:tcW w:w="2000" w:type="dxa"/>
@@ -29536,12 +28679,6 @@
         </w:tc>
       </w:tr>
       <w:tr>
-        <w:tblPrEx>
-          <w:tblCellMar>
-            <w:top w:w="0" w:type="dxa"/>
-            <w:bottom w:w="0" w:type="dxa"/>
-          </w:tblCellMar>
-        </w:tblPrEx>
         <w:tc>
           <w:tcPr>
             <w:tcW w:w="2000" w:type="dxa"/>
@@ -29750,12 +28887,6 @@
         </w:tc>
       </w:tr>
       <w:tr>
-        <w:tblPrEx>
-          <w:tblCellMar>
-            <w:top w:w="0" w:type="dxa"/>
-            <w:bottom w:w="0" w:type="dxa"/>
-          </w:tblCellMar>
-        </w:tblPrEx>
         <w:tc>
           <w:tcPr>
             <w:tcW w:w="2000" w:type="dxa"/>
@@ -29946,6 +29077,27 @@
           <w:szCs w:val="20"/>
         </w:rPr>
       </w:pPr>
+    </w:p>
+    <w:p>
+      <w:pPr>
+        <w:rPr>
+          <w:rFonts w:ascii="Arial" w:hAnsi="Arial" w:cs="Angsana New"/>
+          <w:b/>
+          <w:bCs/>
+          <w:kern w:val="0"/>
+          <w:sz w:val="28"/>
+        </w:rPr>
+      </w:pPr>
+      <w:r>
+        <w:rPr>
+          <w:rFonts w:ascii="Arial" w:hAnsi="Arial" w:cs="Angsana New"/>
+          <w:b/>
+          <w:bCs/>
+          <w:kern w:val="0"/>
+          <w:sz w:val="28"/>
+        </w:rPr>
+        <w:br w:type="page"/>
+      </w:r>
     </w:p>
     <w:p>
       <w:pPr>
@@ -29971,6 +29123,7 @@
           <w:kern w:val="0"/>
           <w:sz w:val="28"/>
         </w:rPr>
+        <w:lastRenderedPageBreak/>
         <w:t xml:space="preserve">Abstract Classes </w:t>
       </w:r>
     </w:p>
@@ -30125,12 +29278,9 @@
         <w:gridCol w:w="5375"/>
       </w:tblGrid>
       <w:tr>
-        <w:tblPrEx>
-          <w:tblCellMar>
-            <w:top w:w="0" w:type="dxa"/>
-            <w:bottom w:w="0" w:type="dxa"/>
-          </w:tblCellMar>
-        </w:tblPrEx>
+        <w:trPr>
+          <w:tblHeader/>
+        </w:trPr>
         <w:tc>
           <w:tcPr>
             <w:tcW w:w="2000" w:type="dxa"/>
@@ -30167,7 +29317,6 @@
                 <w:sz w:val="16"/>
                 <w:szCs w:val="16"/>
               </w:rPr>
-              <w:lastRenderedPageBreak/>
               <w:t xml:space="preserve">name </w:t>
             </w:r>
           </w:p>
@@ -30307,12 +29456,6 @@
         </w:tc>
       </w:tr>
       <w:tr>
-        <w:tblPrEx>
-          <w:tblCellMar>
-            <w:top w:w="0" w:type="dxa"/>
-            <w:bottom w:w="0" w:type="dxa"/>
-          </w:tblCellMar>
-        </w:tblPrEx>
         <w:tc>
           <w:tcPr>
             <w:tcW w:w="2000" w:type="dxa"/>
@@ -30588,12 +29731,6 @@
         </w:tc>
       </w:tr>
       <w:tr>
-        <w:tblPrEx>
-          <w:tblCellMar>
-            <w:top w:w="0" w:type="dxa"/>
-            <w:bottom w:w="0" w:type="dxa"/>
-          </w:tblCellMar>
-        </w:tblPrEx>
         <w:tc>
           <w:tcPr>
             <w:tcW w:w="2000" w:type="dxa"/>
@@ -30761,27 +29898,7 @@
                 <w:sz w:val="16"/>
                 <w:szCs w:val="16"/>
               </w:rPr>
-              <w:t xml:space="preserve"> is free text human readable name of the object alternative to IdentifiedObject.name. It may be </w:t>
-            </w:r>
-            <w:proofErr w:type="spellStart"/>
-            <w:r>
-              <w:rPr>
-                <w:rFonts w:ascii="Arial" w:hAnsi="Arial" w:cs="Angsana New"/>
-                <w:kern w:val="0"/>
-                <w:sz w:val="16"/>
-                <w:szCs w:val="16"/>
-              </w:rPr>
-              <w:t>non unique</w:t>
-            </w:r>
-            <w:proofErr w:type="spellEnd"/>
-            <w:r>
-              <w:rPr>
-                <w:rFonts w:ascii="Arial" w:hAnsi="Arial" w:cs="Angsana New"/>
-                <w:kern w:val="0"/>
-                <w:sz w:val="16"/>
-                <w:szCs w:val="16"/>
-              </w:rPr>
-              <w:t xml:space="preserve"> and may not correlate to a naming </w:t>
+              <w:t xml:space="preserve"> is free text human readable name of the object alternative to IdentifiedObject.name. It may be non unique and may not correlate to a naming </w:t>
             </w:r>
             <w:proofErr w:type="spellStart"/>
             <w:proofErr w:type="gramStart"/>
@@ -30889,12 +30006,6 @@
         </w:tc>
       </w:tr>
       <w:tr>
-        <w:tblPrEx>
-          <w:tblCellMar>
-            <w:top w:w="0" w:type="dxa"/>
-            <w:bottom w:w="0" w:type="dxa"/>
-          </w:tblCellMar>
-        </w:tblPrEx>
         <w:tc>
           <w:tcPr>
             <w:tcW w:w="2000" w:type="dxa"/>
@@ -31031,40 +30142,12 @@
                 <w:sz w:val="16"/>
                 <w:szCs w:val="16"/>
               </w:rPr>
-              <w:t xml:space="preserve">The description is a free human readable text describing or naming the object. It may be </w:t>
-            </w:r>
-            <w:proofErr w:type="spellStart"/>
-            <w:proofErr w:type="gramStart"/>
-            <w:r>
-              <w:rPr>
-                <w:rFonts w:ascii="Arial" w:hAnsi="Arial" w:cs="Angsana New"/>
-                <w:kern w:val="0"/>
-                <w:sz w:val="16"/>
-                <w:szCs w:val="16"/>
-              </w:rPr>
-              <w:t>non unique</w:t>
-            </w:r>
-            <w:proofErr w:type="spellEnd"/>
-            <w:proofErr w:type="gramEnd"/>
-            <w:r>
-              <w:rPr>
-                <w:rFonts w:ascii="Arial" w:hAnsi="Arial" w:cs="Angsana New"/>
-                <w:kern w:val="0"/>
-                <w:sz w:val="16"/>
-                <w:szCs w:val="16"/>
-              </w:rPr>
-              <w:t xml:space="preserve"> and may not correlate to a naming hierarchy. </w:t>
+              <w:t xml:space="preserve">The description is a free human readable text describing or naming the object. It may be non unique and may not correlate to a naming hierarchy. </w:t>
             </w:r>
           </w:p>
         </w:tc>
       </w:tr>
       <w:tr>
-        <w:tblPrEx>
-          <w:tblCellMar>
-            <w:top w:w="0" w:type="dxa"/>
-            <w:bottom w:w="0" w:type="dxa"/>
-          </w:tblCellMar>
-        </w:tblPrEx>
         <w:tc>
           <w:tcPr>
             <w:tcW w:w="2000" w:type="dxa"/>
@@ -31207,12 +30290,6 @@
         </w:tc>
       </w:tr>
       <w:tr>
-        <w:tblPrEx>
-          <w:tblCellMar>
-            <w:top w:w="0" w:type="dxa"/>
-            <w:bottom w:w="0" w:type="dxa"/>
-          </w:tblCellMar>
-        </w:tblPrEx>
         <w:tc>
           <w:tcPr>
             <w:tcW w:w="2000" w:type="dxa"/>
@@ -31381,12 +30458,6 @@
         </w:tc>
       </w:tr>
       <w:tr>
-        <w:tblPrEx>
-          <w:tblCellMar>
-            <w:top w:w="0" w:type="dxa"/>
-            <w:bottom w:w="0" w:type="dxa"/>
-          </w:tblCellMar>
-        </w:tblPrEx>
         <w:tc>
           <w:tcPr>
             <w:tcW w:w="2000" w:type="dxa"/>
@@ -31553,12 +30624,6 @@
         </w:tc>
       </w:tr>
       <w:tr>
-        <w:tblPrEx>
-          <w:tblCellMar>
-            <w:top w:w="0" w:type="dxa"/>
-            <w:bottom w:w="0" w:type="dxa"/>
-          </w:tblCellMar>
-        </w:tblPrEx>
         <w:tc>
           <w:tcPr>
             <w:tcW w:w="2000" w:type="dxa"/>
@@ -31727,12 +30792,6 @@
         </w:tc>
       </w:tr>
       <w:tr>
-        <w:tblPrEx>
-          <w:tblCellMar>
-            <w:top w:w="0" w:type="dxa"/>
-            <w:bottom w:w="0" w:type="dxa"/>
-          </w:tblCellMar>
-        </w:tblPrEx>
         <w:tc>
           <w:tcPr>
             <w:tcW w:w="2000" w:type="dxa"/>
@@ -31906,38 +30965,12 @@
                 <w:sz w:val="16"/>
                 <w:szCs w:val="16"/>
               </w:rPr>
-              <w:t xml:space="preserve">All configuration events </w:t>
-            </w:r>
-            <w:proofErr w:type="gramStart"/>
-            <w:r>
-              <w:rPr>
-                <w:rFonts w:ascii="Arial" w:hAnsi="Arial" w:cs="Angsana New"/>
-                <w:kern w:val="0"/>
-                <w:sz w:val="16"/>
-                <w:szCs w:val="16"/>
-              </w:rPr>
-              <w:t>created</w:t>
-            </w:r>
-            <w:proofErr w:type="gramEnd"/>
-            <w:r>
-              <w:rPr>
-                <w:rFonts w:ascii="Arial" w:hAnsi="Arial" w:cs="Angsana New"/>
-                <w:kern w:val="0"/>
-                <w:sz w:val="16"/>
-                <w:szCs w:val="16"/>
-              </w:rPr>
-              <w:t xml:space="preserve"> for this Power System resource. </w:t>
+              <w:t xml:space="preserve">All configuration events created for this Power System resource. </w:t>
             </w:r>
           </w:p>
         </w:tc>
       </w:tr>
       <w:tr>
-        <w:tblPrEx>
-          <w:tblCellMar>
-            <w:top w:w="0" w:type="dxa"/>
-            <w:bottom w:w="0" w:type="dxa"/>
-          </w:tblCellMar>
-        </w:tblPrEx>
         <w:tc>
           <w:tcPr>
             <w:tcW w:w="2000" w:type="dxa"/>
@@ -32098,27 +31131,7 @@
                 <w:sz w:val="16"/>
                 <w:szCs w:val="16"/>
               </w:rPr>
-              <w:t xml:space="preserve">The controller outputs </w:t>
-            </w:r>
-            <w:proofErr w:type="gramStart"/>
-            <w:r>
-              <w:rPr>
-                <w:rFonts w:ascii="Arial" w:hAnsi="Arial" w:cs="Angsana New"/>
-                <w:kern w:val="0"/>
-                <w:sz w:val="16"/>
-                <w:szCs w:val="16"/>
-              </w:rPr>
-              <w:t>used</w:t>
-            </w:r>
-            <w:proofErr w:type="gramEnd"/>
-            <w:r>
-              <w:rPr>
-                <w:rFonts w:ascii="Arial" w:hAnsi="Arial" w:cs="Angsana New"/>
-                <w:kern w:val="0"/>
-                <w:sz w:val="16"/>
-                <w:szCs w:val="16"/>
-              </w:rPr>
-              <w:t xml:space="preserve"> to actually govern a regulating device, </w:t>
+              <w:t xml:space="preserve">The controller outputs used to actually govern a regulating device, </w:t>
             </w:r>
             <w:proofErr w:type="gramStart"/>
             <w:r>
@@ -32144,12 +31157,6 @@
         </w:tc>
       </w:tr>
       <w:tr>
-        <w:tblPrEx>
-          <w:tblCellMar>
-            <w:top w:w="0" w:type="dxa"/>
-            <w:bottom w:w="0" w:type="dxa"/>
-          </w:tblCellMar>
-        </w:tblPrEx>
         <w:tc>
           <w:tcPr>
             <w:tcW w:w="2000" w:type="dxa"/>
@@ -32329,12 +31336,6 @@
         </w:tc>
       </w:tr>
       <w:tr>
-        <w:tblPrEx>
-          <w:tblCellMar>
-            <w:top w:w="0" w:type="dxa"/>
-            <w:bottom w:w="0" w:type="dxa"/>
-          </w:tblCellMar>
-        </w:tblPrEx>
         <w:tc>
           <w:tcPr>
             <w:tcW w:w="2000" w:type="dxa"/>
@@ -32514,12 +31515,6 @@
         </w:tc>
       </w:tr>
       <w:tr>
-        <w:tblPrEx>
-          <w:tblCellMar>
-            <w:top w:w="0" w:type="dxa"/>
-            <w:bottom w:w="0" w:type="dxa"/>
-          </w:tblCellMar>
-        </w:tblPrEx>
         <w:tc>
           <w:tcPr>
             <w:tcW w:w="2000" w:type="dxa"/>
@@ -32688,12 +31683,6 @@
         </w:tc>
       </w:tr>
       <w:tr>
-        <w:tblPrEx>
-          <w:tblCellMar>
-            <w:top w:w="0" w:type="dxa"/>
-            <w:bottom w:w="0" w:type="dxa"/>
-          </w:tblCellMar>
-        </w:tblPrEx>
         <w:tc>
           <w:tcPr>
             <w:tcW w:w="2000" w:type="dxa"/>
@@ -32849,12 +31838,6 @@
         </w:tc>
       </w:tr>
       <w:tr>
-        <w:tblPrEx>
-          <w:tblCellMar>
-            <w:top w:w="0" w:type="dxa"/>
-            <w:bottom w:w="0" w:type="dxa"/>
-          </w:tblCellMar>
-        </w:tblPrEx>
         <w:tc>
           <w:tcPr>
             <w:tcW w:w="2000" w:type="dxa"/>
@@ -33021,12 +32004,6 @@
         </w:tc>
       </w:tr>
       <w:tr>
-        <w:tblPrEx>
-          <w:tblCellMar>
-            <w:top w:w="0" w:type="dxa"/>
-            <w:bottom w:w="0" w:type="dxa"/>
-          </w:tblCellMar>
-        </w:tblPrEx>
         <w:tc>
           <w:tcPr>
             <w:tcW w:w="2000" w:type="dxa"/>
@@ -33193,12 +32170,6 @@
         </w:tc>
       </w:tr>
       <w:tr>
-        <w:tblPrEx>
-          <w:tblCellMar>
-            <w:top w:w="0" w:type="dxa"/>
-            <w:bottom w:w="0" w:type="dxa"/>
-          </w:tblCellMar>
-        </w:tblPrEx>
         <w:tc>
           <w:tcPr>
             <w:tcW w:w="2000" w:type="dxa"/>
@@ -33231,6 +32202,7 @@
                 <w:sz w:val="16"/>
                 <w:szCs w:val="16"/>
               </w:rPr>
+              <w:lastRenderedPageBreak/>
               <w:t>OperatingShare</w:t>
             </w:r>
             <w:proofErr w:type="spellEnd"/>
@@ -33378,12 +32350,6 @@
         </w:tc>
       </w:tr>
       <w:tr>
-        <w:tblPrEx>
-          <w:tblCellMar>
-            <w:top w:w="0" w:type="dxa"/>
-            <w:bottom w:w="0" w:type="dxa"/>
-          </w:tblCellMar>
-        </w:tblPrEx>
         <w:tc>
           <w:tcPr>
             <w:tcW w:w="2000" w:type="dxa"/>
@@ -33563,12 +32529,6 @@
         </w:tc>
       </w:tr>
       <w:tr>
-        <w:tblPrEx>
-          <w:tblCellMar>
-            <w:top w:w="0" w:type="dxa"/>
-            <w:bottom w:w="0" w:type="dxa"/>
-          </w:tblCellMar>
-        </w:tblPrEx>
         <w:tc>
           <w:tcPr>
             <w:tcW w:w="2000" w:type="dxa"/>
@@ -33737,12 +32697,6 @@
         </w:tc>
       </w:tr>
       <w:tr>
-        <w:tblPrEx>
-          <w:tblCellMar>
-            <w:top w:w="0" w:type="dxa"/>
-            <w:bottom w:w="0" w:type="dxa"/>
-          </w:tblCellMar>
-        </w:tblPrEx>
         <w:tc>
           <w:tcPr>
             <w:tcW w:w="2000" w:type="dxa"/>
@@ -33775,7 +32729,6 @@
                 <w:sz w:val="16"/>
                 <w:szCs w:val="16"/>
               </w:rPr>
-              <w:lastRenderedPageBreak/>
               <w:t>PSREvents</w:t>
             </w:r>
             <w:proofErr w:type="spellEnd"/>
@@ -33923,12 +32876,6 @@
         </w:tc>
       </w:tr>
       <w:tr>
-        <w:tblPrEx>
-          <w:tblCellMar>
-            <w:top w:w="0" w:type="dxa"/>
-            <w:bottom w:w="0" w:type="dxa"/>
-          </w:tblCellMar>
-        </w:tblPrEx>
         <w:tc>
           <w:tcPr>
             <w:tcW w:w="2000" w:type="dxa"/>
@@ -34097,12 +33044,6 @@
         </w:tc>
       </w:tr>
       <w:tr>
-        <w:tblPrEx>
-          <w:tblCellMar>
-            <w:top w:w="0" w:type="dxa"/>
-            <w:bottom w:w="0" w:type="dxa"/>
-          </w:tblCellMar>
-        </w:tblPrEx>
         <w:tc>
           <w:tcPr>
             <w:tcW w:w="2000" w:type="dxa"/>
@@ -34282,12 +33223,6 @@
         </w:tc>
       </w:tr>
       <w:tr>
-        <w:tblPrEx>
-          <w:tblCellMar>
-            <w:top w:w="0" w:type="dxa"/>
-            <w:bottom w:w="0" w:type="dxa"/>
-          </w:tblCellMar>
-        </w:tblPrEx>
         <w:tc>
           <w:tcPr>
             <w:tcW w:w="2000" w:type="dxa"/>
@@ -34467,12 +33402,6 @@
         </w:tc>
       </w:tr>
       <w:tr>
-        <w:tblPrEx>
-          <w:tblCellMar>
-            <w:top w:w="0" w:type="dxa"/>
-            <w:bottom w:w="0" w:type="dxa"/>
-          </w:tblCellMar>
-        </w:tblPrEx>
         <w:tc>
           <w:tcPr>
             <w:tcW w:w="2000" w:type="dxa"/>
@@ -34731,12 +33660,6 @@
         <w:gridCol w:w="5375"/>
       </w:tblGrid>
       <w:tr>
-        <w:tblPrEx>
-          <w:tblCellMar>
-            <w:top w:w="0" w:type="dxa"/>
-            <w:bottom w:w="0" w:type="dxa"/>
-          </w:tblCellMar>
-        </w:tblPrEx>
         <w:tc>
           <w:tcPr>
             <w:tcW w:w="2000" w:type="dxa"/>
@@ -34912,12 +33835,6 @@
         </w:tc>
       </w:tr>
       <w:tr>
-        <w:tblPrEx>
-          <w:tblCellMar>
-            <w:top w:w="0" w:type="dxa"/>
-            <w:bottom w:w="0" w:type="dxa"/>
-          </w:tblCellMar>
-        </w:tblPrEx>
         <w:tc>
           <w:tcPr>
             <w:tcW w:w="2000" w:type="dxa"/>
@@ -35093,12 +34010,6 @@
         </w:tc>
       </w:tr>
       <w:tr>
-        <w:tblPrEx>
-          <w:tblCellMar>
-            <w:top w:w="0" w:type="dxa"/>
-            <w:bottom w:w="0" w:type="dxa"/>
-          </w:tblCellMar>
-        </w:tblPrEx>
         <w:tc>
           <w:tcPr>
             <w:tcW w:w="2000" w:type="dxa"/>
@@ -35285,12 +34196,6 @@
         </w:tc>
       </w:tr>
       <w:tr>
-        <w:tblPrEx>
-          <w:tblCellMar>
-            <w:top w:w="0" w:type="dxa"/>
-            <w:bottom w:w="0" w:type="dxa"/>
-          </w:tblCellMar>
-        </w:tblPrEx>
         <w:tc>
           <w:tcPr>
             <w:tcW w:w="2000" w:type="dxa"/>
@@ -35477,12 +34382,6 @@
         </w:tc>
       </w:tr>
       <w:tr>
-        <w:tblPrEx>
-          <w:tblCellMar>
-            <w:top w:w="0" w:type="dxa"/>
-            <w:bottom w:w="0" w:type="dxa"/>
-          </w:tblCellMar>
-        </w:tblPrEx>
         <w:tc>
           <w:tcPr>
             <w:tcW w:w="2000" w:type="dxa"/>
@@ -35689,6 +34588,30 @@
     </w:p>
     <w:p>
       <w:pPr>
+        <w:rPr>
+          <w:rFonts w:ascii="Arial" w:hAnsi="Arial" w:cs="Angsana New"/>
+          <w:b/>
+          <w:bCs/>
+          <w:kern w:val="0"/>
+          <w:sz w:val="24"/>
+          <w:szCs w:val="24"/>
+        </w:rPr>
+      </w:pPr>
+      <w:bookmarkStart w:id="14" w:name="Equipment"/>
+      <w:r>
+        <w:rPr>
+          <w:rFonts w:ascii="Arial" w:hAnsi="Arial" w:cs="Angsana New"/>
+          <w:b/>
+          <w:bCs/>
+          <w:kern w:val="0"/>
+          <w:sz w:val="24"/>
+          <w:szCs w:val="24"/>
+        </w:rPr>
+        <w:br w:type="page"/>
+      </w:r>
+    </w:p>
+    <w:p>
+      <w:pPr>
         <w:widowControl w:val="0"/>
         <w:autoSpaceDE w:val="0"/>
         <w:autoSpaceDN w:val="0"/>
@@ -35702,7 +34625,6 @@
           <w:szCs w:val="20"/>
         </w:rPr>
       </w:pPr>
-      <w:bookmarkStart w:id="14" w:name="Equipment"/>
       <w:r>
         <w:rPr>
           <w:rFonts w:ascii="Arial" w:hAnsi="Arial" w:cs="Angsana New"/>
@@ -35712,6 +34634,7 @@
           <w:sz w:val="24"/>
           <w:szCs w:val="24"/>
         </w:rPr>
+        <w:lastRenderedPageBreak/>
         <w:t>Equipment</w:t>
       </w:r>
       <w:bookmarkEnd w:id="14"/>
@@ -35738,27 +34661,7 @@
           <w:sz w:val="20"/>
           <w:szCs w:val="20"/>
         </w:rPr>
-        <w:t xml:space="preserve">The parts of a power </w:t>
-      </w:r>
-      <w:proofErr w:type="gramStart"/>
-      <w:r>
-        <w:rPr>
-          <w:rFonts w:ascii="Arial" w:hAnsi="Arial" w:cs="Angsana New"/>
-          <w:kern w:val="0"/>
-          <w:sz w:val="20"/>
-          <w:szCs w:val="20"/>
-        </w:rPr>
-        <w:t>system that</w:t>
-      </w:r>
-      <w:proofErr w:type="gramEnd"/>
-      <w:r>
-        <w:rPr>
-          <w:rFonts w:ascii="Arial" w:hAnsi="Arial" w:cs="Angsana New"/>
-          <w:kern w:val="0"/>
-          <w:sz w:val="20"/>
-          <w:szCs w:val="20"/>
-        </w:rPr>
-        <w:t xml:space="preserve"> are physical devices, electronic or mechanical.</w:t>
+        <w:t>The parts of a power system that are physical devices, electronic or mechanical.</w:t>
       </w:r>
     </w:p>
     <w:p>
@@ -35840,12 +34743,6 @@
         <w:gridCol w:w="5375"/>
       </w:tblGrid>
       <w:tr>
-        <w:tblPrEx>
-          <w:tblCellMar>
-            <w:top w:w="0" w:type="dxa"/>
-            <w:bottom w:w="0" w:type="dxa"/>
-          </w:tblCellMar>
-        </w:tblPrEx>
         <w:tc>
           <w:tcPr>
             <w:tcW w:w="2000" w:type="dxa"/>
@@ -36021,12 +34918,6 @@
         </w:tc>
       </w:tr>
       <w:tr>
-        <w:tblPrEx>
-          <w:tblCellMar>
-            <w:top w:w="0" w:type="dxa"/>
-            <w:bottom w:w="0" w:type="dxa"/>
-          </w:tblCellMar>
-        </w:tblPrEx>
         <w:tc>
           <w:tcPr>
             <w:tcW w:w="2000" w:type="dxa"/>
@@ -36302,12 +35193,6 @@
         </w:tc>
       </w:tr>
       <w:tr>
-        <w:tblPrEx>
-          <w:tblCellMar>
-            <w:top w:w="0" w:type="dxa"/>
-            <w:bottom w:w="0" w:type="dxa"/>
-          </w:tblCellMar>
-        </w:tblPrEx>
         <w:tc>
           <w:tcPr>
             <w:tcW w:w="2000" w:type="dxa"/>
@@ -36472,12 +35357,6 @@
         </w:tc>
       </w:tr>
       <w:tr>
-        <w:tblPrEx>
-          <w:tblCellMar>
-            <w:top w:w="0" w:type="dxa"/>
-            <w:bottom w:w="0" w:type="dxa"/>
-          </w:tblCellMar>
-        </w:tblPrEx>
         <w:tc>
           <w:tcPr>
             <w:tcW w:w="2000" w:type="dxa"/>
@@ -36642,12 +35521,6 @@
         </w:tc>
       </w:tr>
       <w:tr>
-        <w:tblPrEx>
-          <w:tblCellMar>
-            <w:top w:w="0" w:type="dxa"/>
-            <w:bottom w:w="0" w:type="dxa"/>
-          </w:tblCellMar>
-        </w:tblPrEx>
         <w:tc>
           <w:tcPr>
             <w:tcW w:w="2000" w:type="dxa"/>
@@ -36679,7 +35552,6 @@
                 <w:sz w:val="16"/>
                 <w:szCs w:val="16"/>
               </w:rPr>
-              <w:lastRenderedPageBreak/>
               <w:t xml:space="preserve">Names </w:t>
             </w:r>
           </w:p>
@@ -36966,12 +35838,6 @@
         <w:gridCol w:w="5375"/>
       </w:tblGrid>
       <w:tr>
-        <w:tblPrEx>
-          <w:tblCellMar>
-            <w:top w:w="0" w:type="dxa"/>
-            <w:bottom w:w="0" w:type="dxa"/>
-          </w:tblCellMar>
-        </w:tblPrEx>
         <w:tc>
           <w:tcPr>
             <w:tcW w:w="2000" w:type="dxa"/>
@@ -37147,12 +36013,6 @@
         </w:tc>
       </w:tr>
       <w:tr>
-        <w:tblPrEx>
-          <w:tblCellMar>
-            <w:top w:w="0" w:type="dxa"/>
-            <w:bottom w:w="0" w:type="dxa"/>
-          </w:tblCellMar>
-        </w:tblPrEx>
         <w:tc>
           <w:tcPr>
             <w:tcW w:w="2000" w:type="dxa"/>
@@ -37428,12 +36288,6 @@
         </w:tc>
       </w:tr>
       <w:tr>
-        <w:tblPrEx>
-          <w:tblCellMar>
-            <w:top w:w="0" w:type="dxa"/>
-            <w:bottom w:w="0" w:type="dxa"/>
-          </w:tblCellMar>
-        </w:tblPrEx>
         <w:tc>
           <w:tcPr>
             <w:tcW w:w="2000" w:type="dxa"/>
@@ -37570,29 +36424,7 @@
                 <w:sz w:val="16"/>
                 <w:szCs w:val="16"/>
               </w:rPr>
-              <w:t xml:space="preserve">The description is a free human readable text describing or naming the object. It may be </w:t>
-            </w:r>
-            <w:proofErr w:type="spellStart"/>
-            <w:proofErr w:type="gramStart"/>
-            <w:r>
-              <w:rPr>
-                <w:rFonts w:ascii="Arial" w:hAnsi="Arial" w:cs="Angsana New"/>
-                <w:kern w:val="0"/>
-                <w:sz w:val="16"/>
-                <w:szCs w:val="16"/>
-              </w:rPr>
-              <w:t>non unique</w:t>
-            </w:r>
-            <w:proofErr w:type="spellEnd"/>
-            <w:proofErr w:type="gramEnd"/>
-            <w:r>
-              <w:rPr>
-                <w:rFonts w:ascii="Arial" w:hAnsi="Arial" w:cs="Angsana New"/>
-                <w:kern w:val="0"/>
-                <w:sz w:val="16"/>
-                <w:szCs w:val="16"/>
-              </w:rPr>
-              <w:t xml:space="preserve"> and may not correlate to a naming hierarchy. </w:t>
+              <w:t xml:space="preserve">The description is a free human readable text describing or naming the object. It may be non unique and may not correlate to a naming hierarchy. </w:t>
             </w:r>
           </w:p>
         </w:tc>
@@ -37616,6 +36448,30 @@
     </w:p>
     <w:p>
       <w:pPr>
+        <w:rPr>
+          <w:rFonts w:ascii="Arial" w:hAnsi="Arial" w:cs="Angsana New"/>
+          <w:b/>
+          <w:bCs/>
+          <w:kern w:val="0"/>
+          <w:sz w:val="24"/>
+          <w:szCs w:val="24"/>
+        </w:rPr>
+      </w:pPr>
+      <w:bookmarkStart w:id="16" w:name="FieldDispatchHistory"/>
+      <w:r>
+        <w:rPr>
+          <w:rFonts w:ascii="Arial" w:hAnsi="Arial" w:cs="Angsana New"/>
+          <w:b/>
+          <w:bCs/>
+          <w:kern w:val="0"/>
+          <w:sz w:val="24"/>
+          <w:szCs w:val="24"/>
+        </w:rPr>
+        <w:br w:type="page"/>
+      </w:r>
+    </w:p>
+    <w:p>
+      <w:pPr>
         <w:widowControl w:val="0"/>
         <w:autoSpaceDE w:val="0"/>
         <w:autoSpaceDN w:val="0"/>
@@ -37629,7 +36485,6 @@
           <w:szCs w:val="20"/>
         </w:rPr>
       </w:pPr>
-      <w:bookmarkStart w:id="16" w:name="FieldDispatchHistory"/>
       <w:proofErr w:type="spellStart"/>
       <w:r>
         <w:rPr>
@@ -37640,6 +36495,7 @@
           <w:sz w:val="24"/>
           <w:szCs w:val="24"/>
         </w:rPr>
+        <w:lastRenderedPageBreak/>
         <w:t>FieldDispatchHistory</w:t>
       </w:r>
       <w:bookmarkEnd w:id="16"/>
@@ -37749,12 +36605,6 @@
         <w:gridCol w:w="5375"/>
       </w:tblGrid>
       <w:tr>
-        <w:tblPrEx>
-          <w:tblCellMar>
-            <w:top w:w="0" w:type="dxa"/>
-            <w:bottom w:w="0" w:type="dxa"/>
-          </w:tblCellMar>
-        </w:tblPrEx>
         <w:tc>
           <w:tcPr>
             <w:tcW w:w="2000" w:type="dxa"/>
@@ -37930,12 +36780,6 @@
         </w:tc>
       </w:tr>
       <w:tr>
-        <w:tblPrEx>
-          <w:tblCellMar>
-            <w:top w:w="0" w:type="dxa"/>
-            <w:bottom w:w="0" w:type="dxa"/>
-          </w:tblCellMar>
-        </w:tblPrEx>
         <w:tc>
           <w:tcPr>
             <w:tcW w:w="2000" w:type="dxa"/>
@@ -38091,12 +36935,6 @@
         </w:tc>
       </w:tr>
       <w:tr>
-        <w:tblPrEx>
-          <w:tblCellMar>
-            <w:top w:w="0" w:type="dxa"/>
-            <w:bottom w:w="0" w:type="dxa"/>
-          </w:tblCellMar>
-        </w:tblPrEx>
         <w:tc>
           <w:tcPr>
             <w:tcW w:w="2000" w:type="dxa"/>
@@ -38265,12 +37103,6 @@
         </w:tc>
       </w:tr>
       <w:tr>
-        <w:tblPrEx>
-          <w:tblCellMar>
-            <w:top w:w="0" w:type="dxa"/>
-            <w:bottom w:w="0" w:type="dxa"/>
-          </w:tblCellMar>
-        </w:tblPrEx>
         <w:tc>
           <w:tcPr>
             <w:tcW w:w="2000" w:type="dxa"/>
@@ -38588,12 +37420,6 @@
         <w:gridCol w:w="5375"/>
       </w:tblGrid>
       <w:tr>
-        <w:tblPrEx>
-          <w:tblCellMar>
-            <w:top w:w="0" w:type="dxa"/>
-            <w:bottom w:w="0" w:type="dxa"/>
-          </w:tblCellMar>
-        </w:tblPrEx>
         <w:tc>
           <w:tcPr>
             <w:tcW w:w="2000" w:type="dxa"/>
@@ -38769,12 +37595,6 @@
         </w:tc>
       </w:tr>
       <w:tr>
-        <w:tblPrEx>
-          <w:tblCellMar>
-            <w:top w:w="0" w:type="dxa"/>
-            <w:bottom w:w="0" w:type="dxa"/>
-          </w:tblCellMar>
-        </w:tblPrEx>
         <w:tc>
           <w:tcPr>
             <w:tcW w:w="2000" w:type="dxa"/>
@@ -38806,7 +37626,6 @@
                 <w:sz w:val="16"/>
                 <w:szCs w:val="16"/>
               </w:rPr>
-              <w:lastRenderedPageBreak/>
               <w:t xml:space="preserve">cause </w:t>
             </w:r>
           </w:p>
@@ -38918,12 +37737,6 @@
         </w:tc>
       </w:tr>
       <w:tr>
-        <w:tblPrEx>
-          <w:tblCellMar>
-            <w:top w:w="0" w:type="dxa"/>
-            <w:bottom w:w="0" w:type="dxa"/>
-          </w:tblCellMar>
-        </w:tblPrEx>
         <w:tc>
           <w:tcPr>
             <w:tcW w:w="2000" w:type="dxa"/>
@@ -39066,12 +37879,6 @@
         </w:tc>
       </w:tr>
       <w:tr>
-        <w:tblPrEx>
-          <w:tblCellMar>
-            <w:top w:w="0" w:type="dxa"/>
-            <w:bottom w:w="0" w:type="dxa"/>
-          </w:tblCellMar>
-        </w:tblPrEx>
         <w:tc>
           <w:tcPr>
             <w:tcW w:w="2000" w:type="dxa"/>
@@ -39236,12 +38043,6 @@
         </w:tc>
       </w:tr>
       <w:tr>
-        <w:tblPrEx>
-          <w:tblCellMar>
-            <w:top w:w="0" w:type="dxa"/>
-            <w:bottom w:w="0" w:type="dxa"/>
-          </w:tblCellMar>
-        </w:tblPrEx>
         <w:tc>
           <w:tcPr>
             <w:tcW w:w="2000" w:type="dxa"/>
@@ -39384,12 +38185,6 @@
         </w:tc>
       </w:tr>
       <w:tr>
-        <w:tblPrEx>
-          <w:tblCellMar>
-            <w:top w:w="0" w:type="dxa"/>
-            <w:bottom w:w="0" w:type="dxa"/>
-          </w:tblCellMar>
-        </w:tblPrEx>
         <w:tc>
           <w:tcPr>
             <w:tcW w:w="2000" w:type="dxa"/>
@@ -39550,6 +38345,30 @@
     </w:p>
     <w:p>
       <w:pPr>
+        <w:rPr>
+          <w:rFonts w:ascii="Arial" w:hAnsi="Arial" w:cs="Angsana New"/>
+          <w:b/>
+          <w:bCs/>
+          <w:kern w:val="0"/>
+          <w:sz w:val="24"/>
+          <w:szCs w:val="24"/>
+        </w:rPr>
+      </w:pPr>
+      <w:bookmarkStart w:id="18" w:name="Name"/>
+      <w:r>
+        <w:rPr>
+          <w:rFonts w:ascii="Arial" w:hAnsi="Arial" w:cs="Angsana New"/>
+          <w:b/>
+          <w:bCs/>
+          <w:kern w:val="0"/>
+          <w:sz w:val="24"/>
+          <w:szCs w:val="24"/>
+        </w:rPr>
+        <w:br w:type="page"/>
+      </w:r>
+    </w:p>
+    <w:p>
+      <w:pPr>
         <w:widowControl w:val="0"/>
         <w:autoSpaceDE w:val="0"/>
         <w:autoSpaceDN w:val="0"/>
@@ -39563,7 +38382,6 @@
           <w:szCs w:val="20"/>
         </w:rPr>
       </w:pPr>
-      <w:bookmarkStart w:id="18" w:name="Name"/>
       <w:r>
         <w:rPr>
           <w:rFonts w:ascii="Arial" w:hAnsi="Arial" w:cs="Angsana New"/>
@@ -39573,6 +38391,7 @@
           <w:sz w:val="24"/>
           <w:szCs w:val="24"/>
         </w:rPr>
+        <w:lastRenderedPageBreak/>
         <w:t>Name</w:t>
       </w:r>
       <w:bookmarkEnd w:id="18"/>
@@ -39721,12 +38540,6 @@
         <w:gridCol w:w="5375"/>
       </w:tblGrid>
       <w:tr>
-        <w:tblPrEx>
-          <w:tblCellMar>
-            <w:top w:w="0" w:type="dxa"/>
-            <w:bottom w:w="0" w:type="dxa"/>
-          </w:tblCellMar>
-        </w:tblPrEx>
         <w:tc>
           <w:tcPr>
             <w:tcW w:w="2000" w:type="dxa"/>
@@ -39902,12 +38715,6 @@
         </w:tc>
       </w:tr>
       <w:tr>
-        <w:tblPrEx>
-          <w:tblCellMar>
-            <w:top w:w="0" w:type="dxa"/>
-            <w:bottom w:w="0" w:type="dxa"/>
-          </w:tblCellMar>
-        </w:tblPrEx>
         <w:tc>
           <w:tcPr>
             <w:tcW w:w="2000" w:type="dxa"/>
@@ -40070,12 +38877,6 @@
         </w:tc>
       </w:tr>
       <w:tr>
-        <w:tblPrEx>
-          <w:tblCellMar>
-            <w:top w:w="0" w:type="dxa"/>
-            <w:bottom w:w="0" w:type="dxa"/>
-          </w:tblCellMar>
-        </w:tblPrEx>
         <w:tc>
           <w:tcPr>
             <w:tcW w:w="2000" w:type="dxa"/>
@@ -40244,12 +39045,6 @@
         </w:tc>
       </w:tr>
       <w:tr>
-        <w:tblPrEx>
-          <w:tblCellMar>
-            <w:top w:w="0" w:type="dxa"/>
-            <w:bottom w:w="0" w:type="dxa"/>
-          </w:tblCellMar>
-        </w:tblPrEx>
         <w:tc>
           <w:tcPr>
             <w:tcW w:w="2000" w:type="dxa"/>
@@ -40487,27 +39282,7 @@
           <w:sz w:val="20"/>
           <w:szCs w:val="20"/>
         </w:rPr>
-        <w:t xml:space="preserve">Type of name. Possible values for </w:t>
-      </w:r>
-      <w:proofErr w:type="gramStart"/>
-      <w:r>
-        <w:rPr>
-          <w:rFonts w:ascii="Arial" w:hAnsi="Arial" w:cs="Angsana New"/>
-          <w:kern w:val="0"/>
-          <w:sz w:val="20"/>
-          <w:szCs w:val="20"/>
-        </w:rPr>
-        <w:t>attribute</w:t>
-      </w:r>
-      <w:proofErr w:type="gramEnd"/>
-      <w:r>
-        <w:rPr>
-          <w:rFonts w:ascii="Arial" w:hAnsi="Arial" w:cs="Angsana New"/>
-          <w:kern w:val="0"/>
-          <w:sz w:val="20"/>
-          <w:szCs w:val="20"/>
-        </w:rPr>
-        <w:t xml:space="preserve"> 'name' are implementation dependent but standard profiles may specify types. An enterprise may have multiple IT systems each having its own local name for the same object, </w:t>
+        <w:t xml:space="preserve">Type of name. Possible values for attribute 'name' are implementation dependent but standard profiles may specify types. An enterprise may have multiple IT systems each having its own local name for the same object, </w:t>
       </w:r>
       <w:proofErr w:type="gramStart"/>
       <w:r>
@@ -40612,67 +39387,7 @@
           <w:sz w:val="20"/>
           <w:szCs w:val="20"/>
         </w:rPr>
-        <w:t xml:space="preserve"> is a human readable name of the object. It is a free text name local to a node in a naming hierarchy </w:t>
-      </w:r>
-      <w:proofErr w:type="gramStart"/>
-      <w:r>
-        <w:rPr>
-          <w:rFonts w:ascii="Arial" w:hAnsi="Arial" w:cs="Angsana New"/>
-          <w:kern w:val="0"/>
-          <w:sz w:val="20"/>
-          <w:szCs w:val="20"/>
-        </w:rPr>
-        <w:t>similar to</w:t>
-      </w:r>
-      <w:proofErr w:type="gramEnd"/>
-      <w:r>
-        <w:rPr>
-          <w:rFonts w:ascii="Arial" w:hAnsi="Arial" w:cs="Angsana New"/>
-          <w:kern w:val="0"/>
-          <w:sz w:val="20"/>
-          <w:szCs w:val="20"/>
-        </w:rPr>
-        <w:t xml:space="preserve"> a file directory structure. A power system related </w:t>
-      </w:r>
-      <w:proofErr w:type="gramStart"/>
-      <w:r>
-        <w:rPr>
-          <w:rFonts w:ascii="Arial" w:hAnsi="Arial" w:cs="Angsana New"/>
-          <w:kern w:val="0"/>
-          <w:sz w:val="20"/>
-          <w:szCs w:val="20"/>
-        </w:rPr>
-        <w:t>naming</w:t>
-      </w:r>
-      <w:proofErr w:type="gramEnd"/>
-      <w:r>
-        <w:rPr>
-          <w:rFonts w:ascii="Arial" w:hAnsi="Arial" w:cs="Angsana New"/>
-          <w:kern w:val="0"/>
-          <w:sz w:val="20"/>
-          <w:szCs w:val="20"/>
-        </w:rPr>
-        <w:t xml:space="preserve"> hierarchy may </w:t>
-      </w:r>
-      <w:proofErr w:type="gramStart"/>
-      <w:r>
-        <w:rPr>
-          <w:rFonts w:ascii="Arial" w:hAnsi="Arial" w:cs="Angsana New"/>
-          <w:kern w:val="0"/>
-          <w:sz w:val="20"/>
-          <w:szCs w:val="20"/>
-        </w:rPr>
-        <w:t>be:</w:t>
-      </w:r>
-      <w:proofErr w:type="gramEnd"/>
-      <w:r>
-        <w:rPr>
-          <w:rFonts w:ascii="Arial" w:hAnsi="Arial" w:cs="Angsana New"/>
-          <w:kern w:val="0"/>
-          <w:sz w:val="20"/>
-          <w:szCs w:val="20"/>
-        </w:rPr>
-        <w:t xml:space="preserve"> Substation, </w:t>
+        <w:t xml:space="preserve"> is a human readable name of the object. It is a free text name local to a node in a naming hierarchy similar to a file directory structure. A power system related naming hierarchy may be: Substation, </w:t>
       </w:r>
       <w:proofErr w:type="spellStart"/>
       <w:r>
@@ -40846,12 +39561,6 @@
         <w:gridCol w:w="5375"/>
       </w:tblGrid>
       <w:tr>
-        <w:tblPrEx>
-          <w:tblCellMar>
-            <w:top w:w="0" w:type="dxa"/>
-            <w:bottom w:w="0" w:type="dxa"/>
-          </w:tblCellMar>
-        </w:tblPrEx>
         <w:tc>
           <w:tcPr>
             <w:tcW w:w="2000" w:type="dxa"/>
@@ -41027,12 +39736,6 @@
         </w:tc>
       </w:tr>
       <w:tr>
-        <w:tblPrEx>
-          <w:tblCellMar>
-            <w:top w:w="0" w:type="dxa"/>
-            <w:bottom w:w="0" w:type="dxa"/>
-          </w:tblCellMar>
-        </w:tblPrEx>
         <w:tc>
           <w:tcPr>
             <w:tcW w:w="2000" w:type="dxa"/>
@@ -41201,12 +39904,6 @@
         </w:tc>
       </w:tr>
       <w:tr>
-        <w:tblPrEx>
-          <w:tblCellMar>
-            <w:top w:w="0" w:type="dxa"/>
-            <w:bottom w:w="0" w:type="dxa"/>
-          </w:tblCellMar>
-        </w:tblPrEx>
         <w:tc>
           <w:tcPr>
             <w:tcW w:w="2000" w:type="dxa"/>
@@ -41369,38 +40066,12 @@
                 <w:sz w:val="16"/>
                 <w:szCs w:val="16"/>
               </w:rPr>
-              <w:t xml:space="preserve">Phase code. </w:t>
-            </w:r>
-            <w:proofErr w:type="gramStart"/>
-            <w:r>
-              <w:rPr>
-                <w:rFonts w:ascii="Arial" w:hAnsi="Arial" w:cs="Angsana New"/>
-                <w:kern w:val="0"/>
-                <w:sz w:val="16"/>
-                <w:szCs w:val="16"/>
-              </w:rPr>
-              <w:t>Number</w:t>
-            </w:r>
-            <w:proofErr w:type="gramEnd"/>
-            <w:r>
-              <w:rPr>
-                <w:rFonts w:ascii="Arial" w:hAnsi="Arial" w:cs="Angsana New"/>
-                <w:kern w:val="0"/>
-                <w:sz w:val="16"/>
-                <w:szCs w:val="16"/>
-              </w:rPr>
-              <w:t xml:space="preserve"> of wires and specific nominal phases can be deduced from enumeration literal values. For example, ABCN is three-phase, four-wire, s12n (splitSecondary12N) is single-phase, three-wire, and s1n and s2n are single-phase, two-wire. </w:t>
+              <w:t xml:space="preserve">Phase code. Number of wires and specific nominal phases can be deduced from enumeration literal values. For example, ABCN is three-phase, four-wire, s12n (splitSecondary12N) is single-phase, three-wire, and s1n and s2n are single-phase, two-wire. </w:t>
             </w:r>
           </w:p>
         </w:tc>
       </w:tr>
       <w:tr>
-        <w:tblPrEx>
-          <w:tblCellMar>
-            <w:top w:w="0" w:type="dxa"/>
-            <w:bottom w:w="0" w:type="dxa"/>
-          </w:tblCellMar>
-        </w:tblPrEx>
         <w:tc>
           <w:tcPr>
             <w:tcW w:w="2000" w:type="dxa"/>
@@ -41569,12 +40240,6 @@
         </w:tc>
       </w:tr>
       <w:tr>
-        <w:tblPrEx>
-          <w:tblCellMar>
-            <w:top w:w="0" w:type="dxa"/>
-            <w:bottom w:w="0" w:type="dxa"/>
-          </w:tblCellMar>
-        </w:tblPrEx>
         <w:tc>
           <w:tcPr>
             <w:tcW w:w="2000" w:type="dxa"/>
@@ -41743,12 +40408,6 @@
         </w:tc>
       </w:tr>
       <w:tr>
-        <w:tblPrEx>
-          <w:tblCellMar>
-            <w:top w:w="0" w:type="dxa"/>
-            <w:bottom w:w="0" w:type="dxa"/>
-          </w:tblCellMar>
-        </w:tblPrEx>
         <w:tc>
           <w:tcPr>
             <w:tcW w:w="2000" w:type="dxa"/>
@@ -41970,6 +40629,7 @@
           <w:sz w:val="24"/>
           <w:szCs w:val="24"/>
         </w:rPr>
+        <w:lastRenderedPageBreak/>
         <w:t>VerificationAction</w:t>
       </w:r>
       <w:bookmarkEnd w:id="21"/>
@@ -42079,12 +40739,6 @@
         <w:gridCol w:w="5375"/>
       </w:tblGrid>
       <w:tr>
-        <w:tblPrEx>
-          <w:tblCellMar>
-            <w:top w:w="0" w:type="dxa"/>
-            <w:bottom w:w="0" w:type="dxa"/>
-          </w:tblCellMar>
-        </w:tblPrEx>
         <w:tc>
           <w:tcPr>
             <w:tcW w:w="2000" w:type="dxa"/>
@@ -42260,12 +40914,6 @@
         </w:tc>
       </w:tr>
       <w:tr>
-        <w:tblPrEx>
-          <w:tblCellMar>
-            <w:top w:w="0" w:type="dxa"/>
-            <w:bottom w:w="0" w:type="dxa"/>
-          </w:tblCellMar>
-        </w:tblPrEx>
         <w:tc>
           <w:tcPr>
             <w:tcW w:w="2000" w:type="dxa"/>
@@ -42402,40 +41050,12 @@
                 <w:sz w:val="16"/>
                 <w:szCs w:val="16"/>
               </w:rPr>
-              <w:t xml:space="preserve">The description is a free human readable text describing or naming the object. It may be </w:t>
-            </w:r>
-            <w:proofErr w:type="spellStart"/>
-            <w:proofErr w:type="gramStart"/>
-            <w:r>
-              <w:rPr>
-                <w:rFonts w:ascii="Arial" w:hAnsi="Arial" w:cs="Angsana New"/>
-                <w:kern w:val="0"/>
-                <w:sz w:val="16"/>
-                <w:szCs w:val="16"/>
-              </w:rPr>
-              <w:t>non unique</w:t>
-            </w:r>
-            <w:proofErr w:type="spellEnd"/>
-            <w:proofErr w:type="gramEnd"/>
-            <w:r>
-              <w:rPr>
-                <w:rFonts w:ascii="Arial" w:hAnsi="Arial" w:cs="Angsana New"/>
-                <w:kern w:val="0"/>
-                <w:sz w:val="16"/>
-                <w:szCs w:val="16"/>
-              </w:rPr>
-              <w:t xml:space="preserve"> and may not correlate to a naming hierarchy. </w:t>
+              <w:t xml:space="preserve">The description is a free human readable text describing or naming the object. It may be non unique and may not correlate to a naming hierarchy. </w:t>
             </w:r>
           </w:p>
         </w:tc>
       </w:tr>
       <w:tr>
-        <w:tblPrEx>
-          <w:tblCellMar>
-            <w:top w:w="0" w:type="dxa"/>
-            <w:bottom w:w="0" w:type="dxa"/>
-          </w:tblCellMar>
-        </w:tblPrEx>
         <w:tc>
           <w:tcPr>
             <w:tcW w:w="2000" w:type="dxa"/>
@@ -42600,12 +41220,6 @@
         </w:tc>
       </w:tr>
       <w:tr>
-        <w:tblPrEx>
-          <w:tblCellMar>
-            <w:top w:w="0" w:type="dxa"/>
-            <w:bottom w:w="0" w:type="dxa"/>
-          </w:tblCellMar>
-        </w:tblPrEx>
         <w:tc>
           <w:tcPr>
             <w:tcW w:w="2000" w:type="dxa"/>
@@ -42763,12 +41377,6 @@
         </w:tc>
       </w:tr>
       <w:tr>
-        <w:tblPrEx>
-          <w:tblCellMar>
-            <w:top w:w="0" w:type="dxa"/>
-            <w:bottom w:w="0" w:type="dxa"/>
-          </w:tblCellMar>
-        </w:tblPrEx>
         <w:tc>
           <w:tcPr>
             <w:tcW w:w="2000" w:type="dxa"/>
@@ -42937,6 +41545,27 @@
           <w:szCs w:val="20"/>
         </w:rPr>
       </w:pPr>
+    </w:p>
+    <w:p>
+      <w:pPr>
+        <w:rPr>
+          <w:rFonts w:ascii="Arial" w:hAnsi="Arial" w:cs="Angsana New"/>
+          <w:b/>
+          <w:bCs/>
+          <w:kern w:val="0"/>
+          <w:sz w:val="28"/>
+        </w:rPr>
+      </w:pPr>
+      <w:r>
+        <w:rPr>
+          <w:rFonts w:ascii="Arial" w:hAnsi="Arial" w:cs="Angsana New"/>
+          <w:b/>
+          <w:bCs/>
+          <w:kern w:val="0"/>
+          <w:sz w:val="28"/>
+        </w:rPr>
+        <w:br w:type="page"/>
+      </w:r>
     </w:p>
     <w:p>
       <w:pPr>
@@ -42962,6 +41591,7 @@
           <w:kern w:val="0"/>
           <w:sz w:val="28"/>
         </w:rPr>
+        <w:lastRenderedPageBreak/>
         <w:t xml:space="preserve">Enumerations </w:t>
       </w:r>
     </w:p>
@@ -43043,27 +41673,7 @@
           <w:sz w:val="20"/>
           <w:szCs w:val="20"/>
         </w:rPr>
-        <w:t xml:space="preserve">Enumeration for the type of area </w:t>
-      </w:r>
-      <w:proofErr w:type="gramStart"/>
-      <w:r>
-        <w:rPr>
-          <w:rFonts w:ascii="Arial" w:hAnsi="Arial" w:cs="Angsana New"/>
-          <w:kern w:val="0"/>
-          <w:sz w:val="20"/>
-          <w:szCs w:val="20"/>
-        </w:rPr>
-        <w:t>defined;</w:t>
-      </w:r>
-      <w:proofErr w:type="gramEnd"/>
-      <w:r>
-        <w:rPr>
-          <w:rFonts w:ascii="Arial" w:hAnsi="Arial" w:cs="Angsana New"/>
-          <w:kern w:val="0"/>
-          <w:sz w:val="20"/>
-          <w:szCs w:val="20"/>
-        </w:rPr>
-        <w:t xml:space="preserve"> e.g., county, state, parish, </w:t>
+        <w:t xml:space="preserve">Enumeration for the type of area defined; e.g., county, state, parish, </w:t>
       </w:r>
       <w:proofErr w:type="spellStart"/>
       <w:r>
@@ -43118,12 +41728,6 @@
         <w:gridCol w:w="5750"/>
       </w:tblGrid>
       <w:tr>
-        <w:tblPrEx>
-          <w:tblCellMar>
-            <w:top w:w="0" w:type="dxa"/>
-            <w:bottom w:w="0" w:type="dxa"/>
-          </w:tblCellMar>
-        </w:tblPrEx>
         <w:tc>
           <w:tcPr>
             <w:tcW w:w="3750" w:type="dxa"/>
@@ -43206,12 +41810,6 @@
         </w:tc>
       </w:tr>
       <w:tr>
-        <w:tblPrEx>
-          <w:tblCellMar>
-            <w:top w:w="0" w:type="dxa"/>
-            <w:bottom w:w="0" w:type="dxa"/>
-          </w:tblCellMar>
-        </w:tblPrEx>
         <w:tc>
           <w:tcPr>
             <w:tcW w:w="3750" w:type="dxa"/>
@@ -43284,12 +41882,6 @@
         </w:tc>
       </w:tr>
       <w:tr>
-        <w:tblPrEx>
-          <w:tblCellMar>
-            <w:top w:w="0" w:type="dxa"/>
-            <w:bottom w:w="0" w:type="dxa"/>
-          </w:tblCellMar>
-        </w:tblPrEx>
         <w:tc>
           <w:tcPr>
             <w:tcW w:w="3750" w:type="dxa"/>
@@ -43362,12 +41954,6 @@
         </w:tc>
       </w:tr>
       <w:tr>
-        <w:tblPrEx>
-          <w:tblCellMar>
-            <w:top w:w="0" w:type="dxa"/>
-            <w:bottom w:w="0" w:type="dxa"/>
-          </w:tblCellMar>
-        </w:tblPrEx>
         <w:tc>
           <w:tcPr>
             <w:tcW w:w="3750" w:type="dxa"/>
@@ -43440,12 +42026,6 @@
         </w:tc>
       </w:tr>
       <w:tr>
-        <w:tblPrEx>
-          <w:tblCellMar>
-            <w:top w:w="0" w:type="dxa"/>
-            <w:bottom w:w="0" w:type="dxa"/>
-          </w:tblCellMar>
-        </w:tblPrEx>
         <w:tc>
           <w:tcPr>
             <w:tcW w:w="3750" w:type="dxa"/>
@@ -43478,7 +42058,6 @@
                 <w:sz w:val="16"/>
                 <w:szCs w:val="16"/>
               </w:rPr>
-              <w:lastRenderedPageBreak/>
               <w:t>serviceArea</w:t>
             </w:r>
             <w:proofErr w:type="spellEnd"/>
@@ -43530,12 +42109,6 @@
         </w:tc>
       </w:tr>
       <w:tr>
-        <w:tblPrEx>
-          <w:tblCellMar>
-            <w:top w:w="0" w:type="dxa"/>
-            <w:bottom w:w="0" w:type="dxa"/>
-          </w:tblCellMar>
-        </w:tblPrEx>
         <w:tc>
           <w:tcPr>
             <w:tcW w:w="3750" w:type="dxa"/>
@@ -43608,12 +42181,6 @@
         </w:tc>
       </w:tr>
       <w:tr>
-        <w:tblPrEx>
-          <w:tblCellMar>
-            <w:top w:w="0" w:type="dxa"/>
-            <w:bottom w:w="0" w:type="dxa"/>
-          </w:tblCellMar>
-        </w:tblPrEx>
         <w:tc>
           <w:tcPr>
             <w:tcW w:w="3750" w:type="dxa"/>
@@ -43686,12 +42253,6 @@
         </w:tc>
       </w:tr>
       <w:tr>
-        <w:tblPrEx>
-          <w:tblCellMar>
-            <w:top w:w="0" w:type="dxa"/>
-            <w:bottom w:w="0" w:type="dxa"/>
-          </w:tblCellMar>
-        </w:tblPrEx>
         <w:tc>
           <w:tcPr>
             <w:tcW w:w="3750" w:type="dxa"/>
@@ -43764,12 +42325,6 @@
         </w:tc>
       </w:tr>
       <w:tr>
-        <w:tblPrEx>
-          <w:tblCellMar>
-            <w:top w:w="0" w:type="dxa"/>
-            <w:bottom w:w="0" w:type="dxa"/>
-          </w:tblCellMar>
-        </w:tblPrEx>
         <w:tc>
           <w:tcPr>
             <w:tcW w:w="3750" w:type="dxa"/>
@@ -43986,12 +42541,6 @@
         <w:gridCol w:w="5750"/>
       </w:tblGrid>
       <w:tr>
-        <w:tblPrEx>
-          <w:tblCellMar>
-            <w:top w:w="0" w:type="dxa"/>
-            <w:bottom w:w="0" w:type="dxa"/>
-          </w:tblCellMar>
-        </w:tblPrEx>
         <w:tc>
           <w:tcPr>
             <w:tcW w:w="3750" w:type="dxa"/>
@@ -44074,12 +42623,6 @@
         </w:tc>
       </w:tr>
       <w:tr>
-        <w:tblPrEx>
-          <w:tblCellMar>
-            <w:top w:w="0" w:type="dxa"/>
-            <w:bottom w:w="0" w:type="dxa"/>
-          </w:tblCellMar>
-        </w:tblPrEx>
         <w:tc>
           <w:tcPr>
             <w:tcW w:w="3750" w:type="dxa"/>
@@ -44163,12 +42706,6 @@
         </w:tc>
       </w:tr>
       <w:tr>
-        <w:tblPrEx>
-          <w:tblCellMar>
-            <w:top w:w="0" w:type="dxa"/>
-            <w:bottom w:w="0" w:type="dxa"/>
-          </w:tblCellMar>
-        </w:tblPrEx>
         <w:tc>
           <w:tcPr>
             <w:tcW w:w="3750" w:type="dxa"/>
@@ -44272,12 +42809,6 @@
         </w:tc>
       </w:tr>
       <w:tr>
-        <w:tblPrEx>
-          <w:tblCellMar>
-            <w:top w:w="0" w:type="dxa"/>
-            <w:bottom w:w="0" w:type="dxa"/>
-          </w:tblCellMar>
-        </w:tblPrEx>
         <w:tc>
           <w:tcPr>
             <w:tcW w:w="3750" w:type="dxa"/>
@@ -44421,12 +42952,6 @@
         </w:tc>
       </w:tr>
       <w:tr>
-        <w:tblPrEx>
-          <w:tblCellMar>
-            <w:top w:w="0" w:type="dxa"/>
-            <w:bottom w:w="0" w:type="dxa"/>
-          </w:tblCellMar>
-        </w:tblPrEx>
         <w:tc>
           <w:tcPr>
             <w:tcW w:w="3750" w:type="dxa"/>
@@ -44588,6 +43113,30 @@
     </w:p>
     <w:p>
       <w:pPr>
+        <w:rPr>
+          <w:rFonts w:ascii="Arial" w:hAnsi="Arial" w:cs="Angsana New"/>
+          <w:b/>
+          <w:bCs/>
+          <w:kern w:val="0"/>
+          <w:sz w:val="24"/>
+          <w:szCs w:val="24"/>
+        </w:rPr>
+      </w:pPr>
+      <w:bookmarkStart w:id="24" w:name="SwitchActionKind"/>
+      <w:r>
+        <w:rPr>
+          <w:rFonts w:ascii="Arial" w:hAnsi="Arial" w:cs="Angsana New"/>
+          <w:b/>
+          <w:bCs/>
+          <w:kern w:val="0"/>
+          <w:sz w:val="24"/>
+          <w:szCs w:val="24"/>
+        </w:rPr>
+        <w:br w:type="page"/>
+      </w:r>
+    </w:p>
+    <w:p>
+      <w:pPr>
         <w:widowControl w:val="0"/>
         <w:autoSpaceDE w:val="0"/>
         <w:autoSpaceDN w:val="0"/>
@@ -44601,7 +43150,6 @@
           <w:szCs w:val="32"/>
         </w:rPr>
       </w:pPr>
-      <w:bookmarkStart w:id="24" w:name="SwitchActionKind"/>
       <w:proofErr w:type="spellStart"/>
       <w:r>
         <w:rPr>
@@ -44612,6 +43160,7 @@
           <w:sz w:val="24"/>
           <w:szCs w:val="24"/>
         </w:rPr>
+        <w:lastRenderedPageBreak/>
         <w:t>SwitchActionKind</w:t>
       </w:r>
       <w:bookmarkEnd w:id="24"/>
@@ -44683,12 +43232,6 @@
         <w:gridCol w:w="5750"/>
       </w:tblGrid>
       <w:tr>
-        <w:tblPrEx>
-          <w:tblCellMar>
-            <w:top w:w="0" w:type="dxa"/>
-            <w:bottom w:w="0" w:type="dxa"/>
-          </w:tblCellMar>
-        </w:tblPrEx>
         <w:tc>
           <w:tcPr>
             <w:tcW w:w="3750" w:type="dxa"/>
@@ -44771,12 +43314,6 @@
         </w:tc>
       </w:tr>
       <w:tr>
-        <w:tblPrEx>
-          <w:tblCellMar>
-            <w:top w:w="0" w:type="dxa"/>
-            <w:bottom w:w="0" w:type="dxa"/>
-          </w:tblCellMar>
-        </w:tblPrEx>
         <w:tc>
           <w:tcPr>
             <w:tcW w:w="3750" w:type="dxa"/>
@@ -44849,12 +43386,6 @@
         </w:tc>
       </w:tr>
       <w:tr>
-        <w:tblPrEx>
-          <w:tblCellMar>
-            <w:top w:w="0" w:type="dxa"/>
-            <w:bottom w:w="0" w:type="dxa"/>
-          </w:tblCellMar>
-        </w:tblPrEx>
         <w:tc>
           <w:tcPr>
             <w:tcW w:w="3750" w:type="dxa"/>
@@ -44938,12 +43469,6 @@
         </w:tc>
       </w:tr>
       <w:tr>
-        <w:tblPrEx>
-          <w:tblCellMar>
-            <w:top w:w="0" w:type="dxa"/>
-            <w:bottom w:w="0" w:type="dxa"/>
-          </w:tblCellMar>
-        </w:tblPrEx>
         <w:tc>
           <w:tcPr>
             <w:tcW w:w="3750" w:type="dxa"/>
@@ -45027,12 +43552,6 @@
         </w:tc>
       </w:tr>
       <w:tr>
-        <w:tblPrEx>
-          <w:tblCellMar>
-            <w:top w:w="0" w:type="dxa"/>
-            <w:bottom w:w="0" w:type="dxa"/>
-          </w:tblCellMar>
-        </w:tblPrEx>
         <w:tc>
           <w:tcPr>
             <w:tcW w:w="3750" w:type="dxa"/>
@@ -45218,12 +43737,6 @@
         <w:gridCol w:w="5750"/>
       </w:tblGrid>
       <w:tr>
-        <w:tblPrEx>
-          <w:tblCellMar>
-            <w:top w:w="0" w:type="dxa"/>
-            <w:bottom w:w="0" w:type="dxa"/>
-          </w:tblCellMar>
-        </w:tblPrEx>
         <w:tc>
           <w:tcPr>
             <w:tcW w:w="3750" w:type="dxa"/>
@@ -45306,12 +43819,6 @@
         </w:tc>
       </w:tr>
       <w:tr>
-        <w:tblPrEx>
-          <w:tblCellMar>
-            <w:top w:w="0" w:type="dxa"/>
-            <w:bottom w:w="0" w:type="dxa"/>
-          </w:tblCellMar>
-        </w:tblPrEx>
         <w:tc>
           <w:tcPr>
             <w:tcW w:w="3750" w:type="dxa"/>
@@ -45384,12 +43891,6 @@
         </w:tc>
       </w:tr>
       <w:tr>
-        <w:tblPrEx>
-          <w:tblCellMar>
-            <w:top w:w="0" w:type="dxa"/>
-            <w:bottom w:w="0" w:type="dxa"/>
-          </w:tblCellMar>
-        </w:tblPrEx>
         <w:tc>
           <w:tcPr>
             <w:tcW w:w="3750" w:type="dxa"/>
@@ -45462,12 +43963,6 @@
         </w:tc>
       </w:tr>
       <w:tr>
-        <w:tblPrEx>
-          <w:tblCellMar>
-            <w:top w:w="0" w:type="dxa"/>
-            <w:bottom w:w="0" w:type="dxa"/>
-          </w:tblCellMar>
-        </w:tblPrEx>
         <w:tc>
           <w:tcPr>
             <w:tcW w:w="3750" w:type="dxa"/>
@@ -45540,12 +44035,6 @@
         </w:tc>
       </w:tr>
       <w:tr>
-        <w:tblPrEx>
-          <w:tblCellMar>
-            <w:top w:w="0" w:type="dxa"/>
-            <w:bottom w:w="0" w:type="dxa"/>
-          </w:tblCellMar>
-        </w:tblPrEx>
         <w:tc>
           <w:tcPr>
             <w:tcW w:w="3750" w:type="dxa"/>
@@ -45629,12 +44118,6 @@
         </w:tc>
       </w:tr>
       <w:tr>
-        <w:tblPrEx>
-          <w:tblCellMar>
-            <w:top w:w="0" w:type="dxa"/>
-            <w:bottom w:w="0" w:type="dxa"/>
-          </w:tblCellMar>
-        </w:tblPrEx>
         <w:tc>
           <w:tcPr>
             <w:tcW w:w="3750" w:type="dxa"/>
@@ -45707,12 +44190,6 @@
         </w:tc>
       </w:tr>
       <w:tr>
-        <w:tblPrEx>
-          <w:tblCellMar>
-            <w:top w:w="0" w:type="dxa"/>
-            <w:bottom w:w="0" w:type="dxa"/>
-          </w:tblCellMar>
-        </w:tblPrEx>
         <w:tc>
           <w:tcPr>
             <w:tcW w:w="3750" w:type="dxa"/>
@@ -45785,12 +44262,6 @@
         </w:tc>
       </w:tr>
       <w:tr>
-        <w:tblPrEx>
-          <w:tblCellMar>
-            <w:top w:w="0" w:type="dxa"/>
-            <w:bottom w:w="0" w:type="dxa"/>
-          </w:tblCellMar>
-        </w:tblPrEx>
         <w:tc>
           <w:tcPr>
             <w:tcW w:w="3750" w:type="dxa"/>
@@ -45874,12 +44345,6 @@
         </w:tc>
       </w:tr>
       <w:tr>
-        <w:tblPrEx>
-          <w:tblCellMar>
-            <w:top w:w="0" w:type="dxa"/>
-            <w:bottom w:w="0" w:type="dxa"/>
-          </w:tblCellMar>
-        </w:tblPrEx>
         <w:tc>
           <w:tcPr>
             <w:tcW w:w="3750" w:type="dxa"/>
@@ -45967,6 +44432,27 @@
           <w:szCs w:val="20"/>
         </w:rPr>
       </w:pPr>
+    </w:p>
+    <w:p>
+      <w:pPr>
+        <w:rPr>
+          <w:rFonts w:ascii="Arial" w:hAnsi="Arial" w:cs="Angsana New"/>
+          <w:b/>
+          <w:bCs/>
+          <w:kern w:val="0"/>
+          <w:sz w:val="28"/>
+        </w:rPr>
+      </w:pPr>
+      <w:r>
+        <w:rPr>
+          <w:rFonts w:ascii="Arial" w:hAnsi="Arial" w:cs="Angsana New"/>
+          <w:b/>
+          <w:bCs/>
+          <w:kern w:val="0"/>
+          <w:sz w:val="28"/>
+        </w:rPr>
+        <w:br w:type="page"/>
+      </w:r>
     </w:p>
     <w:p>
       <w:pPr>
@@ -45992,6 +44478,7 @@
           <w:kern w:val="0"/>
           <w:sz w:val="28"/>
         </w:rPr>
+        <w:lastRenderedPageBreak/>
         <w:t xml:space="preserve">Compound Types </w:t>
       </w:r>
     </w:p>
@@ -46146,12 +44633,6 @@
         <w:gridCol w:w="5375"/>
       </w:tblGrid>
       <w:tr>
-        <w:tblPrEx>
-          <w:tblCellMar>
-            <w:top w:w="0" w:type="dxa"/>
-            <w:bottom w:w="0" w:type="dxa"/>
-          </w:tblCellMar>
-        </w:tblPrEx>
         <w:tc>
           <w:tcPr>
             <w:tcW w:w="2000" w:type="dxa"/>
@@ -46327,12 +44808,6 @@
         </w:tc>
       </w:tr>
       <w:tr>
-        <w:tblPrEx>
-          <w:tblCellMar>
-            <w:top w:w="0" w:type="dxa"/>
-            <w:bottom w:w="0" w:type="dxa"/>
-          </w:tblCellMar>
-        </w:tblPrEx>
         <w:tc>
           <w:tcPr>
             <w:tcW w:w="2000" w:type="dxa"/>
@@ -46480,38 +44955,12 @@
                 <w:sz w:val="16"/>
                 <w:szCs w:val="16"/>
               </w:rPr>
-              <w:t xml:space="preserve">End date and time of this interval.  The end date and time where the interval is defined up </w:t>
-            </w:r>
-            <w:proofErr w:type="gramStart"/>
-            <w:r>
-              <w:rPr>
-                <w:rFonts w:ascii="Arial" w:hAnsi="Arial" w:cs="Angsana New"/>
-                <w:kern w:val="0"/>
-                <w:sz w:val="16"/>
-                <w:szCs w:val="16"/>
-              </w:rPr>
-              <w:t>to, but</w:t>
-            </w:r>
-            <w:proofErr w:type="gramEnd"/>
-            <w:r>
-              <w:rPr>
-                <w:rFonts w:ascii="Arial" w:hAnsi="Arial" w:cs="Angsana New"/>
-                <w:kern w:val="0"/>
-                <w:sz w:val="16"/>
-                <w:szCs w:val="16"/>
-              </w:rPr>
-              <w:t xml:space="preserve"> excluded. </w:t>
+              <w:t xml:space="preserve">End date and time of this interval.  The end date and time where the interval is defined up to, but excluded. </w:t>
             </w:r>
           </w:p>
         </w:tc>
       </w:tr>
       <w:tr>
-        <w:tblPrEx>
-          <w:tblCellMar>
-            <w:top w:w="0" w:type="dxa"/>
-            <w:bottom w:w="0" w:type="dxa"/>
-          </w:tblCellMar>
-        </w:tblPrEx>
         <w:tc>
           <w:tcPr>
             <w:tcW w:w="2000" w:type="dxa"/>
@@ -46816,12 +45265,6 @@
         <w:gridCol w:w="5375"/>
       </w:tblGrid>
       <w:tr>
-        <w:tblPrEx>
-          <w:tblCellMar>
-            <w:top w:w="0" w:type="dxa"/>
-            <w:bottom w:w="0" w:type="dxa"/>
-          </w:tblCellMar>
-        </w:tblPrEx>
         <w:tc>
           <w:tcPr>
             <w:tcW w:w="2000" w:type="dxa"/>
@@ -46997,12 +45440,6 @@
         </w:tc>
       </w:tr>
       <w:tr>
-        <w:tblPrEx>
-          <w:tblCellMar>
-            <w:top w:w="0" w:type="dxa"/>
-            <w:bottom w:w="0" w:type="dxa"/>
-          </w:tblCellMar>
-        </w:tblPrEx>
         <w:tc>
           <w:tcPr>
             <w:tcW w:w="2000" w:type="dxa"/>
@@ -47296,12 +45733,6 @@
         <w:gridCol w:w="5375"/>
       </w:tblGrid>
       <w:tr>
-        <w:tblPrEx>
-          <w:tblCellMar>
-            <w:top w:w="0" w:type="dxa"/>
-            <w:bottom w:w="0" w:type="dxa"/>
-          </w:tblCellMar>
-        </w:tblPrEx>
         <w:tc>
           <w:tcPr>
             <w:tcW w:w="2000" w:type="dxa"/>
@@ -47477,12 +45908,6 @@
         </w:tc>
       </w:tr>
       <w:tr>
-        <w:tblPrEx>
-          <w:tblCellMar>
-            <w:top w:w="0" w:type="dxa"/>
-            <w:bottom w:w="0" w:type="dxa"/>
-          </w:tblCellMar>
-        </w:tblPrEx>
         <w:tc>
           <w:tcPr>
             <w:tcW w:w="2000" w:type="dxa"/>
@@ -47636,12 +46061,6 @@
         </w:tc>
       </w:tr>
       <w:tr>
-        <w:tblPrEx>
-          <w:tblCellMar>
-            <w:top w:w="0" w:type="dxa"/>
-            <w:bottom w:w="0" w:type="dxa"/>
-          </w:tblCellMar>
-        </w:tblPrEx>
         <w:tc>
           <w:tcPr>
             <w:tcW w:w="2000" w:type="dxa"/>
@@ -47813,6 +46232,30 @@
     </w:p>
     <w:p>
       <w:pPr>
+        <w:rPr>
+          <w:rFonts w:ascii="Arial" w:hAnsi="Arial" w:cs="Angsana New"/>
+          <w:b/>
+          <w:bCs/>
+          <w:kern w:val="0"/>
+          <w:sz w:val="24"/>
+          <w:szCs w:val="24"/>
+        </w:rPr>
+      </w:pPr>
+      <w:bookmarkStart w:id="29" w:name="Status"/>
+      <w:r>
+        <w:rPr>
+          <w:rFonts w:ascii="Arial" w:hAnsi="Arial" w:cs="Angsana New"/>
+          <w:b/>
+          <w:bCs/>
+          <w:kern w:val="0"/>
+          <w:sz w:val="24"/>
+          <w:szCs w:val="24"/>
+        </w:rPr>
+        <w:br w:type="page"/>
+      </w:r>
+    </w:p>
+    <w:p>
+      <w:pPr>
         <w:widowControl w:val="0"/>
         <w:autoSpaceDE w:val="0"/>
         <w:autoSpaceDN w:val="0"/>
@@ -47826,7 +46269,6 @@
           <w:szCs w:val="20"/>
         </w:rPr>
       </w:pPr>
-      <w:bookmarkStart w:id="29" w:name="Status"/>
       <w:r>
         <w:rPr>
           <w:rFonts w:ascii="Arial" w:hAnsi="Arial" w:cs="Angsana New"/>
@@ -47836,6 +46278,7 @@
           <w:sz w:val="24"/>
           <w:szCs w:val="24"/>
         </w:rPr>
+        <w:lastRenderedPageBreak/>
         <w:t>Status</w:t>
       </w:r>
       <w:bookmarkEnd w:id="29"/>
@@ -47855,7 +46298,6 @@
           <w:szCs w:val="20"/>
         </w:rPr>
       </w:pPr>
-      <w:proofErr w:type="gramStart"/>
       <w:r>
         <w:rPr>
           <w:rFonts w:ascii="Arial" w:hAnsi="Arial" w:cs="Angsana New"/>
@@ -47863,17 +46305,7 @@
           <w:sz w:val="20"/>
           <w:szCs w:val="20"/>
         </w:rPr>
-        <w:t>Current status</w:t>
-      </w:r>
-      <w:proofErr w:type="gramEnd"/>
-      <w:r>
-        <w:rPr>
-          <w:rFonts w:ascii="Arial" w:hAnsi="Arial" w:cs="Angsana New"/>
-          <w:kern w:val="0"/>
-          <w:sz w:val="20"/>
-          <w:szCs w:val="20"/>
-        </w:rPr>
-        <w:t xml:space="preserve"> information relevant to an entity.</w:t>
+        <w:t>Current status information relevant to an entity.</w:t>
       </w:r>
     </w:p>
     <w:p>
@@ -47955,12 +46387,6 @@
         <w:gridCol w:w="5375"/>
       </w:tblGrid>
       <w:tr>
-        <w:tblPrEx>
-          <w:tblCellMar>
-            <w:top w:w="0" w:type="dxa"/>
-            <w:bottom w:w="0" w:type="dxa"/>
-          </w:tblCellMar>
-        </w:tblPrEx>
         <w:tc>
           <w:tcPr>
             <w:tcW w:w="2000" w:type="dxa"/>
@@ -48136,12 +46562,6 @@
         </w:tc>
       </w:tr>
       <w:tr>
-        <w:tblPrEx>
-          <w:tblCellMar>
-            <w:top w:w="0" w:type="dxa"/>
-            <w:bottom w:w="0" w:type="dxa"/>
-          </w:tblCellMar>
-        </w:tblPrEx>
         <w:tc>
           <w:tcPr>
             <w:tcW w:w="2000" w:type="dxa"/>
@@ -48306,12 +46726,6 @@
         </w:tc>
       </w:tr>
       <w:tr>
-        <w:tblPrEx>
-          <w:tblCellMar>
-            <w:top w:w="0" w:type="dxa"/>
-            <w:bottom w:w="0" w:type="dxa"/>
-          </w:tblCellMar>
-        </w:tblPrEx>
         <w:tc>
           <w:tcPr>
             <w:tcW w:w="2000" w:type="dxa"/>
@@ -48448,38 +46862,12 @@
                 <w:sz w:val="16"/>
                 <w:szCs w:val="16"/>
               </w:rPr>
-              <w:t xml:space="preserve">Reason code or explanation for why an object went to the </w:t>
-            </w:r>
-            <w:proofErr w:type="gramStart"/>
-            <w:r>
-              <w:rPr>
-                <w:rFonts w:ascii="Arial" w:hAnsi="Arial" w:cs="Angsana New"/>
-                <w:kern w:val="0"/>
-                <w:sz w:val="16"/>
-                <w:szCs w:val="16"/>
-              </w:rPr>
-              <w:t>current status</w:t>
-            </w:r>
-            <w:proofErr w:type="gramEnd"/>
-            <w:r>
-              <w:rPr>
-                <w:rFonts w:ascii="Arial" w:hAnsi="Arial" w:cs="Angsana New"/>
-                <w:kern w:val="0"/>
-                <w:sz w:val="16"/>
-                <w:szCs w:val="16"/>
-              </w:rPr>
-              <w:t xml:space="preserve"> 'value'. </w:t>
+              <w:t xml:space="preserve">Reason code or explanation for why an object went to the current status 'value'. </w:t>
             </w:r>
           </w:p>
         </w:tc>
       </w:tr>
       <w:tr>
-        <w:tblPrEx>
-          <w:tblCellMar>
-            <w:top w:w="0" w:type="dxa"/>
-            <w:bottom w:w="0" w:type="dxa"/>
-          </w:tblCellMar>
-        </w:tblPrEx>
         <w:tc>
           <w:tcPr>
             <w:tcW w:w="2000" w:type="dxa"/>
@@ -48622,12 +47010,6 @@
         </w:tc>
       </w:tr>
       <w:tr>
-        <w:tblPrEx>
-          <w:tblCellMar>
-            <w:top w:w="0" w:type="dxa"/>
-            <w:bottom w:w="0" w:type="dxa"/>
-          </w:tblCellMar>
-        </w:tblPrEx>
         <w:tc>
           <w:tcPr>
             <w:tcW w:w="2000" w:type="dxa"/>
@@ -48805,6 +47187,27 @@
           <w:szCs w:val="20"/>
         </w:rPr>
       </w:pPr>
+    </w:p>
+    <w:p>
+      <w:pPr>
+        <w:rPr>
+          <w:rFonts w:ascii="Arial" w:hAnsi="Arial" w:cs="Angsana New"/>
+          <w:b/>
+          <w:bCs/>
+          <w:kern w:val="0"/>
+          <w:sz w:val="28"/>
+        </w:rPr>
+      </w:pPr>
+      <w:r>
+        <w:rPr>
+          <w:rFonts w:ascii="Arial" w:hAnsi="Arial" w:cs="Angsana New"/>
+          <w:b/>
+          <w:bCs/>
+          <w:kern w:val="0"/>
+          <w:sz w:val="28"/>
+        </w:rPr>
+        <w:br w:type="page"/>
+      </w:r>
     </w:p>
     <w:p>
       <w:pPr>
@@ -48830,6 +47233,7 @@
           <w:kern w:val="0"/>
           <w:sz w:val="28"/>
         </w:rPr>
+        <w:lastRenderedPageBreak/>
         <w:t xml:space="preserve">Datatypes </w:t>
       </w:r>
     </w:p>
@@ -49063,7 +47467,9 @@
     </w:p>
     <w:p/>
     <w:sectPr>
-      <w:pgSz w:w="12240" w:h="15840"/>
+      <w:headerReference w:type="default" r:id="rId8"/>
+      <w:footerReference w:type="default" r:id="rId9"/>
+      <w:pgSz w:w="11900" w:h="16820"/>
       <w:pgMar w:top="1985" w:right="1701" w:bottom="1701" w:left="1701" w:header="720" w:footer="720" w:gutter="0"/>
       <w:cols w:space="720"/>
       <w:docGrid w:linePitch="360"/>
@@ -49072,8 +47478,389 @@
 </w:document>
 </file>
 
+<file path=word/endnotes.xml><?xml version="1.0" encoding="utf-8"?>
+<w:endnotes xmlns:wpc="http://schemas.microsoft.com/office/word/2010/wordprocessingCanvas" xmlns:cx="http://schemas.microsoft.com/office/drawing/2014/chartex" xmlns:cx1="http://schemas.microsoft.com/office/drawing/2015/9/8/chartex" xmlns:cx2="http://schemas.microsoft.com/office/drawing/2015/10/21/chartex" xmlns:cx3="http://schemas.microsoft.com/office/drawing/2016/5/9/chartex" xmlns:cx4="http://schemas.microsoft.com/office/drawing/2016/5/10/chartex" xmlns:cx5="http://schemas.microsoft.com/office/drawing/2016/5/11/chartex" xmlns:cx6="http://schemas.microsoft.com/office/drawing/2016/5/12/chartex" xmlns:cx7="http://schemas.microsoft.com/office/drawing/2016/5/13/chartex" xmlns:cx8="http://schemas.microsoft.com/office/drawing/2016/5/14/chartex" xmlns:mc="http://schemas.openxmlformats.org/markup-compatibility/2006" xmlns:aink="http://schemas.microsoft.com/office/drawing/2016/ink" xmlns:am3d="http://schemas.microsoft.com/office/drawing/2017/model3d" xmlns:o="urn:schemas-microsoft-com:office:office" xmlns:oel="http://schemas.microsoft.com/office/2019/extlst" xmlns:r="http://schemas.openxmlformats.org/officeDocument/2006/relationships" xmlns:m="http://schemas.openxmlformats.org/officeDocument/2006/math" xmlns:v="urn:schemas-microsoft-com:vml" xmlns:wp14="http://schemas.microsoft.com/office/word/2010/wordprocessingDrawing" xmlns:wp="http://schemas.openxmlformats.org/drawingml/2006/wordprocessingDrawing" xmlns:w10="urn:schemas-microsoft-com:office:word" xmlns:w="http://schemas.openxmlformats.org/wordprocessingml/2006/main" xmlns:w14="http://schemas.microsoft.com/office/word/2010/wordml" xmlns:w15="http://schemas.microsoft.com/office/word/2012/wordml" xmlns:w16cex="http://schemas.microsoft.com/office/word/2018/wordml/cex" xmlns:w16cid="http://schemas.microsoft.com/office/word/2016/wordml/cid" xmlns:w16="http://schemas.microsoft.com/office/word/2018/wordml" xmlns:w16sdtdh="http://schemas.microsoft.com/office/word/2020/wordml/sdtdatahash" xmlns:w16se="http://schemas.microsoft.com/office/word/2015/wordml/symex" xmlns:wpg="http://schemas.microsoft.com/office/word/2010/wordprocessingGroup" xmlns:wpi="http://schemas.microsoft.com/office/word/2010/wordprocessingInk" xmlns:wne="http://schemas.microsoft.com/office/word/2006/wordml" xmlns:wps="http://schemas.microsoft.com/office/word/2010/wordprocessingShape" mc:Ignorable="w14 w15 w16se w16cid w16 w16cex w16sdtdh wp14">
+  <w:endnote w:type="separator" w:id="-1">
+    <w:p>
+      <w:pPr>
+        <w:spacing w:after="0" w:line="240" w:lineRule="auto"/>
+      </w:pPr>
+      <w:r>
+        <w:separator/>
+      </w:r>
+    </w:p>
+  </w:endnote>
+  <w:endnote w:type="continuationSeparator" w:id="0">
+    <w:p>
+      <w:pPr>
+        <w:spacing w:after="0" w:line="240" w:lineRule="auto"/>
+      </w:pPr>
+      <w:r>
+        <w:continuationSeparator/>
+      </w:r>
+    </w:p>
+  </w:endnote>
+</w:endnotes>
+</file>
+
+<file path=word/footer1.xml><?xml version="1.0" encoding="utf-8"?>
+<w:ftr xmlns:wpc="http://schemas.microsoft.com/office/word/2010/wordprocessingCanvas" xmlns:cx="http://schemas.microsoft.com/office/drawing/2014/chartex" xmlns:cx1="http://schemas.microsoft.com/office/drawing/2015/9/8/chartex" xmlns:cx2="http://schemas.microsoft.com/office/drawing/2015/10/21/chartex" xmlns:cx3="http://schemas.microsoft.com/office/drawing/2016/5/9/chartex" xmlns:cx4="http://schemas.microsoft.com/office/drawing/2016/5/10/chartex" xmlns:cx5="http://schemas.microsoft.com/office/drawing/2016/5/11/chartex" xmlns:cx6="http://schemas.microsoft.com/office/drawing/2016/5/12/chartex" xmlns:cx7="http://schemas.microsoft.com/office/drawing/2016/5/13/chartex" xmlns:cx8="http://schemas.microsoft.com/office/drawing/2016/5/14/chartex" xmlns:mc="http://schemas.openxmlformats.org/markup-compatibility/2006" xmlns:aink="http://schemas.microsoft.com/office/drawing/2016/ink" xmlns:am3d="http://schemas.microsoft.com/office/drawing/2017/model3d" xmlns:o="urn:schemas-microsoft-com:office:office" xmlns:oel="http://schemas.microsoft.com/office/2019/extlst" xmlns:r="http://schemas.openxmlformats.org/officeDocument/2006/relationships" xmlns:m="http://schemas.openxmlformats.org/officeDocument/2006/math" xmlns:v="urn:schemas-microsoft-com:vml" xmlns:wp14="http://schemas.microsoft.com/office/word/2010/wordprocessingDrawing" xmlns:wp="http://schemas.openxmlformats.org/drawingml/2006/wordprocessingDrawing" xmlns:w10="urn:schemas-microsoft-com:office:word" xmlns:w="http://schemas.openxmlformats.org/wordprocessingml/2006/main" xmlns:w14="http://schemas.microsoft.com/office/word/2010/wordml" xmlns:w15="http://schemas.microsoft.com/office/word/2012/wordml" xmlns:w16cex="http://schemas.microsoft.com/office/word/2018/wordml/cex" xmlns:w16cid="http://schemas.microsoft.com/office/word/2016/wordml/cid" xmlns:w16="http://schemas.microsoft.com/office/word/2018/wordml" xmlns:w16sdtdh="http://schemas.microsoft.com/office/word/2020/wordml/sdtdatahash" xmlns:w16se="http://schemas.microsoft.com/office/word/2015/wordml/symex" xmlns:wpg="http://schemas.microsoft.com/office/word/2010/wordprocessingGroup" xmlns:wpi="http://schemas.microsoft.com/office/word/2010/wordprocessingInk" xmlns:wne="http://schemas.microsoft.com/office/word/2006/wordml" xmlns:wps="http://schemas.microsoft.com/office/word/2010/wordprocessingShape" mc:Ignorable="w14 w15 w16se w16cid w16 w16cex w16sdtdh wp14">
+  <w:p>
+    <w:pPr>
+      <w:pStyle w:val="Footer"/>
+      <w:pBdr>
+        <w:bottom w:val="single" w:sz="12" w:space="1" w:color="auto"/>
+      </w:pBdr>
+      <w:ind w:right="360"/>
+      <w:rPr>
+        <w:rStyle w:val="PageNumber"/>
+        <w:rFonts w:ascii="TH SarabunPSK" w:hAnsi="TH SarabunPSK" w:cs="TH SarabunPSK"/>
+        <w:sz w:val="32"/>
+        <w:szCs w:val="32"/>
+      </w:rPr>
+    </w:pPr>
+  </w:p>
+  <w:sdt>
+    <w:sdtPr>
+      <w:rPr>
+        <w:rStyle w:val="PageNumber"/>
+        <w:rFonts w:ascii="TH SarabunPSK" w:hAnsi="TH SarabunPSK" w:cs="TH SarabunPSK"/>
+        <w:sz w:val="32"/>
+        <w:szCs w:val="32"/>
+      </w:rPr>
+      <w:id w:val="-1827117764"/>
+      <w:docPartObj>
+        <w:docPartGallery w:val="Page Numbers (Bottom of Page)"/>
+        <w:docPartUnique/>
+      </w:docPartObj>
+    </w:sdtPr>
+    <w:sdtContent>
+      <w:p>
+        <w:pPr>
+          <w:pStyle w:val="Footer"/>
+          <w:framePr w:wrap="none" w:vAnchor="text" w:hAnchor="page" w:x="9150" w:y="83"/>
+          <w:rPr>
+            <w:rStyle w:val="PageNumber"/>
+            <w:rFonts w:ascii="TH SarabunPSK" w:hAnsi="TH SarabunPSK" w:cs="TH SarabunPSK"/>
+            <w:sz w:val="32"/>
+            <w:szCs w:val="32"/>
+          </w:rPr>
+        </w:pPr>
+        <w:r>
+          <w:rPr>
+            <w:rStyle w:val="PageNumber"/>
+            <w:rFonts w:ascii="TH SarabunPSK" w:hAnsi="TH SarabunPSK" w:cs="TH SarabunPSK"/>
+            <w:sz w:val="32"/>
+            <w:szCs w:val="32"/>
+            <w:cs/>
+          </w:rPr>
+          <w:t xml:space="preserve">หน้าที่ </w:t>
+        </w:r>
+        <w:r>
+          <w:rPr>
+            <w:rStyle w:val="PageNumber"/>
+            <w:rFonts w:ascii="TH SarabunPSK" w:hAnsi="TH SarabunPSK" w:cs="TH SarabunPSK"/>
+            <w:sz w:val="32"/>
+            <w:szCs w:val="32"/>
+          </w:rPr>
+          <w:fldChar w:fldCharType="begin"/>
+        </w:r>
+        <w:r>
+          <w:rPr>
+            <w:rStyle w:val="PageNumber"/>
+            <w:rFonts w:ascii="TH SarabunPSK" w:hAnsi="TH SarabunPSK" w:cs="TH SarabunPSK"/>
+            <w:sz w:val="32"/>
+            <w:szCs w:val="32"/>
+          </w:rPr>
+          <w:instrText xml:space="preserve"> PAGE </w:instrText>
+        </w:r>
+        <w:r>
+          <w:rPr>
+            <w:rStyle w:val="PageNumber"/>
+            <w:rFonts w:ascii="TH SarabunPSK" w:hAnsi="TH SarabunPSK" w:cs="TH SarabunPSK"/>
+            <w:sz w:val="32"/>
+            <w:szCs w:val="32"/>
+          </w:rPr>
+          <w:fldChar w:fldCharType="separate"/>
+        </w:r>
+        <w:r>
+          <w:rPr>
+            <w:rStyle w:val="PageNumber"/>
+            <w:rFonts w:ascii="TH SarabunPSK" w:hAnsi="TH SarabunPSK" w:cs="TH SarabunPSK"/>
+            <w:sz w:val="32"/>
+            <w:szCs w:val="32"/>
+          </w:rPr>
+          <w:t>11</w:t>
+        </w:r>
+        <w:r>
+          <w:rPr>
+            <w:rStyle w:val="PageNumber"/>
+            <w:rFonts w:ascii="TH SarabunPSK" w:hAnsi="TH SarabunPSK" w:cs="TH SarabunPSK"/>
+            <w:sz w:val="32"/>
+            <w:szCs w:val="32"/>
+          </w:rPr>
+          <w:fldChar w:fldCharType="end"/>
+        </w:r>
+      </w:p>
+    </w:sdtContent>
+  </w:sdt>
+  <w:p>
+    <w:pPr>
+      <w:pStyle w:val="Footer"/>
+      <w:rPr>
+        <w:rFonts w:hint="cs"/>
+      </w:rPr>
+    </w:pPr>
+  </w:p>
+</w:ftr>
+</file>
+
+<file path=word/footnotes.xml><?xml version="1.0" encoding="utf-8"?>
+<w:footnotes xmlns:wpc="http://schemas.microsoft.com/office/word/2010/wordprocessingCanvas" xmlns:cx="http://schemas.microsoft.com/office/drawing/2014/chartex" xmlns:cx1="http://schemas.microsoft.com/office/drawing/2015/9/8/chartex" xmlns:cx2="http://schemas.microsoft.com/office/drawing/2015/10/21/chartex" xmlns:cx3="http://schemas.microsoft.com/office/drawing/2016/5/9/chartex" xmlns:cx4="http://schemas.microsoft.com/office/drawing/2016/5/10/chartex" xmlns:cx5="http://schemas.microsoft.com/office/drawing/2016/5/11/chartex" xmlns:cx6="http://schemas.microsoft.com/office/drawing/2016/5/12/chartex" xmlns:cx7="http://schemas.microsoft.com/office/drawing/2016/5/13/chartex" xmlns:cx8="http://schemas.microsoft.com/office/drawing/2016/5/14/chartex" xmlns:mc="http://schemas.openxmlformats.org/markup-compatibility/2006" xmlns:aink="http://schemas.microsoft.com/office/drawing/2016/ink" xmlns:am3d="http://schemas.microsoft.com/office/drawing/2017/model3d" xmlns:o="urn:schemas-microsoft-com:office:office" xmlns:oel="http://schemas.microsoft.com/office/2019/extlst" xmlns:r="http://schemas.openxmlformats.org/officeDocument/2006/relationships" xmlns:m="http://schemas.openxmlformats.org/officeDocument/2006/math" xmlns:v="urn:schemas-microsoft-com:vml" xmlns:wp14="http://schemas.microsoft.com/office/word/2010/wordprocessingDrawing" xmlns:wp="http://schemas.openxmlformats.org/drawingml/2006/wordprocessingDrawing" xmlns:w10="urn:schemas-microsoft-com:office:word" xmlns:w="http://schemas.openxmlformats.org/wordprocessingml/2006/main" xmlns:w14="http://schemas.microsoft.com/office/word/2010/wordml" xmlns:w15="http://schemas.microsoft.com/office/word/2012/wordml" xmlns:w16cex="http://schemas.microsoft.com/office/word/2018/wordml/cex" xmlns:w16cid="http://schemas.microsoft.com/office/word/2016/wordml/cid" xmlns:w16="http://schemas.microsoft.com/office/word/2018/wordml" xmlns:w16sdtdh="http://schemas.microsoft.com/office/word/2020/wordml/sdtdatahash" xmlns:w16se="http://schemas.microsoft.com/office/word/2015/wordml/symex" xmlns:wpg="http://schemas.microsoft.com/office/word/2010/wordprocessingGroup" xmlns:wpi="http://schemas.microsoft.com/office/word/2010/wordprocessingInk" xmlns:wne="http://schemas.microsoft.com/office/word/2006/wordml" xmlns:wps="http://schemas.microsoft.com/office/word/2010/wordprocessingShape" mc:Ignorable="w14 w15 w16se w16cid w16 w16cex w16sdtdh wp14">
+  <w:footnote w:type="separator" w:id="-1">
+    <w:p>
+      <w:pPr>
+        <w:spacing w:after="0" w:line="240" w:lineRule="auto"/>
+      </w:pPr>
+      <w:r>
+        <w:separator/>
+      </w:r>
+    </w:p>
+  </w:footnote>
+  <w:footnote w:type="continuationSeparator" w:id="0">
+    <w:p>
+      <w:pPr>
+        <w:spacing w:after="0" w:line="240" w:lineRule="auto"/>
+      </w:pPr>
+      <w:r>
+        <w:continuationSeparator/>
+      </w:r>
+    </w:p>
+  </w:footnote>
+</w:footnotes>
+</file>
+
+<file path=word/header1.xml><?xml version="1.0" encoding="utf-8"?>
+<w:hdr xmlns:wpc="http://schemas.microsoft.com/office/word/2010/wordprocessingCanvas" xmlns:cx="http://schemas.microsoft.com/office/drawing/2014/chartex" xmlns:cx1="http://schemas.microsoft.com/office/drawing/2015/9/8/chartex" xmlns:cx2="http://schemas.microsoft.com/office/drawing/2015/10/21/chartex" xmlns:cx3="http://schemas.microsoft.com/office/drawing/2016/5/9/chartex" xmlns:cx4="http://schemas.microsoft.com/office/drawing/2016/5/10/chartex" xmlns:cx5="http://schemas.microsoft.com/office/drawing/2016/5/11/chartex" xmlns:cx6="http://schemas.microsoft.com/office/drawing/2016/5/12/chartex" xmlns:cx7="http://schemas.microsoft.com/office/drawing/2016/5/13/chartex" xmlns:cx8="http://schemas.microsoft.com/office/drawing/2016/5/14/chartex" xmlns:mc="http://schemas.openxmlformats.org/markup-compatibility/2006" xmlns:aink="http://schemas.microsoft.com/office/drawing/2016/ink" xmlns:am3d="http://schemas.microsoft.com/office/drawing/2017/model3d" xmlns:o="urn:schemas-microsoft-com:office:office" xmlns:oel="http://schemas.microsoft.com/office/2019/extlst" xmlns:r="http://schemas.openxmlformats.org/officeDocument/2006/relationships" xmlns:m="http://schemas.openxmlformats.org/officeDocument/2006/math" xmlns:v="urn:schemas-microsoft-com:vml" xmlns:wp14="http://schemas.microsoft.com/office/word/2010/wordprocessingDrawing" xmlns:wp="http://schemas.openxmlformats.org/drawingml/2006/wordprocessingDrawing" xmlns:w10="urn:schemas-microsoft-com:office:word" xmlns:w="http://schemas.openxmlformats.org/wordprocessingml/2006/main" xmlns:w14="http://schemas.microsoft.com/office/word/2010/wordml" xmlns:w15="http://schemas.microsoft.com/office/word/2012/wordml" xmlns:w16cex="http://schemas.microsoft.com/office/word/2018/wordml/cex" xmlns:w16cid="http://schemas.microsoft.com/office/word/2016/wordml/cid" xmlns:w16="http://schemas.microsoft.com/office/word/2018/wordml" xmlns:w16sdtdh="http://schemas.microsoft.com/office/word/2020/wordml/sdtdatahash" xmlns:w16se="http://schemas.microsoft.com/office/word/2015/wordml/symex" xmlns:wpg="http://schemas.microsoft.com/office/word/2010/wordprocessingGroup" xmlns:wpi="http://schemas.microsoft.com/office/word/2010/wordprocessingInk" xmlns:wne="http://schemas.microsoft.com/office/word/2006/wordml" xmlns:wps="http://schemas.microsoft.com/office/word/2010/wordprocessingShape" mc:Ignorable="w14 w15 w16se w16cid w16 w16cex w16sdtdh wp14">
+  <w:p>
+    <w:pPr>
+      <w:pStyle w:val="Header"/>
+      <w:pBdr>
+        <w:bottom w:val="single" w:sz="12" w:space="1" w:color="auto"/>
+      </w:pBdr>
+      <w:jc w:val="right"/>
+      <w:rPr>
+        <w:rFonts w:ascii="TH SarabunPSK" w:hAnsi="TH SarabunPSK" w:cs="TH SarabunPSK"/>
+        <w:color w:val="000000" w:themeColor="text1"/>
+        <w:sz w:val="24"/>
+        <w:szCs w:val="24"/>
+      </w:rPr>
+    </w:pPr>
+    <w:r>
+      <w:rPr>
+        <w:rFonts w:ascii="TH SarabunPSK" w:hAnsi="TH SarabunPSK" w:cs="TH SarabunPSK" w:hint="cs"/>
+        <w:b/>
+        <w:bCs/>
+        <w:color w:val="000000" w:themeColor="text1"/>
+        <w:sz w:val="24"/>
+        <w:szCs w:val="24"/>
+        <w:cs/>
+      </w:rPr>
+      <w:t>(ร่าง)</w:t>
+    </w:r>
+    <w:r>
+      <w:rPr>
+        <w:rFonts w:ascii="TH SarabunPSK" w:hAnsi="TH SarabunPSK" w:cs="TH SarabunPSK"/>
+        <w:color w:val="000000" w:themeColor="text1"/>
+        <w:sz w:val="24"/>
+        <w:szCs w:val="24"/>
+        <w:cs/>
+      </w:rPr>
+      <w:br/>
+    </w:r>
+    <w:r>
+      <w:rPr>
+        <w:rFonts w:ascii="TH SarabunPSK" w:hAnsi="TH SarabunPSK" w:cs="TH SarabunPSK" w:hint="cs"/>
+        <w:color w:val="000000" w:themeColor="text1"/>
+        <w:sz w:val="24"/>
+        <w:szCs w:val="24"/>
+        <w:cs/>
+      </w:rPr>
+      <w:t>ข้อกำหนดและขอบเขตของงาน</w:t>
+    </w:r>
+    <w:r>
+      <w:rPr>
+        <w:rFonts w:ascii="TH SarabunPSK" w:hAnsi="TH SarabunPSK" w:cs="TH SarabunPSK"/>
+        <w:color w:val="000000" w:themeColor="text1"/>
+        <w:sz w:val="24"/>
+        <w:szCs w:val="24"/>
+        <w:cs/>
+      </w:rPr>
+      <w:t xml:space="preserve"> (</w:t>
+    </w:r>
+    <w:r>
+      <w:rPr>
+        <w:rFonts w:ascii="TH SarabunPSK" w:hAnsi="TH SarabunPSK" w:cs="TH SarabunPSK"/>
+        <w:color w:val="000000" w:themeColor="text1"/>
+        <w:sz w:val="24"/>
+        <w:szCs w:val="24"/>
+      </w:rPr>
+      <w:t xml:space="preserve">TOR) </w:t>
+    </w:r>
+    <w:r>
+      <w:rPr>
+        <w:rFonts w:ascii="TH SarabunPSK" w:hAnsi="TH SarabunPSK" w:cs="TH SarabunPSK" w:hint="cs"/>
+        <w:color w:val="000000" w:themeColor="text1"/>
+        <w:sz w:val="24"/>
+        <w:szCs w:val="24"/>
+        <w:cs/>
+      </w:rPr>
+      <w:t>จัดหา</w:t>
+    </w:r>
+    <w:r>
+      <w:rPr>
+        <w:rFonts w:ascii="TH SarabunPSK" w:hAnsi="TH SarabunPSK" w:cs="TH SarabunPSK"/>
+        <w:color w:val="000000" w:themeColor="text1"/>
+        <w:sz w:val="24"/>
+        <w:szCs w:val="24"/>
+        <w:cs/>
+      </w:rPr>
+      <w:t xml:space="preserve"> </w:t>
+    </w:r>
+    <w:r>
+      <w:rPr>
+        <w:rFonts w:ascii="TH SarabunPSK" w:hAnsi="TH SarabunPSK" w:cs="TH SarabunPSK" w:hint="cs"/>
+        <w:color w:val="000000" w:themeColor="text1"/>
+        <w:sz w:val="24"/>
+        <w:szCs w:val="24"/>
+        <w:cs/>
+      </w:rPr>
+      <w:t>พัฒนา</w:t>
+    </w:r>
+    <w:r>
+      <w:rPr>
+        <w:rFonts w:ascii="TH SarabunPSK" w:hAnsi="TH SarabunPSK" w:cs="TH SarabunPSK"/>
+        <w:color w:val="000000" w:themeColor="text1"/>
+        <w:sz w:val="24"/>
+        <w:szCs w:val="24"/>
+        <w:cs/>
+      </w:rPr>
+      <w:t xml:space="preserve"> </w:t>
+    </w:r>
+    <w:r>
+      <w:rPr>
+        <w:rFonts w:ascii="TH SarabunPSK" w:hAnsi="TH SarabunPSK" w:cs="TH SarabunPSK" w:hint="cs"/>
+        <w:color w:val="000000" w:themeColor="text1"/>
+        <w:sz w:val="24"/>
+        <w:szCs w:val="24"/>
+        <w:cs/>
+      </w:rPr>
+      <w:t>ติดตั้ง</w:t>
+    </w:r>
+    <w:r>
+      <w:rPr>
+        <w:rFonts w:ascii="TH SarabunPSK" w:hAnsi="TH SarabunPSK" w:cs="TH SarabunPSK"/>
+        <w:color w:val="000000" w:themeColor="text1"/>
+        <w:sz w:val="24"/>
+        <w:szCs w:val="24"/>
+        <w:cs/>
+      </w:rPr>
+      <w:t xml:space="preserve"> </w:t>
+    </w:r>
+    <w:r>
+      <w:rPr>
+        <w:rFonts w:ascii="TH SarabunPSK" w:hAnsi="TH SarabunPSK" w:cs="TH SarabunPSK" w:hint="cs"/>
+        <w:color w:val="000000" w:themeColor="text1"/>
+        <w:sz w:val="24"/>
+        <w:szCs w:val="24"/>
+        <w:cs/>
+      </w:rPr>
+      <w:t>และบำรุงรักษา</w:t>
+    </w:r>
+    <w:r>
+      <w:rPr>
+        <w:rFonts w:ascii="TH SarabunPSK" w:hAnsi="TH SarabunPSK" w:cs="TH SarabunPSK"/>
+        <w:color w:val="000000" w:themeColor="text1"/>
+        <w:sz w:val="24"/>
+        <w:szCs w:val="24"/>
+        <w:cs/>
+      </w:rPr>
+      <w:t xml:space="preserve"> </w:t>
+    </w:r>
+    <w:r>
+      <w:rPr>
+        <w:rFonts w:ascii="TH SarabunPSK" w:hAnsi="TH SarabunPSK" w:cs="TH SarabunPSK" w:hint="cs"/>
+        <w:color w:val="000000" w:themeColor="text1"/>
+        <w:sz w:val="24"/>
+        <w:szCs w:val="24"/>
+        <w:cs/>
+      </w:rPr>
+      <w:t>ระบบบริหารไฟฟ้าขัดข้อง</w:t>
+    </w:r>
+    <w:r>
+      <w:rPr>
+        <w:rFonts w:ascii="TH SarabunPSK" w:hAnsi="TH SarabunPSK" w:cs="TH SarabunPSK"/>
+        <w:color w:val="000000" w:themeColor="text1"/>
+        <w:sz w:val="24"/>
+        <w:szCs w:val="24"/>
+        <w:cs/>
+      </w:rPr>
+      <w:t xml:space="preserve"> (</w:t>
+    </w:r>
+    <w:r>
+      <w:rPr>
+        <w:rFonts w:ascii="TH SarabunPSK" w:hAnsi="TH SarabunPSK" w:cs="TH SarabunPSK"/>
+        <w:color w:val="000000" w:themeColor="text1"/>
+        <w:sz w:val="24"/>
+        <w:szCs w:val="24"/>
+      </w:rPr>
+      <w:t>OMS)</w:t>
+    </w:r>
+  </w:p>
+  <w:p>
+    <w:pPr>
+      <w:pStyle w:val="Header"/>
+      <w:pBdr>
+        <w:bottom w:val="single" w:sz="12" w:space="1" w:color="auto"/>
+      </w:pBdr>
+      <w:jc w:val="right"/>
+      <w:rPr>
+        <w:rFonts w:ascii="TH SarabunPSK" w:hAnsi="TH SarabunPSK" w:cs="TH SarabunPSK"/>
+        <w:color w:val="000000" w:themeColor="text1"/>
+        <w:sz w:val="24"/>
+        <w:szCs w:val="24"/>
+      </w:rPr>
+    </w:pPr>
+    <w:r>
+      <w:rPr>
+        <w:rFonts w:ascii="TH SarabunPSK" w:hAnsi="TH SarabunPSK" w:cs="TH SarabunPSK" w:hint="cs"/>
+        <w:color w:val="000000" w:themeColor="text1"/>
+        <w:sz w:val="24"/>
+        <w:szCs w:val="24"/>
+        <w:cs/>
+      </w:rPr>
+      <w:t>การไฟฟ้าส่วนภูมิภาค</w:t>
+    </w:r>
+    <w:r>
+      <w:rPr>
+        <w:rFonts w:ascii="TH SarabunPSK" w:hAnsi="TH SarabunPSK" w:cs="TH SarabunPSK"/>
+        <w:color w:val="000000" w:themeColor="text1"/>
+        <w:sz w:val="24"/>
+        <w:szCs w:val="24"/>
+      </w:rPr>
+      <w:t xml:space="preserve"> </w:t>
+    </w:r>
+  </w:p>
+  <w:p>
+    <w:pPr>
+      <w:pStyle w:val="Header"/>
+    </w:pPr>
+  </w:p>
+</w:hdr>
+</file>
+
 <file path=word/numbering.xml><?xml version="1.0" encoding="utf-8"?>
-<w:numbering xmlns:wpc="http://schemas.microsoft.com/office/word/2010/wordprocessingCanvas" xmlns:cx="http://schemas.microsoft.com/office/drawing/2014/chartex" xmlns:cx1="http://schemas.microsoft.com/office/drawing/2015/9/8/chartex" xmlns:cx2="http://schemas.microsoft.com/office/drawing/2015/10/21/chartex" xmlns:cx3="http://schemas.microsoft.com/office/drawing/2016/5/9/chartex" xmlns:cx4="http://schemas.microsoft.com/office/drawing/2016/5/10/chartex" xmlns:cx5="http://schemas.microsoft.com/office/drawing/2016/5/11/chartex" xmlns:cx6="http://schemas.microsoft.com/office/drawing/2016/5/12/chartex" xmlns:cx7="http://schemas.microsoft.com/office/drawing/2016/5/13/chartex" xmlns:cx8="http://schemas.microsoft.com/office/drawing/2016/5/14/chartex" xmlns:mc="http://schemas.openxmlformats.org/markup-compatibility/2006" xmlns:aink="http://schemas.microsoft.com/office/drawing/2016/ink" xmlns:am3d="http://schemas.microsoft.com/office/drawing/2017/model3d" xmlns:o="urn:schemas-microsoft-com:office:office" xmlns:oel="http://schemas.microsoft.com/office/2019/extlst" xmlns:r="http://schemas.openxmlformats.org/officeDocument/2006/relationships" xmlns:m="http://schemas.openxmlformats.org/officeDocument/2006/math" xmlns:v="urn:schemas-microsoft-com:vml" xmlns:wp14="http://schemas.microsoft.com/office/word/2010/wordprocessingDrawing" xmlns:wp="http://schemas.openxmlformats.org/drawingml/2006/wordprocessingDrawing" xmlns:w10="urn:schemas-microsoft-com:office:word" xmlns:w="http://schemas.openxmlformats.org/wordprocessingml/2006/main" xmlns:w14="http://schemas.microsoft.com/office/word/2010/wordml" xmlns:w15="http://schemas.microsoft.com/office/word/2012/wordml" xmlns:w16cex="http://schemas.microsoft.com/office/word/2018/wordml/cex" xmlns:w16cid="http://schemas.microsoft.com/office/word/2016/wordml/cid" xmlns:w16="http://schemas.microsoft.com/office/word/2018/wordml" xmlns:w16du="http://schemas.microsoft.com/office/word/2023/wordml/word16du" xmlns:w16sdtdh="http://schemas.microsoft.com/office/word/2020/wordml/sdtdatahash" xmlns:w16se="http://schemas.microsoft.com/office/word/2015/wordml/symex" xmlns:wpg="http://schemas.microsoft.com/office/word/2010/wordprocessingGroup" xmlns:wpi="http://schemas.microsoft.com/office/word/2010/wordprocessingInk" xmlns:wne="http://schemas.microsoft.com/office/word/2006/wordml" xmlns:wps="http://schemas.microsoft.com/office/word/2010/wordprocessingShape" mc:Ignorable="w14 w15 w16se w16cid w16 w16cex w16sdtdh wp14">
+<w:numbering xmlns:wpc="http://schemas.microsoft.com/office/word/2010/wordprocessingCanvas" xmlns:cx="http://schemas.microsoft.com/office/drawing/2014/chartex" xmlns:cx1="http://schemas.microsoft.com/office/drawing/2015/9/8/chartex" xmlns:cx2="http://schemas.microsoft.com/office/drawing/2015/10/21/chartex" xmlns:cx3="http://schemas.microsoft.com/office/drawing/2016/5/9/chartex" xmlns:cx4="http://schemas.microsoft.com/office/drawing/2016/5/10/chartex" xmlns:cx5="http://schemas.microsoft.com/office/drawing/2016/5/11/chartex" xmlns:cx6="http://schemas.microsoft.com/office/drawing/2016/5/12/chartex" xmlns:cx7="http://schemas.microsoft.com/office/drawing/2016/5/13/chartex" xmlns:cx8="http://schemas.microsoft.com/office/drawing/2016/5/14/chartex" xmlns:mc="http://schemas.openxmlformats.org/markup-compatibility/2006" xmlns:aink="http://schemas.microsoft.com/office/drawing/2016/ink" xmlns:am3d="http://schemas.microsoft.com/office/drawing/2017/model3d" xmlns:o="urn:schemas-microsoft-com:office:office" xmlns:oel="http://schemas.microsoft.com/office/2019/extlst" xmlns:r="http://schemas.openxmlformats.org/officeDocument/2006/relationships" xmlns:m="http://schemas.openxmlformats.org/officeDocument/2006/math" xmlns:v="urn:schemas-microsoft-com:vml" xmlns:wp14="http://schemas.microsoft.com/office/word/2010/wordprocessingDrawing" xmlns:wp="http://schemas.openxmlformats.org/drawingml/2006/wordprocessingDrawing" xmlns:w10="urn:schemas-microsoft-com:office:word" xmlns:w="http://schemas.openxmlformats.org/wordprocessingml/2006/main" xmlns:w14="http://schemas.microsoft.com/office/word/2010/wordml" xmlns:w15="http://schemas.microsoft.com/office/word/2012/wordml" xmlns:w16cex="http://schemas.microsoft.com/office/word/2018/wordml/cex" xmlns:w16cid="http://schemas.microsoft.com/office/word/2016/wordml/cid" xmlns:w16="http://schemas.microsoft.com/office/word/2018/wordml" xmlns:w16sdtdh="http://schemas.microsoft.com/office/word/2020/wordml/sdtdatahash" xmlns:w16se="http://schemas.microsoft.com/office/word/2015/wordml/symex" xmlns:wpg="http://schemas.microsoft.com/office/word/2010/wordprocessingGroup" xmlns:wpi="http://schemas.microsoft.com/office/word/2010/wordprocessingInk" xmlns:wne="http://schemas.microsoft.com/office/word/2006/wordml" xmlns:wps="http://schemas.microsoft.com/office/word/2010/wordprocessingShape" mc:Ignorable="w14 w15 w16se w16cid w16 w16cex w16sdtdh wp14">
   <w:abstractNum w:abstractNumId="0" w15:restartNumberingAfterBreak="0">
     <w:nsid w:val="558B7CF6"/>
     <w:multiLevelType w:val="multilevel"/>
@@ -49663,6 +48450,7 @@
   <w:style w:type="character" w:default="1" w:styleId="DefaultParagraphFont">
     <w:name w:val="Default Paragraph Font"/>
     <w:uiPriority w:val="1"/>
+    <w:semiHidden/>
     <w:unhideWhenUsed/>
   </w:style>
   <w:style w:type="table" w:default="1" w:styleId="TableNormal">
@@ -49733,6 +48521,58 @@
       <w:szCs w:val="32"/>
       <w14:ligatures w14:val="none"/>
     </w:rPr>
+  </w:style>
+  <w:style w:type="paragraph" w:styleId="Header">
+    <w:name w:val="header"/>
+    <w:basedOn w:val="Normal"/>
+    <w:link w:val="HeaderChar"/>
+    <w:uiPriority w:val="99"/>
+    <w:unhideWhenUsed/>
+    <w:rsid w:val="0053092A"/>
+    <w:pPr>
+      <w:tabs>
+        <w:tab w:val="center" w:pos="4680"/>
+        <w:tab w:val="right" w:pos="9360"/>
+      </w:tabs>
+      <w:spacing w:after="0" w:line="240" w:lineRule="auto"/>
+    </w:pPr>
+  </w:style>
+  <w:style w:type="character" w:customStyle="1" w:styleId="HeaderChar">
+    <w:name w:val="Header Char"/>
+    <w:basedOn w:val="DefaultParagraphFont"/>
+    <w:link w:val="Header"/>
+    <w:uiPriority w:val="99"/>
+    <w:rsid w:val="0053092A"/>
+  </w:style>
+  <w:style w:type="paragraph" w:styleId="Footer">
+    <w:name w:val="footer"/>
+    <w:basedOn w:val="Normal"/>
+    <w:link w:val="FooterChar"/>
+    <w:uiPriority w:val="99"/>
+    <w:unhideWhenUsed/>
+    <w:rsid w:val="0053092A"/>
+    <w:pPr>
+      <w:tabs>
+        <w:tab w:val="center" w:pos="4680"/>
+        <w:tab w:val="right" w:pos="9360"/>
+      </w:tabs>
+      <w:spacing w:after="0" w:line="240" w:lineRule="auto"/>
+    </w:pPr>
+  </w:style>
+  <w:style w:type="character" w:customStyle="1" w:styleId="FooterChar">
+    <w:name w:val="Footer Char"/>
+    <w:basedOn w:val="DefaultParagraphFont"/>
+    <w:link w:val="Footer"/>
+    <w:uiPriority w:val="99"/>
+    <w:rsid w:val="0053092A"/>
+  </w:style>
+  <w:style w:type="character" w:styleId="PageNumber">
+    <w:name w:val="page number"/>
+    <w:basedOn w:val="DefaultParagraphFont"/>
+    <w:uiPriority w:val="99"/>
+    <w:semiHidden/>
+    <w:unhideWhenUsed/>
+    <w:rsid w:val="0053092A"/>
   </w:style>
 </w:styles>
 </file>
